--- a/leetcode.docx
+++ b/leetcode.docx
@@ -1,6 +1,6 @@
 
 <file path=word/document.xml><?xml version="1.0" encoding="utf-8"?>
-<w:document xmlns:wpc="http://schemas.microsoft.com/office/word/2010/wordprocessingCanvas" xmlns:cx="http://schemas.microsoft.com/office/drawing/2014/chartex" xmlns:mc="http://schemas.openxmlformats.org/markup-compatibility/2006" xmlns:o="urn:schemas-microsoft-com:office:office" xmlns:r="http://schemas.openxmlformats.org/officeDocument/2006/relationships" xmlns:m="http://schemas.openxmlformats.org/officeDocument/2006/math" xmlns:v="urn:schemas-microsoft-com:vml" xmlns:wp14="http://schemas.microsoft.com/office/word/2010/wordprocessingDrawing" xmlns:wp="http://schemas.openxmlformats.org/drawingml/2006/wordprocessingDrawing" xmlns:w10="urn:schemas-microsoft-com:office:word" xmlns:w="http://schemas.openxmlformats.org/wordprocessingml/2006/main" xmlns:w14="http://schemas.microsoft.com/office/word/2010/wordml" xmlns:w15="http://schemas.microsoft.com/office/word/2012/wordml" xmlns:w16se="http://schemas.microsoft.com/office/word/2015/wordml/symex" xmlns:wpg="http://schemas.microsoft.com/office/word/2010/wordprocessingGroup" xmlns:wpi="http://schemas.microsoft.com/office/word/2010/wordprocessingInk" xmlns:wne="http://schemas.microsoft.com/office/word/2006/wordml" xmlns:wps="http://schemas.microsoft.com/office/word/2010/wordprocessingShape" mc:Ignorable="w14 w15 w16se wp14">
+<w:document xmlns:wpc="http://schemas.microsoft.com/office/word/2010/wordprocessingCanvas" xmlns:cx="http://schemas.microsoft.com/office/drawing/2014/chartex" xmlns:cx1="http://schemas.microsoft.com/office/drawing/2015/9/8/chartex" xmlns:cx2="http://schemas.microsoft.com/office/drawing/2015/10/21/chartex" xmlns:cx3="http://schemas.microsoft.com/office/drawing/2016/5/9/chartex" xmlns:cx4="http://schemas.microsoft.com/office/drawing/2016/5/10/chartex" xmlns:cx5="http://schemas.microsoft.com/office/drawing/2016/5/11/chartex" xmlns:cx6="http://schemas.microsoft.com/office/drawing/2016/5/12/chartex" xmlns:cx7="http://schemas.microsoft.com/office/drawing/2016/5/13/chartex" xmlns:cx8="http://schemas.microsoft.com/office/drawing/2016/5/14/chartex" xmlns:mc="http://schemas.openxmlformats.org/markup-compatibility/2006" xmlns:aink="http://schemas.microsoft.com/office/drawing/2016/ink" xmlns:am3d="http://schemas.microsoft.com/office/drawing/2017/model3d" xmlns:o="urn:schemas-microsoft-com:office:office" xmlns:r="http://schemas.openxmlformats.org/officeDocument/2006/relationships" xmlns:m="http://schemas.openxmlformats.org/officeDocument/2006/math" xmlns:v="urn:schemas-microsoft-com:vml" xmlns:wp14="http://schemas.microsoft.com/office/word/2010/wordprocessingDrawing" xmlns:wp="http://schemas.openxmlformats.org/drawingml/2006/wordprocessingDrawing" xmlns:w10="urn:schemas-microsoft-com:office:word" xmlns:w="http://schemas.openxmlformats.org/wordprocessingml/2006/main" xmlns:w14="http://schemas.microsoft.com/office/word/2010/wordml" xmlns:w15="http://schemas.microsoft.com/office/word/2012/wordml" xmlns:w16cid="http://schemas.microsoft.com/office/word/2016/wordml/cid" xmlns:w16se="http://schemas.microsoft.com/office/word/2015/wordml/symex" xmlns:wpg="http://schemas.microsoft.com/office/word/2010/wordprocessingGroup" xmlns:wpi="http://schemas.microsoft.com/office/word/2010/wordprocessingInk" xmlns:wne="http://schemas.microsoft.com/office/word/2006/wordml" xmlns:wps="http://schemas.microsoft.com/office/word/2010/wordprocessingShape" mc:Ignorable="w14 w15 w16se w16cid wp14">
   <w:body>
     <w:p>
       <w:pPr>
@@ -291,8 +291,11 @@
             </w:r>
           </w:p>
           <w:p>
-            <w:r>
-              <w:t xml:space="preserve">    vector&lt;int&gt; twoSum(vector&lt;int&gt;&amp; nums, int target) {</w:t>
+            <w:pPr>
+              <w:ind w:firstLineChars="200" w:firstLine="420"/>
+            </w:pPr>
+            <w:r>
+              <w:t>vector&lt;int&gt; twoSum(vector&lt;int&gt;&amp; nums, int target) {</w:t>
             </w:r>
           </w:p>
           <w:p>
@@ -2278,6 +2281,7 @@
         <w:rPr>
           <w:rFonts w:hint="eastAsia"/>
         </w:rPr>
+        <w:lastRenderedPageBreak/>
         <w:t>3</w:t>
       </w:r>
       <w:r>
@@ -3184,7 +3188,6 @@
         <w:rPr>
           <w:rFonts w:hint="eastAsia"/>
         </w:rPr>
-        <w:lastRenderedPageBreak/>
         <w:t>i</w:t>
       </w:r>
       <w:r>
@@ -12489,12 +12492,12 @@
           </w:p>
           <w:p>
             <w:r>
+              <w:t xml:space="preserve">        dp[0][0] = 1;</w:t>
+            </w:r>
+          </w:p>
+          <w:p>
+            <w:r>
               <w:lastRenderedPageBreak/>
-              <w:t xml:space="preserve">        dp[0][0] = 1;</w:t>
-            </w:r>
-          </w:p>
-          <w:p>
-            <w:r>
               <w:t xml:space="preserve">        for(int i = 1; i &lt; m; i++)</w:t>
             </w:r>
           </w:p>
@@ -13389,60 +13392,60 @@
         <w:rPr>
           <w:rFonts w:hint="eastAsia"/>
         </w:rPr>
+        <w:t>显然</w:t>
+      </w:r>
+      <w:r>
+        <w:rPr>
+          <w:rFonts w:hint="eastAsia"/>
+        </w:rPr>
+        <w:t>dp</w:t>
+      </w:r>
+      <w:r>
+        <w:t>[</w:t>
+      </w:r>
+      <w:r>
+        <w:rPr>
+          <w:rFonts w:hint="eastAsia"/>
+        </w:rPr>
+        <w:t>1</w:t>
+      </w:r>
+      <w:r>
+        <w:t>]</w:t>
+      </w:r>
+      <w:r>
+        <w:rPr>
+          <w:rFonts w:hint="eastAsia"/>
+        </w:rPr>
+        <w:t>=1,</w:t>
+      </w:r>
+      <w:r>
+        <w:t xml:space="preserve"> </w:t>
+      </w:r>
+      <w:r>
+        <w:rPr>
+          <w:rFonts w:hint="eastAsia"/>
+        </w:rPr>
+        <w:t>dp</w:t>
+      </w:r>
+      <w:r>
+        <w:t>[2]</w:t>
+      </w:r>
+      <w:r>
+        <w:rPr>
+          <w:rFonts w:hint="eastAsia"/>
+        </w:rPr>
+        <w:t>=2</w:t>
+      </w:r>
+      <w:r>
+        <w:t>.</w:t>
+      </w:r>
+    </w:p>
+    <w:p>
+      <w:r>
+        <w:rPr>
+          <w:rFonts w:hint="eastAsia"/>
+        </w:rPr>
         <w:lastRenderedPageBreak/>
-        <w:t>显然</w:t>
-      </w:r>
-      <w:r>
-        <w:rPr>
-          <w:rFonts w:hint="eastAsia"/>
-        </w:rPr>
-        <w:t>dp</w:t>
-      </w:r>
-      <w:r>
-        <w:t>[</w:t>
-      </w:r>
-      <w:r>
-        <w:rPr>
-          <w:rFonts w:hint="eastAsia"/>
-        </w:rPr>
-        <w:t>1</w:t>
-      </w:r>
-      <w:r>
-        <w:t>]</w:t>
-      </w:r>
-      <w:r>
-        <w:rPr>
-          <w:rFonts w:hint="eastAsia"/>
-        </w:rPr>
-        <w:t>=1,</w:t>
-      </w:r>
-      <w:r>
-        <w:t xml:space="preserve"> </w:t>
-      </w:r>
-      <w:r>
-        <w:rPr>
-          <w:rFonts w:hint="eastAsia"/>
-        </w:rPr>
-        <w:t>dp</w:t>
-      </w:r>
-      <w:r>
-        <w:t>[2]</w:t>
-      </w:r>
-      <w:r>
-        <w:rPr>
-          <w:rFonts w:hint="eastAsia"/>
-        </w:rPr>
-        <w:t>=2</w:t>
-      </w:r>
-      <w:r>
-        <w:t>.</w:t>
-      </w:r>
-    </w:p>
-    <w:p>
-      <w:r>
-        <w:rPr>
-          <w:rFonts w:hint="eastAsia"/>
-        </w:rPr>
         <w:t>因为每次都只用到前两个结果</w:t>
       </w:r>
       <w:r>
@@ -14354,6 +14357,7 @@
         <w:rPr>
           <w:rFonts w:hint="eastAsia"/>
         </w:rPr>
+        <w:lastRenderedPageBreak/>
         <w:t>题目数据保证答案肯定是一个</w:t>
       </w:r>
       <w:r>
@@ -15230,12 +15234,12 @@
           </w:p>
           <w:p>
             <w:r>
+              <w:t xml:space="preserve">            else if(x != '0' &amp;&amp; y == '0' &amp;&amp; xy &lt;= "26")</w:t>
+            </w:r>
+          </w:p>
+          <w:p>
+            <w:r>
               <w:lastRenderedPageBreak/>
-              <w:t xml:space="preserve">            else if(x != '0' &amp;&amp; y == '0' &amp;&amp; xy &lt;= "26")</w:t>
-            </w:r>
-          </w:p>
-          <w:p>
-            <w:r>
               <w:t xml:space="preserve">                c = a;</w:t>
             </w:r>
           </w:p>
@@ -15800,12 +15804,12 @@
           </w:p>
           <w:p>
             <w:r>
+              <w:t xml:space="preserve"> *     int val;</w:t>
+            </w:r>
+          </w:p>
+          <w:p>
+            <w:r>
               <w:lastRenderedPageBreak/>
-              <w:t xml:space="preserve"> *     int val;</w:t>
-            </w:r>
-          </w:p>
-          <w:p>
-            <w:r>
               <w:t xml:space="preserve"> *     TreeNode *left;</w:t>
             </w:r>
           </w:p>
@@ -16992,12 +16996,12 @@
           </w:p>
           <w:p>
             <w:r>
+              <w:t xml:space="preserve">    int sum = 0;</w:t>
+            </w:r>
+          </w:p>
+          <w:p>
+            <w:r>
               <w:lastRenderedPageBreak/>
-              <w:t xml:space="preserve">    int sum = 0;</w:t>
-            </w:r>
-          </w:p>
-          <w:p>
-            <w:r>
               <w:t xml:space="preserve">    for(int i = 1; i &lt; pricesSize; i++) {</w:t>
             </w:r>
           </w:p>
@@ -18586,7 +18590,6 @@
               <w:rPr>
                 <w:rFonts w:hint="eastAsia"/>
               </w:rPr>
-              <w:lastRenderedPageBreak/>
               <w:t xml:space="preserve"> </w:t>
             </w:r>
             <w:r>
@@ -18604,6 +18607,7 @@
               <w:rPr>
                 <w:rFonts w:hint="eastAsia"/>
               </w:rPr>
+              <w:lastRenderedPageBreak/>
               <w:t xml:space="preserve"> </w:t>
             </w:r>
             <w:r>
@@ -19047,7 +19051,6 @@
           </w:p>
           <w:p>
             <w:r>
-              <w:lastRenderedPageBreak/>
               <w:t>}</w:t>
             </w:r>
           </w:p>
@@ -19229,11 +19232,6 @@
             </w:r>
           </w:p>
           <w:p>
-            <w:pPr>
-              <w:rPr>
-                <w:rFonts w:hint="eastAsia"/>
-              </w:rPr>
-            </w:pPr>
             <w:r>
               <w:t>};</w:t>
             </w:r>
@@ -19241,13 +19239,7 @@
         </w:tc>
       </w:tr>
     </w:tbl>
-    <w:p>
-      <w:pPr>
-        <w:rPr>
-          <w:rFonts w:hint="eastAsia"/>
-        </w:rPr>
-      </w:pPr>
-    </w:p>
+    <w:p/>
     <w:p/>
     <w:p>
       <w:pPr>
@@ -19302,11 +19294,6 @@
       </w:r>
     </w:p>
     <w:p>
-      <w:pPr>
-        <w:rPr>
-          <w:rFonts w:hint="eastAsia"/>
-        </w:rPr>
-      </w:pPr>
       <w:r>
         <w:rPr>
           <w:rFonts w:hint="eastAsia"/>
@@ -19352,11 +19339,6 @@
     </w:p>
     <w:p/>
     <w:p>
-      <w:pPr>
-        <w:rPr>
-          <w:rFonts w:hint="eastAsia"/>
-        </w:rPr>
-      </w:pPr>
       <w:r>
         <w:rPr>
           <w:rFonts w:hint="eastAsia"/>
@@ -19395,11 +19377,6 @@
       </w:r>
     </w:p>
     <w:p>
-      <w:pPr>
-        <w:rPr>
-          <w:rFonts w:hint="eastAsia"/>
-        </w:rPr>
-      </w:pPr>
       <w:r>
         <w:rPr>
           <w:rFonts w:hint="eastAsia"/>
@@ -19426,11 +19403,6 @@
       </w:r>
     </w:p>
     <w:p>
-      <w:pPr>
-        <w:rPr>
-          <w:rFonts w:hint="eastAsia"/>
-        </w:rPr>
-      </w:pPr>
       <w:r>
         <w:rPr>
           <w:rFonts w:hint="eastAsia"/>
@@ -19581,17 +19553,17 @@
           </w:p>
           <w:p>
             <w:r>
+              <w:t xml:space="preserve">        int t = st.top().minData;</w:t>
+            </w:r>
+          </w:p>
+          <w:p>
+            <w:r>
+              <w:t xml:space="preserve">        int minData = val &lt; t ? val : t;</w:t>
+            </w:r>
+          </w:p>
+          <w:p>
+            <w:r>
               <w:lastRenderedPageBreak/>
-              <w:t xml:space="preserve">        int t = st.top().minData;</w:t>
-            </w:r>
-          </w:p>
-          <w:p>
-            <w:r>
-              <w:t xml:space="preserve">        int minData = val &lt; t ? val : t;</w:t>
-            </w:r>
-          </w:p>
-          <w:p>
-            <w:r>
               <w:t xml:space="preserve">        st.push({val, minData});</w:t>
             </w:r>
           </w:p>
@@ -19710,13 +19682,7 @@
       </w:tr>
     </w:tbl>
     <w:p/>
-    <w:p>
-      <w:pPr>
-        <w:rPr>
-          <w:rFonts w:hint="eastAsia"/>
-        </w:rPr>
-      </w:pPr>
-    </w:p>
+    <w:p/>
     <w:p/>
     <w:p>
       <w:pPr>
@@ -20146,7 +20112,6 @@
         <w:rPr>
           <w:rFonts w:hint="eastAsia"/>
         </w:rPr>
-        <w:lastRenderedPageBreak/>
         <w:t>1</w:t>
       </w:r>
       <w:r>
@@ -20213,6 +20178,7 @@
           </w:tcPr>
           <w:p>
             <w:r>
+              <w:lastRenderedPageBreak/>
               <w:t>class Solution {</w:t>
             </w:r>
           </w:p>
@@ -20287,11 +20253,6 @@
             </w:r>
           </w:p>
           <w:p>
-            <w:pPr>
-              <w:rPr>
-                <w:rFonts w:hint="eastAsia"/>
-              </w:rPr>
-            </w:pPr>
             <w:r>
               <w:t>};</w:t>
             </w:r>
@@ -20299,13 +20260,7 @@
         </w:tc>
       </w:tr>
     </w:tbl>
-    <w:p>
-      <w:pPr>
-        <w:rPr>
-          <w:rFonts w:hint="eastAsia"/>
-        </w:rPr>
-      </w:pPr>
-    </w:p>
+    <w:p/>
     <w:p/>
     <w:p>
       <w:pPr>
@@ -20360,11 +20315,6 @@
       </w:r>
     </w:p>
     <w:p>
-      <w:pPr>
-        <w:rPr>
-          <w:rFonts w:hint="eastAsia"/>
-        </w:rPr>
-      </w:pPr>
       <w:r>
         <w:rPr>
           <w:rFonts w:hint="eastAsia"/>
@@ -20373,11 +20323,6 @@
       </w:r>
     </w:p>
     <w:p>
-      <w:pPr>
-        <w:rPr>
-          <w:rFonts w:hint="eastAsia"/>
-        </w:rPr>
-      </w:pPr>
       <w:r>
         <w:rPr>
           <w:rFonts w:hint="eastAsia"/>
@@ -20524,11 +20469,6 @@
       </w:r>
     </w:p>
     <w:p>
-      <w:pPr>
-        <w:rPr>
-          <w:rFonts w:hint="eastAsia"/>
-        </w:rPr>
-      </w:pPr>
       <w:r>
         <w:rPr>
           <w:rFonts w:hint="eastAsia"/>
@@ -20849,6 +20789,7 @@
           </w:p>
           <w:p>
             <w:r>
+              <w:lastRenderedPageBreak/>
               <w:t xml:space="preserve">            a = max(a, b);</w:t>
             </w:r>
           </w:p>
@@ -20873,11 +20814,6 @@
             </w:r>
           </w:p>
           <w:p>
-            <w:pPr>
-              <w:rPr>
-                <w:rFonts w:hint="eastAsia"/>
-              </w:rPr>
-            </w:pPr>
             <w:r>
               <w:t>};</w:t>
             </w:r>
@@ -20886,15 +20822,11 @@
       </w:tr>
     </w:tbl>
     <w:p>
-      <w:pPr>
-        <w:rPr>
-          <w:rFonts w:hint="eastAsia"/>
-        </w:rPr>
-      </w:pPr>
-      <w:r>
-        <w:rPr>
-          <w:rFonts w:hint="eastAsia"/>
-        </w:rPr>
+      <w:r>
+        <w:rPr>
+          <w:rFonts w:hint="eastAsia"/>
+        </w:rPr>
+        <w:lastRenderedPageBreak/>
         <w:t>注意</w:t>
       </w:r>
       <w:r>
@@ -20946,13 +20878,7 @@
         <w:t>.</w:t>
       </w:r>
     </w:p>
-    <w:p>
-      <w:pPr>
-        <w:rPr>
-          <w:rFonts w:hint="eastAsia"/>
-        </w:rPr>
-      </w:pPr>
-    </w:p>
+    <w:p/>
     <w:p>
       <w:pPr>
         <w:pStyle w:val="1"/>
@@ -21517,6 +21443,7 @@
         <w:pStyle w:val="1"/>
       </w:pPr>
       <w:r>
+        <w:lastRenderedPageBreak/>
         <w:t>209</w:t>
       </w:r>
       <w:r>
@@ -22782,12 +22709,12 @@
           </w:p>
           <w:p>
             <w:r>
+              <w:t xml:space="preserve">            st.insert(nums[i]);</w:t>
+            </w:r>
+          </w:p>
+          <w:p>
+            <w:r>
               <w:lastRenderedPageBreak/>
-              <w:t xml:space="preserve">            st.insert(nums[i]);</w:t>
-            </w:r>
-          </w:p>
-          <w:p>
-            <w:r>
               <w:t xml:space="preserve">        }</w:t>
             </w:r>
           </w:p>
@@ -25416,7 +25343,6 @@
           </w:p>
           <w:p>
             <w:r>
-              <w:lastRenderedPageBreak/>
               <w:t>}</w:t>
             </w:r>
           </w:p>
@@ -25432,6 +25358,7 @@
         <w:rPr>
           <w:rFonts w:hint="eastAsia"/>
         </w:rPr>
+        <w:lastRenderedPageBreak/>
         <w:t>2</w:t>
       </w:r>
       <w:r>
@@ -26408,17 +26335,17 @@
           </w:p>
           <w:p>
             <w:r>
+              <w:t xml:space="preserve">        for(int j = 1; j &lt; size; j++) {</w:t>
+            </w:r>
+          </w:p>
+          <w:p>
+            <w:r>
+              <w:t xml:space="preserve">            dp[j] = 1;</w:t>
+            </w:r>
+          </w:p>
+          <w:p>
+            <w:r>
               <w:lastRenderedPageBreak/>
-              <w:t xml:space="preserve">        for(int j = 1; j &lt; size; j++) {</w:t>
-            </w:r>
-          </w:p>
-          <w:p>
-            <w:r>
-              <w:t xml:space="preserve">            dp[j] = 1;</w:t>
-            </w:r>
-          </w:p>
-          <w:p>
-            <w:r>
               <w:t xml:space="preserve">            for(int i = 0; i &lt; j; i++) {</w:t>
             </w:r>
           </w:p>
@@ -26604,6 +26531,7 @@
         <w:t>II</w:t>
       </w:r>
     </w:p>
+    <w:p/>
     <w:p>
       <w:pPr>
         <w:pStyle w:val="1"/>
@@ -26612,16 +26540,16 @@
         <w:rPr>
           <w:rFonts w:hint="eastAsia"/>
         </w:rPr>
-        <w:t>3</w:t>
-      </w:r>
-      <w:r>
-        <w:t xml:space="preserve">84 </w:t>
-      </w:r>
-      <w:r>
-        <w:rPr>
-          <w:rFonts w:hint="eastAsia"/>
-        </w:rPr>
-        <w:t>打乱数组</w:t>
+        <w:t>368</w:t>
+      </w:r>
+      <w:r>
+        <w:t xml:space="preserve"> </w:t>
+      </w:r>
+      <w:r>
+        <w:rPr>
+          <w:rFonts w:hint="eastAsia"/>
+        </w:rPr>
+        <w:t>最大整除子集</w:t>
       </w:r>
       <w:r>
         <w:rPr>
@@ -26641,6 +26569,989 @@
         </w:rPr>
         <w:t>)</w:t>
       </w:r>
+      <w:r>
+        <w:rPr>
+          <w:rFonts w:hint="eastAsia"/>
+        </w:rPr>
+        <w:t>04.23</w:t>
+      </w:r>
+    </w:p>
+    <w:p>
+      <w:r>
+        <w:rPr>
+          <w:rFonts w:hint="eastAsia"/>
+        </w:rPr>
+        <w:t>题目描述</w:t>
+      </w:r>
+      <w:r>
+        <w:rPr>
+          <w:rFonts w:hint="eastAsia"/>
+        </w:rPr>
+        <w:t>:</w:t>
+      </w:r>
+    </w:p>
+    <w:p>
+      <w:pPr>
+        <w:rPr>
+          <w:rFonts w:hint="eastAsia"/>
+        </w:rPr>
+      </w:pPr>
+      <w:r>
+        <w:rPr>
+          <w:rFonts w:hint="eastAsia"/>
+        </w:rPr>
+        <w:t>给你一个由</w:t>
+      </w:r>
+      <w:r>
+        <w:rPr>
+          <w:rFonts w:hint="eastAsia"/>
+        </w:rPr>
+        <w:t xml:space="preserve"> </w:t>
+      </w:r>
+      <w:r>
+        <w:rPr>
+          <w:rFonts w:hint="eastAsia"/>
+        </w:rPr>
+        <w:t>无重复</w:t>
+      </w:r>
+      <w:r>
+        <w:rPr>
+          <w:rFonts w:hint="eastAsia"/>
+        </w:rPr>
+        <w:t xml:space="preserve"> </w:t>
+      </w:r>
+      <w:r>
+        <w:rPr>
+          <w:rFonts w:hint="eastAsia"/>
+        </w:rPr>
+        <w:t>正整数组成的集合</w:t>
+      </w:r>
+      <w:r>
+        <w:rPr>
+          <w:rFonts w:hint="eastAsia"/>
+        </w:rPr>
+        <w:t xml:space="preserve"> nums </w:t>
+      </w:r>
+      <w:r>
+        <w:rPr>
+          <w:rFonts w:hint="eastAsia"/>
+        </w:rPr>
+        <w:t>，请你找出并返回其中最大的整除子集</w:t>
+      </w:r>
+      <w:r>
+        <w:rPr>
+          <w:rFonts w:hint="eastAsia"/>
+        </w:rPr>
+        <w:t xml:space="preserve"> answer </w:t>
+      </w:r>
+      <w:r>
+        <w:rPr>
+          <w:rFonts w:hint="eastAsia"/>
+        </w:rPr>
+        <w:t>，子集中每一元素对</w:t>
+      </w:r>
+      <w:r>
+        <w:rPr>
+          <w:rFonts w:hint="eastAsia"/>
+        </w:rPr>
+        <w:t xml:space="preserve"> (answer[i], answer[j]) </w:t>
+      </w:r>
+      <w:r>
+        <w:rPr>
+          <w:rFonts w:hint="eastAsia"/>
+        </w:rPr>
+        <w:t>都应当满足：</w:t>
+      </w:r>
+    </w:p>
+    <w:p>
+      <w:pPr>
+        <w:rPr>
+          <w:rFonts w:hint="eastAsia"/>
+        </w:rPr>
+      </w:pPr>
+      <w:r>
+        <w:rPr>
+          <w:rFonts w:hint="eastAsia"/>
+        </w:rPr>
+        <w:t xml:space="preserve">answer[i] % answer[j] == 0 </w:t>
+      </w:r>
+      <w:r>
+        <w:rPr>
+          <w:rFonts w:hint="eastAsia"/>
+        </w:rPr>
+        <w:t>，或</w:t>
+      </w:r>
+    </w:p>
+    <w:p>
+      <w:r>
+        <w:t>answer[j] % answer[i] == 0</w:t>
+      </w:r>
+    </w:p>
+    <w:p>
+      <w:pPr>
+        <w:rPr>
+          <w:rFonts w:hint="eastAsia"/>
+        </w:rPr>
+      </w:pPr>
+      <w:r>
+        <w:rPr>
+          <w:rFonts w:hint="eastAsia"/>
+        </w:rPr>
+        <w:t>如果存在多个有效解子集，返回其中任何一个均可。</w:t>
+      </w:r>
+    </w:p>
+    <w:p>
+      <w:r>
+        <w:rPr>
+          <w:rFonts w:hint="eastAsia"/>
+        </w:rPr>
+        <w:t>此题与</w:t>
+      </w:r>
+      <w:r>
+        <w:rPr>
+          <w:rFonts w:hint="eastAsia"/>
+        </w:rPr>
+        <w:t>leetcode300</w:t>
+      </w:r>
+      <w:r>
+        <w:rPr>
+          <w:rFonts w:hint="eastAsia"/>
+        </w:rPr>
+        <w:t>相似</w:t>
+      </w:r>
+    </w:p>
+    <w:p/>
+    <w:p>
+      <w:r>
+        <w:rPr>
+          <w:rFonts w:hint="eastAsia"/>
+        </w:rPr>
+        <w:t>首先对</w:t>
+      </w:r>
+      <w:r>
+        <w:rPr>
+          <w:rFonts w:hint="eastAsia"/>
+        </w:rPr>
+        <w:t>nums</w:t>
+      </w:r>
+      <w:r>
+        <w:rPr>
+          <w:rFonts w:hint="eastAsia"/>
+        </w:rPr>
+        <w:t>[]</w:t>
+      </w:r>
+      <w:r>
+        <w:rPr>
+          <w:rFonts w:hint="eastAsia"/>
+        </w:rPr>
+        <w:t>从小到大排序</w:t>
+      </w:r>
+      <w:r>
+        <w:rPr>
+          <w:rFonts w:hint="eastAsia"/>
+        </w:rPr>
+        <w:t>.</w:t>
+      </w:r>
+    </w:p>
+    <w:p>
+      <w:r>
+        <w:rPr>
+          <w:rFonts w:hint="eastAsia"/>
+        </w:rPr>
+        <w:t>d</w:t>
+      </w:r>
+      <w:r>
+        <w:t>p[</w:t>
+      </w:r>
+      <w:r>
+        <w:rPr>
+          <w:rFonts w:hint="eastAsia"/>
+        </w:rPr>
+        <w:t>j</w:t>
+      </w:r>
+      <w:r>
+        <w:t>]</w:t>
+      </w:r>
+      <w:r>
+        <w:rPr>
+          <w:rFonts w:hint="eastAsia"/>
+        </w:rPr>
+        <w:t>表示以</w:t>
+      </w:r>
+      <w:r>
+        <w:rPr>
+          <w:rFonts w:hint="eastAsia"/>
+        </w:rPr>
+        <w:t>nums</w:t>
+      </w:r>
+      <w:r>
+        <w:t>[j]</w:t>
+      </w:r>
+      <w:r>
+        <w:rPr>
+          <w:rFonts w:hint="eastAsia"/>
+        </w:rPr>
+        <w:t>结尾的最大整除子集的大小</w:t>
+      </w:r>
+      <w:r>
+        <w:rPr>
+          <w:rFonts w:hint="eastAsia"/>
+        </w:rPr>
+        <w:t>.</w:t>
+      </w:r>
+    </w:p>
+    <w:p>
+      <w:r>
+        <w:rPr>
+          <w:rFonts w:hint="eastAsia"/>
+        </w:rPr>
+        <w:t>(1)</w:t>
+      </w:r>
+      <w:r>
+        <w:t xml:space="preserve"> </w:t>
+      </w:r>
+      <w:r>
+        <w:rPr>
+          <w:rFonts w:hint="eastAsia"/>
+        </w:rPr>
+        <w:t>对于所有</w:t>
+      </w:r>
+      <w:r>
+        <w:rPr>
+          <w:rFonts w:hint="eastAsia"/>
+        </w:rPr>
+        <w:t>nums</w:t>
+      </w:r>
+      <w:r>
+        <w:t>[</w:t>
+      </w:r>
+      <w:r>
+        <w:rPr>
+          <w:rFonts w:hint="eastAsia"/>
+        </w:rPr>
+        <w:t>i</w:t>
+      </w:r>
+      <w:r>
+        <w:t>](0</w:t>
+      </w:r>
+      <w:r>
+        <w:rPr>
+          <w:rFonts w:hint="eastAsia"/>
+        </w:rPr>
+        <w:t>≤</w:t>
+      </w:r>
+      <w:r>
+        <w:rPr>
+          <w:rFonts w:hint="eastAsia"/>
+        </w:rPr>
+        <w:t>i</w:t>
+      </w:r>
+      <w:r>
+        <w:t xml:space="preserve">&lt;j), </w:t>
+      </w:r>
+      <w:r>
+        <w:rPr>
+          <w:rFonts w:hint="eastAsia"/>
+        </w:rPr>
+        <w:t>不存在</w:t>
+      </w:r>
+      <w:r>
+        <w:rPr>
+          <w:rFonts w:hint="eastAsia"/>
+        </w:rPr>
+        <w:t>nums</w:t>
+      </w:r>
+      <w:r>
+        <w:t>[j]</w:t>
+      </w:r>
+      <w:r>
+        <w:rPr>
+          <w:rFonts w:hint="eastAsia"/>
+        </w:rPr>
+        <w:t>%nums</w:t>
+      </w:r>
+      <w:r>
+        <w:t>[i]</w:t>
+      </w:r>
+      <w:r>
+        <w:rPr>
+          <w:rFonts w:hint="eastAsia"/>
+        </w:rPr>
+        <w:t>==0,</w:t>
+      </w:r>
+      <w:r>
+        <w:t xml:space="preserve"> </w:t>
+      </w:r>
+      <w:r>
+        <w:rPr>
+          <w:rFonts w:hint="eastAsia"/>
+        </w:rPr>
+        <w:t>则</w:t>
+      </w:r>
+      <w:r>
+        <w:rPr>
+          <w:rFonts w:hint="eastAsia"/>
+        </w:rPr>
+        <w:t>nums</w:t>
+      </w:r>
+      <w:r>
+        <w:t>[j]</w:t>
+      </w:r>
+      <w:r>
+        <w:rPr>
+          <w:rFonts w:hint="eastAsia"/>
+        </w:rPr>
+        <w:t>自己形成新的子集</w:t>
+      </w:r>
+      <w:r>
+        <w:rPr>
+          <w:rFonts w:hint="eastAsia"/>
+        </w:rPr>
+        <w:t>,</w:t>
+      </w:r>
+      <w:r>
+        <w:t xml:space="preserve"> </w:t>
+      </w:r>
+      <w:r>
+        <w:rPr>
+          <w:rFonts w:hint="eastAsia"/>
+        </w:rPr>
+        <w:t>dp</w:t>
+      </w:r>
+      <w:r>
+        <w:t>[j]</w:t>
+      </w:r>
+      <w:r>
+        <w:rPr>
+          <w:rFonts w:hint="eastAsia"/>
+        </w:rPr>
+        <w:t>=1.</w:t>
+      </w:r>
+    </w:p>
+    <w:p>
+      <w:r>
+        <w:rPr>
+          <w:rFonts w:hint="eastAsia"/>
+        </w:rPr>
+        <w:t>(2)</w:t>
+      </w:r>
+      <w:r>
+        <w:t xml:space="preserve"> </w:t>
+      </w:r>
+      <w:r>
+        <w:rPr>
+          <w:rFonts w:hint="eastAsia"/>
+        </w:rPr>
+        <w:t>对于</w:t>
+      </w:r>
+      <w:r>
+        <w:rPr>
+          <w:rFonts w:hint="eastAsia"/>
+        </w:rPr>
+        <w:t>nums</w:t>
+      </w:r>
+      <w:r>
+        <w:t>[</w:t>
+      </w:r>
+      <w:r>
+        <w:rPr>
+          <w:rFonts w:hint="eastAsia"/>
+        </w:rPr>
+        <w:t>i</w:t>
+      </w:r>
+      <w:r>
+        <w:t>](0</w:t>
+      </w:r>
+      <w:r>
+        <w:rPr>
+          <w:rFonts w:hint="eastAsia"/>
+        </w:rPr>
+        <w:t>≤</w:t>
+      </w:r>
+      <w:r>
+        <w:rPr>
+          <w:rFonts w:hint="eastAsia"/>
+        </w:rPr>
+        <w:t>i</w:t>
+      </w:r>
+      <w:r>
+        <w:t>&lt;j)</w:t>
+      </w:r>
+      <w:r>
+        <w:rPr>
+          <w:rFonts w:hint="eastAsia"/>
+        </w:rPr>
+        <w:t>,</w:t>
+      </w:r>
+      <w:r>
+        <w:t xml:space="preserve"> </w:t>
+      </w:r>
+      <w:r>
+        <w:rPr>
+          <w:rFonts w:hint="eastAsia"/>
+        </w:rPr>
+        <w:t>存在</w:t>
+      </w:r>
+      <w:r>
+        <w:rPr>
+          <w:rFonts w:hint="eastAsia"/>
+        </w:rPr>
+        <w:t>nums</w:t>
+      </w:r>
+      <w:r>
+        <w:t>[j]</w:t>
+      </w:r>
+      <w:r>
+        <w:rPr>
+          <w:rFonts w:hint="eastAsia"/>
+        </w:rPr>
+        <w:t>%nums</w:t>
+      </w:r>
+      <w:r>
+        <w:t>[i]</w:t>
+      </w:r>
+      <w:r>
+        <w:rPr>
+          <w:rFonts w:hint="eastAsia"/>
+        </w:rPr>
+        <w:t>==0</w:t>
+      </w:r>
+      <w:r>
+        <w:rPr>
+          <w:rFonts w:hint="eastAsia"/>
+        </w:rPr>
+        <w:t>,</w:t>
+      </w:r>
+      <w:r>
+        <w:t xml:space="preserve"> </w:t>
+      </w:r>
+      <w:r>
+        <w:rPr>
+          <w:rFonts w:hint="eastAsia"/>
+        </w:rPr>
+        <w:t>则</w:t>
+      </w:r>
+      <w:r>
+        <w:rPr>
+          <w:rFonts w:hint="eastAsia"/>
+        </w:rPr>
+        <w:t>dp</w:t>
+      </w:r>
+      <w:r>
+        <w:t>[j]=max(dp[i]+1).</w:t>
+      </w:r>
+    </w:p>
+    <w:p>
+      <w:pPr>
+        <w:rPr>
+          <w:rFonts w:hint="eastAsia"/>
+        </w:rPr>
+      </w:pPr>
+      <w:r>
+        <w:rPr>
+          <w:rFonts w:hint="eastAsia"/>
+        </w:rPr>
+        <w:t>边界</w:t>
+      </w:r>
+      <w:r>
+        <w:rPr>
+          <w:rFonts w:hint="eastAsia"/>
+        </w:rPr>
+        <w:t>:</w:t>
+      </w:r>
+      <w:r>
+        <w:t xml:space="preserve"> </w:t>
+      </w:r>
+      <w:r>
+        <w:rPr>
+          <w:rFonts w:hint="eastAsia"/>
+        </w:rPr>
+        <w:t>所有</w:t>
+      </w:r>
+      <w:r>
+        <w:t>dp[i</w:t>
+      </w:r>
+      <w:r>
+        <w:rPr>
+          <w:rFonts w:hint="eastAsia"/>
+        </w:rPr>
+        <w:t>]=1.</w:t>
+      </w:r>
+    </w:p>
+    <w:p>
+      <w:pPr>
+        <w:rPr>
+          <w:rFonts w:hint="eastAsia"/>
+        </w:rPr>
+      </w:pPr>
+    </w:p>
+    <w:p>
+      <w:r>
+        <w:rPr>
+          <w:rFonts w:hint="eastAsia"/>
+        </w:rPr>
+        <w:t>上面只是能得到最大整除子集的大小</w:t>
+      </w:r>
+      <w:r>
+        <w:rPr>
+          <w:rFonts w:hint="eastAsia"/>
+        </w:rPr>
+        <w:t>,</w:t>
+      </w:r>
+      <w:r>
+        <w:t xml:space="preserve"> </w:t>
+      </w:r>
+      <w:r>
+        <w:rPr>
+          <w:rFonts w:hint="eastAsia"/>
+        </w:rPr>
+        <w:t>但是构成子集的元素没有得到</w:t>
+      </w:r>
+      <w:r>
+        <w:rPr>
+          <w:rFonts w:hint="eastAsia"/>
+        </w:rPr>
+        <w:t>.</w:t>
+      </w:r>
+    </w:p>
+    <w:p>
+      <w:r>
+        <w:rPr>
+          <w:rFonts w:hint="eastAsia"/>
+        </w:rPr>
+        <w:t>dp[]</w:t>
+      </w:r>
+      <w:r>
+        <w:rPr>
+          <w:rFonts w:hint="eastAsia"/>
+        </w:rPr>
+        <w:t>可以表示成结构体数组</w:t>
+      </w:r>
+    </w:p>
+    <w:p>
+      <w:r>
+        <w:rPr>
+          <w:rFonts w:hint="eastAsia"/>
+        </w:rPr>
+        <w:t>struct</w:t>
+      </w:r>
+      <w:r>
+        <w:t xml:space="preserve"> Node {</w:t>
+      </w:r>
+    </w:p>
+    <w:p>
+      <w:r>
+        <w:rPr>
+          <w:rFonts w:hint="eastAsia"/>
+        </w:rPr>
+        <w:t xml:space="preserve"> </w:t>
+      </w:r>
+      <w:r>
+        <w:t xml:space="preserve">   int len;</w:t>
+      </w:r>
+    </w:p>
+    <w:p>
+      <w:pPr>
+        <w:rPr>
+          <w:rFonts w:hint="eastAsia"/>
+        </w:rPr>
+      </w:pPr>
+      <w:r>
+        <w:rPr>
+          <w:rFonts w:hint="eastAsia"/>
+        </w:rPr>
+        <w:t xml:space="preserve"> </w:t>
+      </w:r>
+      <w:r>
+        <w:t xml:space="preserve">   int val;      </w:t>
+      </w:r>
+    </w:p>
+    <w:p>
+      <w:pPr>
+        <w:rPr>
+          <w:rFonts w:hint="eastAsia"/>
+        </w:rPr>
+      </w:pPr>
+      <w:r>
+        <w:t xml:space="preserve">    int pre = -1;</w:t>
+      </w:r>
+    </w:p>
+    <w:p>
+      <w:r>
+        <w:t>};</w:t>
+      </w:r>
+    </w:p>
+    <w:p/>
+    <w:p>
+      <w:r>
+        <w:rPr>
+          <w:rFonts w:hint="eastAsia"/>
+        </w:rPr>
+        <w:t>找到</w:t>
+      </w:r>
+      <w:r>
+        <w:rPr>
+          <w:rFonts w:hint="eastAsia"/>
+        </w:rPr>
+        <w:t>len</w:t>
+      </w:r>
+      <w:r>
+        <w:rPr>
+          <w:rFonts w:hint="eastAsia"/>
+        </w:rPr>
+        <w:t>值最大的</w:t>
+      </w:r>
+      <w:r>
+        <w:rPr>
+          <w:rFonts w:hint="eastAsia"/>
+        </w:rPr>
+        <w:t>dp</w:t>
+      </w:r>
+      <w:r>
+        <w:rPr>
+          <w:rFonts w:hint="eastAsia"/>
+        </w:rPr>
+        <w:t>元素</w:t>
+      </w:r>
+      <w:r>
+        <w:rPr>
+          <w:rFonts w:hint="eastAsia"/>
+        </w:rPr>
+        <w:t>dp</w:t>
+      </w:r>
+      <w:r>
+        <w:t>[maxIndex].</w:t>
+      </w:r>
+    </w:p>
+    <w:p>
+      <w:pPr>
+        <w:rPr>
+          <w:rFonts w:hint="eastAsia"/>
+        </w:rPr>
+      </w:pPr>
+      <w:r>
+        <w:rPr>
+          <w:rFonts w:hint="eastAsia"/>
+        </w:rPr>
+        <w:t>初始时</w:t>
+      </w:r>
+      <w:r>
+        <w:rPr>
+          <w:rFonts w:hint="eastAsia"/>
+        </w:rPr>
+        <w:t>i</w:t>
+      </w:r>
+      <w:r>
+        <w:t>=</w:t>
+      </w:r>
+      <w:r>
+        <w:t>maxIndex</w:t>
+      </w:r>
+      <w:r>
+        <w:t>.</w:t>
+      </w:r>
+    </w:p>
+    <w:p>
+      <w:r>
+        <w:rPr>
+          <w:rFonts w:hint="eastAsia"/>
+        </w:rPr>
+        <w:t>1</w:t>
+      </w:r>
+      <w:r>
+        <w:t xml:space="preserve">) </w:t>
+      </w:r>
+      <w:r>
+        <w:rPr>
+          <w:rFonts w:hint="eastAsia"/>
+        </w:rPr>
+        <w:t>输出</w:t>
+      </w:r>
+      <w:r>
+        <w:rPr>
+          <w:rFonts w:hint="eastAsia"/>
+        </w:rPr>
+        <w:t>dp</w:t>
+      </w:r>
+      <w:r>
+        <w:t>[i].val;</w:t>
+      </w:r>
+    </w:p>
+    <w:p>
+      <w:pPr>
+        <w:rPr>
+          <w:rFonts w:hint="eastAsia"/>
+        </w:rPr>
+      </w:pPr>
+      <w:r>
+        <w:rPr>
+          <w:rFonts w:hint="eastAsia"/>
+        </w:rPr>
+        <w:lastRenderedPageBreak/>
+        <w:t>2</w:t>
+      </w:r>
+      <w:r>
+        <w:t xml:space="preserve">) </w:t>
+      </w:r>
+      <w:r>
+        <w:rPr>
+          <w:rFonts w:hint="eastAsia"/>
+        </w:rPr>
+        <w:t>如果</w:t>
+      </w:r>
+      <w:r>
+        <w:rPr>
+          <w:rFonts w:hint="eastAsia"/>
+        </w:rPr>
+        <w:t>dp</w:t>
+      </w:r>
+      <w:r>
+        <w:t xml:space="preserve">[i].pre!=-1, i=pre, </w:t>
+      </w:r>
+      <w:r>
+        <w:rPr>
+          <w:rFonts w:hint="eastAsia"/>
+        </w:rPr>
+        <w:t>执行</w:t>
+      </w:r>
+      <w:r>
+        <w:rPr>
+          <w:rFonts w:hint="eastAsia"/>
+        </w:rPr>
+        <w:t>1);</w:t>
+      </w:r>
+      <w:r>
+        <w:t xml:space="preserve"> </w:t>
+      </w:r>
+      <w:r>
+        <w:rPr>
+          <w:rFonts w:hint="eastAsia"/>
+        </w:rPr>
+        <w:t>否则结束</w:t>
+      </w:r>
+      <w:r>
+        <w:rPr>
+          <w:rFonts w:hint="eastAsia"/>
+        </w:rPr>
+        <w:t>.</w:t>
+      </w:r>
+    </w:p>
+    <w:tbl>
+      <w:tblPr>
+        <w:tblStyle w:val="a7"/>
+        <w:tblW w:w="0" w:type="auto"/>
+        <w:tblLook w:val="04A0" w:firstRow="1" w:lastRow="0" w:firstColumn="1" w:lastColumn="0" w:noHBand="0" w:noVBand="1"/>
+      </w:tblPr>
+      <w:tblGrid>
+        <w:gridCol w:w="10456"/>
+      </w:tblGrid>
+      <w:tr>
+        <w:tc>
+          <w:tcPr>
+            <w:tcW w:w="10456" w:type="dxa"/>
+          </w:tcPr>
+          <w:p>
+            <w:r>
+              <w:t>class Solution {</w:t>
+            </w:r>
+          </w:p>
+          <w:p>
+            <w:r>
+              <w:t>public:</w:t>
+            </w:r>
+          </w:p>
+          <w:p>
+            <w:r>
+              <w:t xml:space="preserve">    struct Node {</w:t>
+            </w:r>
+          </w:p>
+          <w:p>
+            <w:r>
+              <w:t xml:space="preserve">        int len = 1;</w:t>
+            </w:r>
+          </w:p>
+          <w:p>
+            <w:r>
+              <w:t xml:space="preserve">        int val;</w:t>
+            </w:r>
+          </w:p>
+          <w:p>
+            <w:r>
+              <w:t xml:space="preserve">        int pre = -1;</w:t>
+            </w:r>
+          </w:p>
+          <w:p>
+            <w:r>
+              <w:t xml:space="preserve">    };</w:t>
+            </w:r>
+            <w:bookmarkStart w:id="0" w:name="_GoBack"/>
+            <w:bookmarkEnd w:id="0"/>
+          </w:p>
+          <w:p>
+            <w:r>
+              <w:t xml:space="preserve">    vector&lt;int&gt; largestDivisibleSubset(vector&lt;int&gt;&amp; nums) {</w:t>
+            </w:r>
+          </w:p>
+          <w:p>
+            <w:r>
+              <w:t xml:space="preserve">        vector&lt;Node&gt; dp;</w:t>
+            </w:r>
+          </w:p>
+          <w:p>
+            <w:r>
+              <w:t xml:space="preserve">        sort(nums.begin(), nums.end());</w:t>
+            </w:r>
+          </w:p>
+          <w:p>
+            <w:r>
+              <w:t xml:space="preserve">        for(int j = 0; j &lt; nums.size(); j++) {</w:t>
+            </w:r>
+          </w:p>
+          <w:p>
+            <w:r>
+              <w:t xml:space="preserve">            dp.push_back({1, nums[j], -1});</w:t>
+            </w:r>
+          </w:p>
+          <w:p>
+            <w:r>
+              <w:t xml:space="preserve">            for(int i = 0; i &lt; j; i++) {</w:t>
+            </w:r>
+          </w:p>
+          <w:p>
+            <w:r>
+              <w:t xml:space="preserve">                if(nums[j] % nums[i] == 0) {</w:t>
+            </w:r>
+          </w:p>
+          <w:p>
+            <w:r>
+              <w:t xml:space="preserve">                    if(dp[j].len &lt; dp[i].len + 1) {</w:t>
+            </w:r>
+          </w:p>
+          <w:p>
+            <w:r>
+              <w:t xml:space="preserve">                        dp[j].len = dp[i].len + 1;</w:t>
+            </w:r>
+          </w:p>
+          <w:p>
+            <w:r>
+              <w:t xml:space="preserve">                        dp[j].pre = i;</w:t>
+            </w:r>
+          </w:p>
+          <w:p>
+            <w:r>
+              <w:t xml:space="preserve">                    }</w:t>
+            </w:r>
+          </w:p>
+          <w:p>
+            <w:r>
+              <w:t xml:space="preserve">                }</w:t>
+            </w:r>
+          </w:p>
+          <w:p>
+            <w:r>
+              <w:t xml:space="preserve">            }</w:t>
+            </w:r>
+          </w:p>
+          <w:p>
+            <w:r>
+              <w:t xml:space="preserve">        }</w:t>
+            </w:r>
+          </w:p>
+          <w:p/>
+          <w:p>
+            <w:r>
+              <w:t xml:space="preserve">        int maxIndex = 0;</w:t>
+            </w:r>
+          </w:p>
+          <w:p>
+            <w:r>
+              <w:t xml:space="preserve">        for(int i = 0; i &lt; dp.size(); i++) {</w:t>
+            </w:r>
+          </w:p>
+          <w:p>
+            <w:r>
+              <w:t xml:space="preserve">            if(dp[maxIndex].len &lt; dp[i].len)</w:t>
+            </w:r>
+          </w:p>
+          <w:p>
+            <w:r>
+              <w:t xml:space="preserve">                maxIndex = i;</w:t>
+            </w:r>
+          </w:p>
+          <w:p>
+            <w:r>
+              <w:t xml:space="preserve">        }</w:t>
+            </w:r>
+          </w:p>
+          <w:p>
+            <w:r>
+              <w:t xml:space="preserve">        </w:t>
+            </w:r>
+          </w:p>
+          <w:p>
+            <w:r>
+              <w:t xml:space="preserve">        vector&lt;int&gt; rslt;</w:t>
+            </w:r>
+          </w:p>
+          <w:p>
+            <w:r>
+              <w:t xml:space="preserve">        for(int i = maxIndex; i != -1; i = dp[i].pre) {</w:t>
+            </w:r>
+          </w:p>
+          <w:p>
+            <w:r>
+              <w:t xml:space="preserve">            rslt.push_back(dp[i].val);</w:t>
+            </w:r>
+          </w:p>
+          <w:p>
+            <w:r>
+              <w:t xml:space="preserve">        }</w:t>
+            </w:r>
+          </w:p>
+          <w:p>
+            <w:r>
+              <w:t xml:space="preserve">        return rslt;</w:t>
+            </w:r>
+          </w:p>
+          <w:p>
+            <w:r>
+              <w:t xml:space="preserve">    }</w:t>
+            </w:r>
+          </w:p>
+          <w:p>
+            <w:pPr>
+              <w:rPr>
+                <w:rFonts w:hint="eastAsia"/>
+              </w:rPr>
+            </w:pPr>
+            <w:r>
+              <w:t>};</w:t>
+            </w:r>
+          </w:p>
+        </w:tc>
+      </w:tr>
+    </w:tbl>
+    <w:p>
+      <w:pPr>
+        <w:rPr>
+          <w:rFonts w:hint="eastAsia"/>
+        </w:rPr>
+      </w:pPr>
+    </w:p>
+    <w:p/>
+    <w:p>
+      <w:pPr>
+        <w:rPr>
+          <w:rFonts w:hint="eastAsia"/>
+        </w:rPr>
+      </w:pPr>
+    </w:p>
+    <w:p>
+      <w:pPr>
+        <w:rPr>
+          <w:rFonts w:hint="eastAsia"/>
+        </w:rPr>
+      </w:pPr>
     </w:p>
     <w:p>
       <w:pPr>
@@ -26653,13 +27564,13 @@
         <w:t>3</w:t>
       </w:r>
       <w:r>
-        <w:t xml:space="preserve">87 </w:t>
-      </w:r>
-      <w:r>
-        <w:rPr>
-          <w:rFonts w:hint="eastAsia"/>
-        </w:rPr>
-        <w:t>字符串中的第一个唯一字符</w:t>
+        <w:t xml:space="preserve">84 </w:t>
+      </w:r>
+      <w:r>
+        <w:rPr>
+          <w:rFonts w:hint="eastAsia"/>
+        </w:rPr>
+        <w:t>打乱数组</w:t>
       </w:r>
       <w:r>
         <w:rPr>
@@ -26671,9 +27582,12 @@
         <w:rPr>
           <w:rFonts w:hint="eastAsia"/>
         </w:rPr>
-        <w:t>简单</w:t>
-      </w:r>
-      <w:r>
+        <w:t>中等</w:t>
+      </w:r>
+      <w:r>
+        <w:rPr>
+          <w:rFonts w:hint="eastAsia"/>
+        </w:rPr>
         <w:t>)</w:t>
       </w:r>
     </w:p>
@@ -26682,7 +27596,34 @@
         <w:pStyle w:val="1"/>
       </w:pPr>
       <w:r>
-        <w:t>394</w:t>
+        <w:rPr>
+          <w:rFonts w:hint="eastAsia"/>
+        </w:rPr>
+        <w:t>3</w:t>
+      </w:r>
+      <w:r>
+        <w:t xml:space="preserve">87 </w:t>
+      </w:r>
+      <w:r>
+        <w:rPr>
+          <w:rFonts w:hint="eastAsia"/>
+        </w:rPr>
+        <w:t>字符串中的第一个唯一字符</w:t>
+      </w:r>
+      <w:r>
+        <w:rPr>
+          <w:rFonts w:hint="eastAsia"/>
+        </w:rPr>
+        <w:t>(</w:t>
+      </w:r>
+      <w:r>
+        <w:rPr>
+          <w:rFonts w:hint="eastAsia"/>
+        </w:rPr>
+        <w:t>简单</w:t>
+      </w:r>
+      <w:r>
+        <w:t>)</w:t>
       </w:r>
     </w:p>
     <w:p>
@@ -26690,34 +27631,7 @@
         <w:pStyle w:val="1"/>
       </w:pPr>
       <w:r>
-        <w:t>399</w:t>
-      </w:r>
-      <w:r>
-        <w:t xml:space="preserve"> </w:t>
-      </w:r>
-      <w:r>
-        <w:rPr>
-          <w:rFonts w:hint="eastAsia"/>
-        </w:rPr>
-        <w:t>除法求值</w:t>
-      </w:r>
-      <w:r>
-        <w:rPr>
-          <w:rFonts w:hint="eastAsia"/>
-        </w:rPr>
-        <w:t>(</w:t>
-      </w:r>
-      <w:r>
-        <w:rPr>
-          <w:rFonts w:hint="eastAsia"/>
-        </w:rPr>
-        <w:t>中等</w:t>
-      </w:r>
-      <w:r>
-        <w:rPr>
-          <w:rFonts w:hint="eastAsia"/>
-        </w:rPr>
-        <w:t>)</w:t>
+        <w:t>394</w:t>
       </w:r>
     </w:p>
     <w:p>
@@ -26725,34 +27639,28 @@
         <w:pStyle w:val="1"/>
       </w:pPr>
       <w:r>
-        <w:rPr>
-          <w:rFonts w:hint="eastAsia"/>
-        </w:rPr>
-        <w:t>412</w:t>
-      </w:r>
-      <w:r>
-        <w:t xml:space="preserve"> </w:t>
-      </w:r>
-      <w:r>
-        <w:rPr>
-          <w:rFonts w:hint="eastAsia"/>
-        </w:rPr>
-        <w:t>F</w:t>
-      </w:r>
-      <w:r>
-        <w:t>izz B</w:t>
-      </w:r>
-      <w:r>
-        <w:rPr>
-          <w:rFonts w:hint="eastAsia"/>
-        </w:rPr>
-        <w:t>uzz(</w:t>
-      </w:r>
-      <w:r>
-        <w:rPr>
-          <w:rFonts w:hint="eastAsia"/>
-        </w:rPr>
-        <w:t>简单</w:t>
+        <w:t>399</w:t>
+      </w:r>
+      <w:r>
+        <w:t xml:space="preserve"> </w:t>
+      </w:r>
+      <w:r>
+        <w:rPr>
+          <w:rFonts w:hint="eastAsia"/>
+        </w:rPr>
+        <w:t>除法求值</w:t>
+      </w:r>
+      <w:r>
+        <w:rPr>
+          <w:rFonts w:hint="eastAsia"/>
+        </w:rPr>
+        <w:t>(</w:t>
+      </w:r>
+      <w:r>
+        <w:rPr>
+          <w:rFonts w:hint="eastAsia"/>
+        </w:rPr>
+        <w:t>中等</w:t>
       </w:r>
       <w:r>
         <w:rPr>
@@ -26761,12 +27669,53 @@
         <w:t>)</w:t>
       </w:r>
     </w:p>
-    <w:p/>
     <w:p>
       <w:pPr>
         <w:pStyle w:val="1"/>
       </w:pPr>
       <w:r>
+        <w:rPr>
+          <w:rFonts w:hint="eastAsia"/>
+        </w:rPr>
+        <w:t>412</w:t>
+      </w:r>
+      <w:r>
+        <w:t xml:space="preserve"> </w:t>
+      </w:r>
+      <w:r>
+        <w:rPr>
+          <w:rFonts w:hint="eastAsia"/>
+        </w:rPr>
+        <w:t>F</w:t>
+      </w:r>
+      <w:r>
+        <w:t>izz B</w:t>
+      </w:r>
+      <w:r>
+        <w:rPr>
+          <w:rFonts w:hint="eastAsia"/>
+        </w:rPr>
+        <w:t>uzz(</w:t>
+      </w:r>
+      <w:r>
+        <w:rPr>
+          <w:rFonts w:hint="eastAsia"/>
+        </w:rPr>
+        <w:t>简单</w:t>
+      </w:r>
+      <w:r>
+        <w:rPr>
+          <w:rFonts w:hint="eastAsia"/>
+        </w:rPr>
+        <w:t>)</w:t>
+      </w:r>
+    </w:p>
+    <w:p/>
+    <w:p>
+      <w:pPr>
+        <w:pStyle w:val="1"/>
+      </w:pPr>
+      <w:r>
         <w:t>417</w:t>
       </w:r>
       <w:r>
@@ -27027,7 +27976,14 @@
         <w:rPr>
           <w:rFonts w:hint="eastAsia"/>
         </w:rPr>
-        <w:t>只要地势高或地势相等且没有被流过的格子就可以被流过</w:t>
+        <w:t>只要地势</w:t>
+      </w:r>
+      <w:r>
+        <w:rPr>
+          <w:rFonts w:hint="eastAsia"/>
+        </w:rPr>
+        <w:lastRenderedPageBreak/>
+        <w:t>高或地势相等且没有被流过的格子就可以被流过</w:t>
       </w:r>
       <w:r>
         <w:rPr>
@@ -27203,7 +28159,6 @@
           </w:p>
           <w:p>
             <w:r>
-              <w:lastRenderedPageBreak/>
               <w:t xml:space="preserve">        int x, y;</w:t>
             </w:r>
           </w:p>
@@ -27485,6 +28440,7 @@
           </w:p>
           <w:p>
             <w:r>
+              <w:lastRenderedPageBreak/>
               <w:t xml:space="preserve">            qe.push(c);</w:t>
             </w:r>
           </w:p>
@@ -27526,7 +28482,6 @@
           </w:p>
           <w:p>
             <w:r>
-              <w:lastRenderedPageBreak/>
               <w:t xml:space="preserve">            cnt++;</w:t>
             </w:r>
           </w:p>
@@ -27982,6 +28937,7 @@
           </w:p>
           <w:p>
             <w:r>
+              <w:lastRenderedPageBreak/>
               <w:t xml:space="preserve">        int size = intervals.size();</w:t>
             </w:r>
           </w:p>
@@ -28027,7 +28983,6 @@
           </w:p>
           <w:p>
             <w:r>
-              <w:lastRenderedPageBreak/>
               <w:t xml:space="preserve">            }</w:t>
             </w:r>
           </w:p>
@@ -29034,6 +29989,7 @@
           <w:rFonts w:hint="eastAsia"/>
           <w:color w:val="C00000"/>
         </w:rPr>
+        <w:lastRenderedPageBreak/>
         <w:t>注意</w:t>
       </w:r>
       <w:r>
@@ -29185,7 +30141,6 @@
         <w:rPr>
           <w:rFonts w:hint="eastAsia"/>
         </w:rPr>
-        <w:lastRenderedPageBreak/>
         <w:t>如果不使用任何面额</w:t>
       </w:r>
       <w:r>
@@ -29754,7 +30709,7 @@
             <w:pPr>
               <w:ind w:firstLineChars="400" w:firstLine="840"/>
             </w:pPr>
-            <w:bookmarkStart w:id="0" w:name="_Hlk69217692"/>
+            <w:bookmarkStart w:id="1" w:name="_Hlk69217692"/>
             <w:r>
               <w:t>for(int i = 1; i &lt;= coins.size(); i++) {</w:t>
             </w:r>
@@ -29813,7 +30768,7 @@
           </w:p>
         </w:tc>
       </w:tr>
-      <w:bookmarkEnd w:id="0"/>
+      <w:bookmarkEnd w:id="1"/>
     </w:tbl>
     <w:p/>
     <w:p>
@@ -30119,6 +31074,7 @@
           </w:p>
           <w:p>
             <w:r>
+              <w:lastRenderedPageBreak/>
               <w:t xml:space="preserve">        dp[0] = 1;</w:t>
             </w:r>
           </w:p>
@@ -30135,7 +31091,6 @@
           </w:p>
           <w:p>
             <w:r>
-              <w:lastRenderedPageBreak/>
               <w:t xml:space="preserve">                dp[j] = dp[j] + dp[j - coins[i - 1]];</w:t>
             </w:r>
           </w:p>
@@ -30278,8 +31233,6 @@
         </w:rPr>
         <w:t>)</w:t>
       </w:r>
-      <w:bookmarkStart w:id="1" w:name="_GoBack"/>
-      <w:bookmarkEnd w:id="1"/>
     </w:p>
     <w:p>
       <w:r>
@@ -31141,6 +32094,7 @@
           </w:p>
           <w:p>
             <w:r>
+              <w:lastRenderedPageBreak/>
               <w:t xml:space="preserve">        }</w:t>
             </w:r>
           </w:p>
@@ -31156,7 +32110,6 @@
           </w:p>
           <w:p>
             <w:r>
-              <w:lastRenderedPageBreak/>
               <w:t>}</w:t>
             </w:r>
           </w:p>
@@ -34641,7 +35594,6 @@
           </w:p>
           <w:p>
             <w:r>
-              <w:lastRenderedPageBreak/>
               <w:t xml:space="preserve">i=02 o  0  0  0  1  1  0  0  0  </w:t>
             </w:r>
             <w:r>
@@ -34656,6 +35608,7 @@
           </w:p>
           <w:p>
             <w:r>
+              <w:lastRenderedPageBreak/>
               <w:t xml:space="preserve">i=03 f  0  0  0  1  1  1  0  0  1  </w:t>
             </w:r>
             <w:r>
@@ -35459,6 +36412,7 @@
         <w:rPr>
           <w:rFonts w:hint="eastAsia"/>
         </w:rPr>
+        <w:lastRenderedPageBreak/>
         <w:t>d</w:t>
       </w:r>
       <w:r>
@@ -39439,7 +40393,7 @@
 </file>
 
 <file path=word/endnotes.xml><?xml version="1.0" encoding="utf-8"?>
-<w:endnotes xmlns:wpc="http://schemas.microsoft.com/office/word/2010/wordprocessingCanvas" xmlns:cx="http://schemas.microsoft.com/office/drawing/2014/chartex" xmlns:mc="http://schemas.openxmlformats.org/markup-compatibility/2006" xmlns:o="urn:schemas-microsoft-com:office:office" xmlns:r="http://schemas.openxmlformats.org/officeDocument/2006/relationships" xmlns:m="http://schemas.openxmlformats.org/officeDocument/2006/math" xmlns:v="urn:schemas-microsoft-com:vml" xmlns:wp14="http://schemas.microsoft.com/office/word/2010/wordprocessingDrawing" xmlns:wp="http://schemas.openxmlformats.org/drawingml/2006/wordprocessingDrawing" xmlns:w10="urn:schemas-microsoft-com:office:word" xmlns:w="http://schemas.openxmlformats.org/wordprocessingml/2006/main" xmlns:w14="http://schemas.microsoft.com/office/word/2010/wordml" xmlns:w15="http://schemas.microsoft.com/office/word/2012/wordml" xmlns:w16se="http://schemas.microsoft.com/office/word/2015/wordml/symex" xmlns:wpg="http://schemas.microsoft.com/office/word/2010/wordprocessingGroup" xmlns:wpi="http://schemas.microsoft.com/office/word/2010/wordprocessingInk" xmlns:wne="http://schemas.microsoft.com/office/word/2006/wordml" xmlns:wps="http://schemas.microsoft.com/office/word/2010/wordprocessingShape" mc:Ignorable="w14 w15 w16se wp14">
+<w:endnotes xmlns:wpc="http://schemas.microsoft.com/office/word/2010/wordprocessingCanvas" xmlns:cx="http://schemas.microsoft.com/office/drawing/2014/chartex" xmlns:cx1="http://schemas.microsoft.com/office/drawing/2015/9/8/chartex" xmlns:cx2="http://schemas.microsoft.com/office/drawing/2015/10/21/chartex" xmlns:cx3="http://schemas.microsoft.com/office/drawing/2016/5/9/chartex" xmlns:cx4="http://schemas.microsoft.com/office/drawing/2016/5/10/chartex" xmlns:cx5="http://schemas.microsoft.com/office/drawing/2016/5/11/chartex" xmlns:cx6="http://schemas.microsoft.com/office/drawing/2016/5/12/chartex" xmlns:cx7="http://schemas.microsoft.com/office/drawing/2016/5/13/chartex" xmlns:cx8="http://schemas.microsoft.com/office/drawing/2016/5/14/chartex" xmlns:mc="http://schemas.openxmlformats.org/markup-compatibility/2006" xmlns:aink="http://schemas.microsoft.com/office/drawing/2016/ink" xmlns:am3d="http://schemas.microsoft.com/office/drawing/2017/model3d" xmlns:o="urn:schemas-microsoft-com:office:office" xmlns:r="http://schemas.openxmlformats.org/officeDocument/2006/relationships" xmlns:m="http://schemas.openxmlformats.org/officeDocument/2006/math" xmlns:v="urn:schemas-microsoft-com:vml" xmlns:wp14="http://schemas.microsoft.com/office/word/2010/wordprocessingDrawing" xmlns:wp="http://schemas.openxmlformats.org/drawingml/2006/wordprocessingDrawing" xmlns:w10="urn:schemas-microsoft-com:office:word" xmlns:w="http://schemas.openxmlformats.org/wordprocessingml/2006/main" xmlns:w14="http://schemas.microsoft.com/office/word/2010/wordml" xmlns:w15="http://schemas.microsoft.com/office/word/2012/wordml" xmlns:w16cid="http://schemas.microsoft.com/office/word/2016/wordml/cid" xmlns:w16se="http://schemas.microsoft.com/office/word/2015/wordml/symex" xmlns:wpg="http://schemas.microsoft.com/office/word/2010/wordprocessingGroup" xmlns:wpi="http://schemas.microsoft.com/office/word/2010/wordprocessingInk" xmlns:wne="http://schemas.microsoft.com/office/word/2006/wordml" xmlns:wps="http://schemas.microsoft.com/office/word/2010/wordprocessingShape" mc:Ignorable="w14 w15 w16se w16cid wp14">
   <w:endnote w:type="separator" w:id="-1">
     <w:p>
       <w:pPr>
@@ -39464,7 +40418,7 @@
 </file>
 
 <file path=word/footnotes.xml><?xml version="1.0" encoding="utf-8"?>
-<w:footnotes xmlns:wpc="http://schemas.microsoft.com/office/word/2010/wordprocessingCanvas" xmlns:cx="http://schemas.microsoft.com/office/drawing/2014/chartex" xmlns:mc="http://schemas.openxmlformats.org/markup-compatibility/2006" xmlns:o="urn:schemas-microsoft-com:office:office" xmlns:r="http://schemas.openxmlformats.org/officeDocument/2006/relationships" xmlns:m="http://schemas.openxmlformats.org/officeDocument/2006/math" xmlns:v="urn:schemas-microsoft-com:vml" xmlns:wp14="http://schemas.microsoft.com/office/word/2010/wordprocessingDrawing" xmlns:wp="http://schemas.openxmlformats.org/drawingml/2006/wordprocessingDrawing" xmlns:w10="urn:schemas-microsoft-com:office:word" xmlns:w="http://schemas.openxmlformats.org/wordprocessingml/2006/main" xmlns:w14="http://schemas.microsoft.com/office/word/2010/wordml" xmlns:w15="http://schemas.microsoft.com/office/word/2012/wordml" xmlns:w16se="http://schemas.microsoft.com/office/word/2015/wordml/symex" xmlns:wpg="http://schemas.microsoft.com/office/word/2010/wordprocessingGroup" xmlns:wpi="http://schemas.microsoft.com/office/word/2010/wordprocessingInk" xmlns:wne="http://schemas.microsoft.com/office/word/2006/wordml" xmlns:wps="http://schemas.microsoft.com/office/word/2010/wordprocessingShape" mc:Ignorable="w14 w15 w16se wp14">
+<w:footnotes xmlns:wpc="http://schemas.microsoft.com/office/word/2010/wordprocessingCanvas" xmlns:cx="http://schemas.microsoft.com/office/drawing/2014/chartex" xmlns:cx1="http://schemas.microsoft.com/office/drawing/2015/9/8/chartex" xmlns:cx2="http://schemas.microsoft.com/office/drawing/2015/10/21/chartex" xmlns:cx3="http://schemas.microsoft.com/office/drawing/2016/5/9/chartex" xmlns:cx4="http://schemas.microsoft.com/office/drawing/2016/5/10/chartex" xmlns:cx5="http://schemas.microsoft.com/office/drawing/2016/5/11/chartex" xmlns:cx6="http://schemas.microsoft.com/office/drawing/2016/5/12/chartex" xmlns:cx7="http://schemas.microsoft.com/office/drawing/2016/5/13/chartex" xmlns:cx8="http://schemas.microsoft.com/office/drawing/2016/5/14/chartex" xmlns:mc="http://schemas.openxmlformats.org/markup-compatibility/2006" xmlns:aink="http://schemas.microsoft.com/office/drawing/2016/ink" xmlns:am3d="http://schemas.microsoft.com/office/drawing/2017/model3d" xmlns:o="urn:schemas-microsoft-com:office:office" xmlns:r="http://schemas.openxmlformats.org/officeDocument/2006/relationships" xmlns:m="http://schemas.openxmlformats.org/officeDocument/2006/math" xmlns:v="urn:schemas-microsoft-com:vml" xmlns:wp14="http://schemas.microsoft.com/office/word/2010/wordprocessingDrawing" xmlns:wp="http://schemas.openxmlformats.org/drawingml/2006/wordprocessingDrawing" xmlns:w10="urn:schemas-microsoft-com:office:word" xmlns:w="http://schemas.openxmlformats.org/wordprocessingml/2006/main" xmlns:w14="http://schemas.microsoft.com/office/word/2010/wordml" xmlns:w15="http://schemas.microsoft.com/office/word/2012/wordml" xmlns:w16cid="http://schemas.microsoft.com/office/word/2016/wordml/cid" xmlns:w16se="http://schemas.microsoft.com/office/word/2015/wordml/symex" xmlns:wpg="http://schemas.microsoft.com/office/word/2010/wordprocessingGroup" xmlns:wpi="http://schemas.microsoft.com/office/word/2010/wordprocessingInk" xmlns:wne="http://schemas.microsoft.com/office/word/2006/wordml" xmlns:wps="http://schemas.microsoft.com/office/word/2010/wordprocessingShape" mc:Ignorable="w14 w15 w16se w16cid wp14">
   <w:footnote w:type="separator" w:id="-1">
     <w:p>
       <w:pPr>
@@ -39489,7 +40443,7 @@
 </file>
 
 <file path=word/numbering.xml><?xml version="1.0" encoding="utf-8"?>
-<w:numbering xmlns:wpc="http://schemas.microsoft.com/office/word/2010/wordprocessingCanvas" xmlns:cx="http://schemas.microsoft.com/office/drawing/2014/chartex" xmlns:mc="http://schemas.openxmlformats.org/markup-compatibility/2006" xmlns:o="urn:schemas-microsoft-com:office:office" xmlns:r="http://schemas.openxmlformats.org/officeDocument/2006/relationships" xmlns:m="http://schemas.openxmlformats.org/officeDocument/2006/math" xmlns:v="urn:schemas-microsoft-com:vml" xmlns:wp14="http://schemas.microsoft.com/office/word/2010/wordprocessingDrawing" xmlns:wp="http://schemas.openxmlformats.org/drawingml/2006/wordprocessingDrawing" xmlns:w10="urn:schemas-microsoft-com:office:word" xmlns:w="http://schemas.openxmlformats.org/wordprocessingml/2006/main" xmlns:w14="http://schemas.microsoft.com/office/word/2010/wordml" xmlns:w15="http://schemas.microsoft.com/office/word/2012/wordml" xmlns:w16se="http://schemas.microsoft.com/office/word/2015/wordml/symex" xmlns:wpg="http://schemas.microsoft.com/office/word/2010/wordprocessingGroup" xmlns:wpi="http://schemas.microsoft.com/office/word/2010/wordprocessingInk" xmlns:wne="http://schemas.microsoft.com/office/word/2006/wordml" xmlns:wps="http://schemas.microsoft.com/office/word/2010/wordprocessingShape" mc:Ignorable="w14 w15 w16se wp14">
+<w:numbering xmlns:wpc="http://schemas.microsoft.com/office/word/2010/wordprocessingCanvas" xmlns:cx="http://schemas.microsoft.com/office/drawing/2014/chartex" xmlns:cx1="http://schemas.microsoft.com/office/drawing/2015/9/8/chartex" xmlns:cx2="http://schemas.microsoft.com/office/drawing/2015/10/21/chartex" xmlns:cx3="http://schemas.microsoft.com/office/drawing/2016/5/9/chartex" xmlns:cx4="http://schemas.microsoft.com/office/drawing/2016/5/10/chartex" xmlns:cx5="http://schemas.microsoft.com/office/drawing/2016/5/11/chartex" xmlns:cx6="http://schemas.microsoft.com/office/drawing/2016/5/12/chartex" xmlns:cx7="http://schemas.microsoft.com/office/drawing/2016/5/13/chartex" xmlns:cx8="http://schemas.microsoft.com/office/drawing/2016/5/14/chartex" xmlns:mc="http://schemas.openxmlformats.org/markup-compatibility/2006" xmlns:aink="http://schemas.microsoft.com/office/drawing/2016/ink" xmlns:am3d="http://schemas.microsoft.com/office/drawing/2017/model3d" xmlns:o="urn:schemas-microsoft-com:office:office" xmlns:r="http://schemas.openxmlformats.org/officeDocument/2006/relationships" xmlns:m="http://schemas.openxmlformats.org/officeDocument/2006/math" xmlns:v="urn:schemas-microsoft-com:vml" xmlns:wp14="http://schemas.microsoft.com/office/word/2010/wordprocessingDrawing" xmlns:wp="http://schemas.openxmlformats.org/drawingml/2006/wordprocessingDrawing" xmlns:w10="urn:schemas-microsoft-com:office:word" xmlns:w="http://schemas.openxmlformats.org/wordprocessingml/2006/main" xmlns:w14="http://schemas.microsoft.com/office/word/2010/wordml" xmlns:w15="http://schemas.microsoft.com/office/word/2012/wordml" xmlns:w16cid="http://schemas.microsoft.com/office/word/2016/wordml/cid" xmlns:w16se="http://schemas.microsoft.com/office/word/2015/wordml/symex" xmlns:wpg="http://schemas.microsoft.com/office/word/2010/wordprocessingGroup" xmlns:wpi="http://schemas.microsoft.com/office/word/2010/wordprocessingInk" xmlns:wne="http://schemas.microsoft.com/office/word/2006/wordml" xmlns:wps="http://schemas.microsoft.com/office/word/2010/wordprocessingShape" mc:Ignorable="w14 w15 w16se w16cid wp14">
   <w:abstractNum w:abstractNumId="0" w15:restartNumberingAfterBreak="0">
     <w:nsid w:val="069B283C"/>
     <w:multiLevelType w:val="hybridMultilevel"/>
@@ -39842,7 +40796,7 @@
 </file>
 
 <file path=word/styles.xml><?xml version="1.0" encoding="utf-8"?>
-<w:styles xmlns:mc="http://schemas.openxmlformats.org/markup-compatibility/2006" xmlns:r="http://schemas.openxmlformats.org/officeDocument/2006/relationships" xmlns:w="http://schemas.openxmlformats.org/wordprocessingml/2006/main" xmlns:w14="http://schemas.microsoft.com/office/word/2010/wordml" xmlns:w15="http://schemas.microsoft.com/office/word/2012/wordml" xmlns:w16se="http://schemas.microsoft.com/office/word/2015/wordml/symex" mc:Ignorable="w14 w15 w16se">
+<w:styles xmlns:mc="http://schemas.openxmlformats.org/markup-compatibility/2006" xmlns:r="http://schemas.openxmlformats.org/officeDocument/2006/relationships" xmlns:w="http://schemas.openxmlformats.org/wordprocessingml/2006/main" xmlns:w14="http://schemas.microsoft.com/office/word/2010/wordml" xmlns:w15="http://schemas.microsoft.com/office/word/2012/wordml" xmlns:w16cid="http://schemas.microsoft.com/office/word/2016/wordml/cid" xmlns:w16se="http://schemas.microsoft.com/office/word/2015/wordml/symex" mc:Ignorable="w14 w15 w16se w16cid">
   <w:docDefaults>
     <w:rPrDefault>
       <w:rPr>
@@ -39855,7 +40809,7 @@
     </w:rPrDefault>
     <w:pPrDefault/>
   </w:docDefaults>
-  <w:latentStyles w:defLockedState="0" w:defUIPriority="99" w:defSemiHidden="0" w:defUnhideWhenUsed="0" w:defQFormat="0" w:count="371">
+  <w:latentStyles w:defLockedState="0" w:defUIPriority="99" w:defSemiHidden="0" w:defUnhideWhenUsed="0" w:defQFormat="0" w:count="375">
     <w:lsdException w:name="Normal" w:uiPriority="0" w:qFormat="1"/>
     <w:lsdException w:name="heading 1" w:uiPriority="9" w:qFormat="1"/>
     <w:lsdException w:name="heading 2" w:semiHidden="1" w:uiPriority="9" w:unhideWhenUsed="1" w:qFormat="1"/>
@@ -39961,7 +40915,6 @@
     <w:lsdException w:name="HTML Sample" w:semiHidden="1" w:unhideWhenUsed="1"/>
     <w:lsdException w:name="HTML Typewriter" w:semiHidden="1" w:unhideWhenUsed="1"/>
     <w:lsdException w:name="HTML Variable" w:semiHidden="1" w:unhideWhenUsed="1"/>
-    <w:lsdException w:name="Normal Table" w:semiHidden="1" w:unhideWhenUsed="1"/>
     <w:lsdException w:name="annotation subject" w:semiHidden="1" w:unhideWhenUsed="1"/>
     <w:lsdException w:name="No List" w:semiHidden="1" w:unhideWhenUsed="1"/>
     <w:lsdException w:name="Outline List 1" w:semiHidden="1" w:unhideWhenUsed="1"/>
@@ -40005,10 +40958,8 @@
     <w:lsdException w:name="Table Elegant" w:semiHidden="1" w:unhideWhenUsed="1"/>
     <w:lsdException w:name="Table Professional" w:semiHidden="1" w:unhideWhenUsed="1"/>
     <w:lsdException w:name="Table Subtle 1" w:semiHidden="1" w:unhideWhenUsed="1"/>
-    <w:lsdException w:name="Table Subtle 2" w:semiHidden="1" w:unhideWhenUsed="1"/>
     <w:lsdException w:name="Table Web 1" w:semiHidden="1" w:unhideWhenUsed="1"/>
     <w:lsdException w:name="Table Web 2" w:semiHidden="1" w:unhideWhenUsed="1"/>
-    <w:lsdException w:name="Table Web 3" w:semiHidden="1" w:unhideWhenUsed="1"/>
     <w:lsdException w:name="Balloon Text" w:semiHidden="1" w:unhideWhenUsed="1"/>
     <w:lsdException w:name="Table Grid" w:uiPriority="39"/>
     <w:lsdException w:name="Table Theme" w:semiHidden="1" w:unhideWhenUsed="1"/>
@@ -40227,18 +41178,22 @@
     <w:lsdException w:name="List Table 5 Dark Accent 6" w:uiPriority="50"/>
     <w:lsdException w:name="List Table 6 Colorful Accent 6" w:uiPriority="51"/>
     <w:lsdException w:name="List Table 7 Colorful Accent 6" w:uiPriority="52"/>
+    <w:lsdException w:name="Mention" w:semiHidden="1" w:unhideWhenUsed="1"/>
+    <w:lsdException w:name="Smart Hyperlink" w:semiHidden="1" w:unhideWhenUsed="1"/>
+    <w:lsdException w:name="Hashtag" w:semiHidden="1" w:unhideWhenUsed="1"/>
+    <w:lsdException w:name="Unresolved Mention" w:semiHidden="1" w:unhideWhenUsed="1"/>
   </w:latentStyles>
   <w:style w:type="paragraph" w:default="1" w:styleId="a">
     <w:name w:val="Normal"/>
     <w:qFormat/>
-    <w:rsid w:val="00A927D8"/>
+    <w:rsid w:val="005F547F"/>
     <w:pPr>
       <w:widowControl w:val="0"/>
       <w:spacing w:line="0" w:lineRule="atLeast"/>
       <w:jc w:val="both"/>
     </w:pPr>
     <w:rPr>
-      <w:rFonts w:ascii="Courier New" w:eastAsia="华文中宋" w:hAnsi="Courier New"/>
+      <w:rFonts w:ascii="Courier New" w:eastAsia="华文宋体" w:hAnsi="Courier New"/>
     </w:rPr>
   </w:style>
   <w:style w:type="paragraph" w:styleId="1">

--- a/leetcode.docx
+++ b/leetcode.docx
@@ -4491,6 +4491,101 @@
         <w:rPr>
           <w:rFonts w:hint="eastAsia"/>
         </w:rPr>
+        <w:t>6.</w:t>
+      </w:r>
+      <w:r>
+        <w:t xml:space="preserve"> Z</w:t>
+      </w:r>
+      <w:r>
+        <w:rPr>
+          <w:rFonts w:hint="eastAsia"/>
+        </w:rPr>
+        <w:t>字形变换</w:t>
+      </w:r>
+    </w:p>
+    <w:p>
+      <w:pPr>
+        <w:rPr>
+          <w:rFonts w:hint="eastAsia"/>
+        </w:rPr>
+      </w:pPr>
+      <w:r>
+        <w:rPr>
+          <w:rFonts w:hint="eastAsia"/>
+        </w:rPr>
+        <w:t>题目描述</w:t>
+      </w:r>
+      <w:r>
+        <w:rPr>
+          <w:rFonts w:hint="eastAsia"/>
+        </w:rPr>
+        <w:t>:</w:t>
+      </w:r>
+      <w:r>
+        <w:t xml:space="preserve"> </w:t>
+      </w:r>
+      <w:bookmarkStart w:id="0" w:name="_GoBack"/>
+      <w:bookmarkEnd w:id="0"/>
+    </w:p>
+    <w:p>
+      <w:r>
+        <w:rPr>
+          <w:rFonts w:hint="eastAsia"/>
+        </w:rPr>
+        <w:t>将一个给定字符串</w:t>
+      </w:r>
+      <w:r>
+        <w:rPr>
+          <w:rFonts w:hint="eastAsia"/>
+        </w:rPr>
+        <w:t xml:space="preserve"> s </w:t>
+      </w:r>
+      <w:r>
+        <w:rPr>
+          <w:rFonts w:hint="eastAsia"/>
+        </w:rPr>
+        <w:t>根据给定的行数</w:t>
+      </w:r>
+      <w:r>
+        <w:rPr>
+          <w:rFonts w:hint="eastAsia"/>
+        </w:rPr>
+        <w:t xml:space="preserve"> numRows </w:t>
+      </w:r>
+      <w:r>
+        <w:rPr>
+          <w:rFonts w:hint="eastAsia"/>
+        </w:rPr>
+        <w:t>，以从上往下、从左到右进行</w:t>
+      </w:r>
+      <w:r>
+        <w:rPr>
+          <w:rFonts w:hint="eastAsia"/>
+        </w:rPr>
+        <w:t xml:space="preserve"> Z </w:t>
+      </w:r>
+      <w:r>
+        <w:rPr>
+          <w:rFonts w:hint="eastAsia"/>
+        </w:rPr>
+        <w:t>字形排列。</w:t>
+      </w:r>
+    </w:p>
+    <w:p>
+      <w:pPr>
+        <w:rPr>
+          <w:rFonts w:hint="eastAsia"/>
+        </w:rPr>
+      </w:pPr>
+    </w:p>
+    <w:p>
+      <w:pPr>
+        <w:pStyle w:val="1"/>
+      </w:pPr>
+      <w:r>
+        <w:rPr>
+          <w:rFonts w:hint="eastAsia"/>
+        </w:rPr>
         <w:t>7</w:t>
       </w:r>
       <w:r>
@@ -4588,6 +4683,7 @@
           </w:p>
           <w:p>
             <w:r>
+              <w:lastRenderedPageBreak/>
               <w:t xml:space="preserve">    return rslt;</w:t>
             </w:r>
           </w:p>
@@ -4604,6 +4700,7 @@
         <w:rPr>
           <w:rFonts w:hint="eastAsia"/>
         </w:rPr>
+        <w:lastRenderedPageBreak/>
         <w:t>注意</w:t>
       </w:r>
       <w:r>
@@ -4715,7 +4812,6 @@
         <w:rPr>
           <w:rFonts w:hint="eastAsia"/>
         </w:rPr>
-        <w:lastRenderedPageBreak/>
         <w:t>8</w:t>
       </w:r>
       <w:r>
@@ -5140,6 +5236,7 @@
         <w:rPr>
           <w:rFonts w:hint="eastAsia"/>
         </w:rPr>
+        <w:lastRenderedPageBreak/>
         <w:t>14</w:t>
       </w:r>
       <w:r>
@@ -5363,7 +5460,6 @@
           </w:p>
           <w:p>
             <w:r>
-              <w:lastRenderedPageBreak/>
               <w:t xml:space="preserve">    string helper(string str1, string str2) {</w:t>
             </w:r>
           </w:p>
@@ -5919,6 +6015,7 @@
           </w:p>
           <w:p>
             <w:r>
+              <w:lastRenderedPageBreak/>
               <w:t xml:space="preserve">            if(i != 0 &amp;&amp; nums[i] == nums[i - 1]) continue;</w:t>
             </w:r>
           </w:p>
@@ -6416,6 +6513,7 @@
           </w:p>
           <w:p>
             <w:r>
+              <w:lastRenderedPageBreak/>
               <w:t xml:space="preserve">        return st.empty();</w:t>
             </w:r>
           </w:p>
@@ -6439,7 +6537,6 @@
         <w:pStyle w:val="1"/>
       </w:pPr>
       <w:r>
-        <w:lastRenderedPageBreak/>
         <w:t>2</w:t>
       </w:r>
       <w:r>
@@ -6838,6 +6935,7 @@
           </w:p>
           <w:p>
             <w:r>
+              <w:lastRenderedPageBreak/>
               <w:t xml:space="preserve">    int i = 0, j = 1;</w:t>
             </w:r>
           </w:p>
@@ -6863,7 +6961,6 @@
           </w:p>
           <w:p>
             <w:r>
-              <w:lastRenderedPageBreak/>
               <w:t xml:space="preserve">    return i + 1;</w:t>
             </w:r>
           </w:p>
@@ -7388,6 +7485,7 @@
         <w:pStyle w:val="1"/>
       </w:pPr>
       <w:r>
+        <w:lastRenderedPageBreak/>
         <w:t>31</w:t>
       </w:r>
       <w:r>
@@ -8711,7 +8809,6 @@
         <w:rPr>
           <w:rFonts w:hint="eastAsia"/>
         </w:rPr>
-        <w:lastRenderedPageBreak/>
         <w:t>判断一个</w:t>
       </w:r>
       <w:r>
@@ -9364,6 +9461,7 @@
           </w:p>
           <w:p>
             <w:r>
+              <w:lastRenderedPageBreak/>
               <w:t xml:space="preserve">                rslt += to_string(cnt) + cur;</w:t>
             </w:r>
           </w:p>
@@ -9399,7 +9497,6 @@
           </w:p>
           <w:p>
             <w:r>
-              <w:lastRenderedPageBreak/>
               <w:t>};</w:t>
             </w:r>
           </w:p>
@@ -10659,6 +10756,7 @@
           </w:p>
           <w:p>
             <w:r>
+              <w:lastRenderedPageBreak/>
               <w:t xml:space="preserve">                if(p[j - 1] == '?') {</w:t>
             </w:r>
           </w:p>
@@ -10694,7 +10792,6 @@
           </w:p>
           <w:p>
             <w:r>
-              <w:lastRenderedPageBreak/>
               <w:t xml:space="preserve">                    dp[i][j] = (i &gt; 0 &amp;&amp; dp[i - 1][j]) || dp[i][j - 1];</w:t>
             </w:r>
           </w:p>
@@ -11327,6 +11424,7 @@
         <w:rPr>
           <w:rFonts w:hint="eastAsia"/>
         </w:rPr>
+        <w:lastRenderedPageBreak/>
         <w:t>求</w:t>
       </w:r>
       <w:r>
@@ -11429,7 +11527,6 @@
         <w:rPr>
           <w:rFonts w:hint="eastAsia"/>
         </w:rPr>
-        <w:lastRenderedPageBreak/>
         <w:t>5</w:t>
       </w:r>
       <w:r>
@@ -12401,6 +12498,7 @@
         <w:rPr>
           <w:rFonts w:hint="eastAsia"/>
         </w:rPr>
+        <w:lastRenderedPageBreak/>
         <w:t>从坐标</w:t>
       </w:r>
       <w:r>
@@ -12497,7 +12595,6 @@
           </w:p>
           <w:p>
             <w:r>
-              <w:lastRenderedPageBreak/>
               <w:t xml:space="preserve">        for(int i = 1; i &lt; m; i++)</w:t>
             </w:r>
           </w:p>
@@ -13231,6 +13328,7 @@
         <w:rPr>
           <w:rFonts w:hint="eastAsia"/>
         </w:rPr>
+        <w:lastRenderedPageBreak/>
         <w:t>70</w:t>
       </w:r>
       <w:r>
@@ -13445,7 +13543,6 @@
         <w:rPr>
           <w:rFonts w:hint="eastAsia"/>
         </w:rPr>
-        <w:lastRenderedPageBreak/>
         <w:t>因为每次都只用到前两个结果</w:t>
       </w:r>
       <w:r>
@@ -14155,6 +14252,7 @@
         <w:rPr>
           <w:rFonts w:hint="eastAsia"/>
         </w:rPr>
+        <w:lastRenderedPageBreak/>
         <w:t xml:space="preserve">"AAJF" </w:t>
       </w:r>
       <w:r>
@@ -14357,7 +14455,6 @@
         <w:rPr>
           <w:rFonts w:hint="eastAsia"/>
         </w:rPr>
-        <w:lastRenderedPageBreak/>
         <w:t>题目数据保证答案肯定是一个</w:t>
       </w:r>
       <w:r>
@@ -15199,6 +15296,7 @@
           </w:p>
           <w:p>
             <w:r>
+              <w:lastRenderedPageBreak/>
               <w:t xml:space="preserve">        int a = 1, b = 1, c = 1;</w:t>
             </w:r>
           </w:p>
@@ -15239,7 +15337,6 @@
           </w:p>
           <w:p>
             <w:r>
-              <w:lastRenderedPageBreak/>
               <w:t xml:space="preserve">                c = a;</w:t>
             </w:r>
           </w:p>
@@ -15735,6 +15832,7 @@
         <w:rPr>
           <w:rFonts w:hint="eastAsia"/>
         </w:rPr>
+        <w:lastRenderedPageBreak/>
         <w:t>1</w:t>
       </w:r>
       <w:r>
@@ -15809,7 +15907,6 @@
           </w:p>
           <w:p>
             <w:r>
-              <w:lastRenderedPageBreak/>
               <w:t xml:space="preserve"> *     TreeNode *left;</w:t>
             </w:r>
           </w:p>
@@ -15999,7 +16096,6 @@
         <w:rPr>
           <w:rFonts w:hint="eastAsia"/>
         </w:rPr>
-        <w:lastRenderedPageBreak/>
         <w:t>性能</w:t>
       </w:r>
       <w:r>
@@ -16148,6 +16244,7 @@
           </w:p>
           <w:p>
             <w:r>
+              <w:lastRenderedPageBreak/>
               <w:t>public:</w:t>
             </w:r>
           </w:p>
@@ -17001,7 +17098,6 @@
           </w:p>
           <w:p>
             <w:r>
-              <w:lastRenderedPageBreak/>
               <w:t xml:space="preserve">    for(int i = 1; i &lt; pricesSize; i++) {</w:t>
             </w:r>
           </w:p>
@@ -18431,6 +18527,7 @@
         <w:rPr>
           <w:rFonts w:hint="eastAsia"/>
         </w:rPr>
+        <w:lastRenderedPageBreak/>
         <w:t>每条从根节点到叶节点的路径都代表一个数字：</w:t>
       </w:r>
     </w:p>
@@ -18607,7 +18704,6 @@
               <w:rPr>
                 <w:rFonts w:hint="eastAsia"/>
               </w:rPr>
-              <w:lastRenderedPageBreak/>
               <w:t xml:space="preserve"> </w:t>
             </w:r>
             <w:r>
@@ -19011,6 +19107,7 @@
           </w:p>
           <w:p>
             <w:r>
+              <w:lastRenderedPageBreak/>
               <w:t xml:space="preserve">    struct ListNode  *slow = head, *fast = head;</w:t>
             </w:r>
           </w:p>
@@ -19563,7 +19660,6 @@
           </w:p>
           <w:p>
             <w:r>
-              <w:lastRenderedPageBreak/>
               <w:t xml:space="preserve">        st.push({val, minData});</w:t>
             </w:r>
           </w:p>
@@ -19996,6 +20092,7 @@
           </w:p>
           <w:p>
             <w:r>
+              <w:lastRenderedPageBreak/>
               <w:t>};</w:t>
             </w:r>
           </w:p>
@@ -20178,7 +20275,6 @@
           </w:tcPr>
           <w:p>
             <w:r>
-              <w:lastRenderedPageBreak/>
               <w:t>class Solution {</w:t>
             </w:r>
           </w:p>
@@ -20717,6 +20813,7 @@
           </w:p>
           <w:p>
             <w:r>
+              <w:lastRenderedPageBreak/>
               <w:t>};</w:t>
             </w:r>
           </w:p>
@@ -20789,7 +20886,6 @@
           </w:p>
           <w:p>
             <w:r>
-              <w:lastRenderedPageBreak/>
               <w:t xml:space="preserve">            a = max(a, b);</w:t>
             </w:r>
           </w:p>
@@ -20826,7 +20922,6 @@
         <w:rPr>
           <w:rFonts w:hint="eastAsia"/>
         </w:rPr>
-        <w:lastRenderedPageBreak/>
         <w:t>注意</w:t>
       </w:r>
       <w:r>
@@ -21410,6 +21505,7 @@
           </w:p>
           <w:p>
             <w:r>
+              <w:lastRenderedPageBreak/>
               <w:t xml:space="preserve">        p-&gt;next = head;</w:t>
             </w:r>
           </w:p>
@@ -21443,7 +21539,6 @@
         <w:pStyle w:val="1"/>
       </w:pPr>
       <w:r>
-        <w:lastRenderedPageBreak/>
         <w:t>209</w:t>
       </w:r>
       <w:r>
@@ -22679,6 +22774,7 @@
           </w:p>
           <w:p>
             <w:r>
+              <w:lastRenderedPageBreak/>
               <w:t>public:</w:t>
             </w:r>
           </w:p>
@@ -22714,7 +22810,6 @@
           </w:p>
           <w:p>
             <w:r>
-              <w:lastRenderedPageBreak/>
               <w:t xml:space="preserve">        }</w:t>
             </w:r>
           </w:p>
@@ -23666,6 +23761,7 @@
               <w:rPr>
                 <w:rFonts w:hint="eastAsia"/>
               </w:rPr>
+              <w:lastRenderedPageBreak/>
               <w:t>m</w:t>
             </w:r>
           </w:p>
@@ -25313,6 +25409,7 @@
           </w:p>
           <w:p>
             <w:r>
+              <w:lastRenderedPageBreak/>
               <w:t xml:space="preserve">    }</w:t>
             </w:r>
           </w:p>
@@ -25358,7 +25455,6 @@
         <w:rPr>
           <w:rFonts w:hint="eastAsia"/>
         </w:rPr>
-        <w:lastRenderedPageBreak/>
         <w:t>2</w:t>
       </w:r>
       <w:r>
@@ -26305,6 +26401,7 @@
           </w:p>
           <w:p>
             <w:r>
+              <w:lastRenderedPageBreak/>
               <w:t>public:</w:t>
             </w:r>
           </w:p>
@@ -26345,7 +26442,6 @@
           </w:p>
           <w:p>
             <w:r>
-              <w:lastRenderedPageBreak/>
               <w:t xml:space="preserve">            for(int i = 0; i &lt; j; i++) {</w:t>
             </w:r>
           </w:p>
@@ -26591,11 +26687,6 @@
       </w:r>
     </w:p>
     <w:p>
-      <w:pPr>
-        <w:rPr>
-          <w:rFonts w:hint="eastAsia"/>
-        </w:rPr>
-      </w:pPr>
       <w:r>
         <w:rPr>
           <w:rFonts w:hint="eastAsia"/>
@@ -26664,11 +26755,6 @@
       </w:r>
     </w:p>
     <w:p>
-      <w:pPr>
-        <w:rPr>
-          <w:rFonts w:hint="eastAsia"/>
-        </w:rPr>
-      </w:pPr>
       <w:r>
         <w:rPr>
           <w:rFonts w:hint="eastAsia"/>
@@ -26688,11 +26774,6 @@
       </w:r>
     </w:p>
     <w:p>
-      <w:pPr>
-        <w:rPr>
-          <w:rFonts w:hint="eastAsia"/>
-        </w:rPr>
-      </w:pPr>
       <w:r>
         <w:rPr>
           <w:rFonts w:hint="eastAsia"/>
@@ -26732,19 +26813,60 @@
         <w:rPr>
           <w:rFonts w:hint="eastAsia"/>
         </w:rPr>
+        <w:t>nums[]</w:t>
+      </w:r>
+      <w:r>
+        <w:rPr>
+          <w:rFonts w:hint="eastAsia"/>
+        </w:rPr>
+        <w:t>从小到大排序</w:t>
+      </w:r>
+      <w:r>
+        <w:rPr>
+          <w:rFonts w:hint="eastAsia"/>
+        </w:rPr>
+        <w:t>.</w:t>
+      </w:r>
+    </w:p>
+    <w:p>
+      <w:r>
+        <w:rPr>
+          <w:rFonts w:hint="eastAsia"/>
+        </w:rPr>
+        <w:t>d</w:t>
+      </w:r>
+      <w:r>
+        <w:t>p[</w:t>
+      </w:r>
+      <w:r>
+        <w:rPr>
+          <w:rFonts w:hint="eastAsia"/>
+        </w:rPr>
+        <w:t>j</w:t>
+      </w:r>
+      <w:r>
+        <w:t>]</w:t>
+      </w:r>
+      <w:r>
+        <w:rPr>
+          <w:rFonts w:hint="eastAsia"/>
+        </w:rPr>
+        <w:t>表示以</w:t>
+      </w:r>
+      <w:r>
+        <w:rPr>
+          <w:rFonts w:hint="eastAsia"/>
+        </w:rPr>
         <w:t>nums</w:t>
       </w:r>
       <w:r>
-        <w:rPr>
-          <w:rFonts w:hint="eastAsia"/>
-        </w:rPr>
-        <w:t>[]</w:t>
-      </w:r>
-      <w:r>
-        <w:rPr>
-          <w:rFonts w:hint="eastAsia"/>
-        </w:rPr>
-        <w:t>从小到大排序</w:t>
+        <w:t>[j]</w:t>
+      </w:r>
+      <w:r>
+        <w:rPr>
+          <w:rFonts w:hint="eastAsia"/>
+        </w:rPr>
+        <w:t>结尾的最大整除子集的大小</w:t>
       </w:r>
       <w:r>
         <w:rPr>
@@ -26758,25 +26880,16 @@
         <w:rPr>
           <w:rFonts w:hint="eastAsia"/>
         </w:rPr>
-        <w:t>d</w:t>
-      </w:r>
-      <w:r>
-        <w:t>p[</w:t>
-      </w:r>
-      <w:r>
-        <w:rPr>
-          <w:rFonts w:hint="eastAsia"/>
-        </w:rPr>
-        <w:t>j</w:t>
-      </w:r>
-      <w:r>
-        <w:t>]</w:t>
-      </w:r>
-      <w:r>
-        <w:rPr>
-          <w:rFonts w:hint="eastAsia"/>
-        </w:rPr>
-        <w:t>表示以</w:t>
+        <w:t>(1)</w:t>
+      </w:r>
+      <w:r>
+        <w:t xml:space="preserve"> </w:t>
+      </w:r>
+      <w:r>
+        <w:rPr>
+          <w:rFonts w:hint="eastAsia"/>
+        </w:rPr>
+        <w:t>对于所有</w:t>
       </w:r>
       <w:r>
         <w:rPr>
@@ -26785,13 +26898,272 @@
         <w:t>nums</w:t>
       </w:r>
       <w:r>
+        <w:t>[</w:t>
+      </w:r>
+      <w:r>
+        <w:rPr>
+          <w:rFonts w:hint="eastAsia"/>
+        </w:rPr>
+        <w:t>i</w:t>
+      </w:r>
+      <w:r>
+        <w:t>](0</w:t>
+      </w:r>
+      <w:r>
+        <w:rPr>
+          <w:rFonts w:hint="eastAsia"/>
+        </w:rPr>
+        <w:t>≤</w:t>
+      </w:r>
+      <w:r>
+        <w:rPr>
+          <w:rFonts w:hint="eastAsia"/>
+        </w:rPr>
+        <w:t>i</w:t>
+      </w:r>
+      <w:r>
+        <w:t xml:space="preserve">&lt;j), </w:t>
+      </w:r>
+      <w:r>
+        <w:rPr>
+          <w:rFonts w:hint="eastAsia"/>
+        </w:rPr>
+        <w:t>不存在</w:t>
+      </w:r>
+      <w:r>
+        <w:rPr>
+          <w:rFonts w:hint="eastAsia"/>
+        </w:rPr>
+        <w:t>nums</w:t>
+      </w:r>
+      <w:r>
         <w:t>[j]</w:t>
       </w:r>
       <w:r>
         <w:rPr>
           <w:rFonts w:hint="eastAsia"/>
         </w:rPr>
-        <w:t>结尾的最大整除子集的大小</w:t>
+        <w:t>%nums</w:t>
+      </w:r>
+      <w:r>
+        <w:t>[i]</w:t>
+      </w:r>
+      <w:r>
+        <w:rPr>
+          <w:rFonts w:hint="eastAsia"/>
+        </w:rPr>
+        <w:t>==0,</w:t>
+      </w:r>
+      <w:r>
+        <w:t xml:space="preserve"> </w:t>
+      </w:r>
+      <w:r>
+        <w:rPr>
+          <w:rFonts w:hint="eastAsia"/>
+        </w:rPr>
+        <w:t>则</w:t>
+      </w:r>
+      <w:r>
+        <w:rPr>
+          <w:rFonts w:hint="eastAsia"/>
+        </w:rPr>
+        <w:t>nums</w:t>
+      </w:r>
+      <w:r>
+        <w:t>[j]</w:t>
+      </w:r>
+      <w:r>
+        <w:rPr>
+          <w:rFonts w:hint="eastAsia"/>
+        </w:rPr>
+        <w:t>自己形成新的子集</w:t>
+      </w:r>
+      <w:r>
+        <w:rPr>
+          <w:rFonts w:hint="eastAsia"/>
+        </w:rPr>
+        <w:t>,</w:t>
+      </w:r>
+      <w:r>
+        <w:t xml:space="preserve"> </w:t>
+      </w:r>
+      <w:r>
+        <w:rPr>
+          <w:rFonts w:hint="eastAsia"/>
+        </w:rPr>
+        <w:t>dp</w:t>
+      </w:r>
+      <w:r>
+        <w:t>[j]</w:t>
+      </w:r>
+      <w:r>
+        <w:rPr>
+          <w:rFonts w:hint="eastAsia"/>
+        </w:rPr>
+        <w:t>=1.</w:t>
+      </w:r>
+    </w:p>
+    <w:p>
+      <w:r>
+        <w:rPr>
+          <w:rFonts w:hint="eastAsia"/>
+        </w:rPr>
+        <w:t>(2)</w:t>
+      </w:r>
+      <w:r>
+        <w:t xml:space="preserve"> </w:t>
+      </w:r>
+      <w:r>
+        <w:rPr>
+          <w:rFonts w:hint="eastAsia"/>
+        </w:rPr>
+        <w:t>对于</w:t>
+      </w:r>
+      <w:r>
+        <w:rPr>
+          <w:rFonts w:hint="eastAsia"/>
+        </w:rPr>
+        <w:t>nums</w:t>
+      </w:r>
+      <w:r>
+        <w:t>[</w:t>
+      </w:r>
+      <w:r>
+        <w:rPr>
+          <w:rFonts w:hint="eastAsia"/>
+        </w:rPr>
+        <w:t>i</w:t>
+      </w:r>
+      <w:r>
+        <w:t>](0</w:t>
+      </w:r>
+      <w:r>
+        <w:rPr>
+          <w:rFonts w:hint="eastAsia"/>
+        </w:rPr>
+        <w:t>≤</w:t>
+      </w:r>
+      <w:r>
+        <w:rPr>
+          <w:rFonts w:hint="eastAsia"/>
+        </w:rPr>
+        <w:t>i</w:t>
+      </w:r>
+      <w:r>
+        <w:t>&lt;j)</w:t>
+      </w:r>
+      <w:r>
+        <w:rPr>
+          <w:rFonts w:hint="eastAsia"/>
+        </w:rPr>
+        <w:t>,</w:t>
+      </w:r>
+      <w:r>
+        <w:t xml:space="preserve"> </w:t>
+      </w:r>
+      <w:r>
+        <w:rPr>
+          <w:rFonts w:hint="eastAsia"/>
+        </w:rPr>
+        <w:t>存在</w:t>
+      </w:r>
+      <w:r>
+        <w:rPr>
+          <w:rFonts w:hint="eastAsia"/>
+        </w:rPr>
+        <w:t>nums</w:t>
+      </w:r>
+      <w:r>
+        <w:t>[j]</w:t>
+      </w:r>
+      <w:r>
+        <w:rPr>
+          <w:rFonts w:hint="eastAsia"/>
+        </w:rPr>
+        <w:t>%nums</w:t>
+      </w:r>
+      <w:r>
+        <w:t>[i]</w:t>
+      </w:r>
+      <w:r>
+        <w:rPr>
+          <w:rFonts w:hint="eastAsia"/>
+        </w:rPr>
+        <w:t>==0,</w:t>
+      </w:r>
+      <w:r>
+        <w:t xml:space="preserve"> </w:t>
+      </w:r>
+      <w:r>
+        <w:rPr>
+          <w:rFonts w:hint="eastAsia"/>
+        </w:rPr>
+        <w:t>则</w:t>
+      </w:r>
+      <w:r>
+        <w:rPr>
+          <w:rFonts w:hint="eastAsia"/>
+        </w:rPr>
+        <w:t>dp</w:t>
+      </w:r>
+      <w:r>
+        <w:t>[j]=max(dp[i]+1).</w:t>
+      </w:r>
+    </w:p>
+    <w:p>
+      <w:r>
+        <w:rPr>
+          <w:rFonts w:hint="eastAsia"/>
+        </w:rPr>
+        <w:t>边界</w:t>
+      </w:r>
+      <w:r>
+        <w:rPr>
+          <w:rFonts w:hint="eastAsia"/>
+        </w:rPr>
+        <w:t>:</w:t>
+      </w:r>
+      <w:r>
+        <w:t xml:space="preserve"> </w:t>
+      </w:r>
+      <w:r>
+        <w:rPr>
+          <w:rFonts w:hint="eastAsia"/>
+        </w:rPr>
+        <w:t>所有</w:t>
+      </w:r>
+      <w:r>
+        <w:t>dp[i</w:t>
+      </w:r>
+      <w:r>
+        <w:rPr>
+          <w:rFonts w:hint="eastAsia"/>
+        </w:rPr>
+        <w:t>]=1.</w:t>
+      </w:r>
+    </w:p>
+    <w:p/>
+    <w:p>
+      <w:r>
+        <w:rPr>
+          <w:rFonts w:hint="eastAsia"/>
+        </w:rPr>
+        <w:t>上面只是能得到最大整除子集的大小</w:t>
+      </w:r>
+      <w:r>
+        <w:rPr>
+          <w:rFonts w:hint="eastAsia"/>
+        </w:rPr>
+        <w:t>,</w:t>
+      </w:r>
+      <w:r>
+        <w:t xml:space="preserve"> </w:t>
+      </w:r>
+      <w:r>
+        <w:rPr>
+          <w:rFonts w:hint="eastAsia"/>
+        </w:rPr>
+        <w:t>但是构成子集的元素没有得到</w:t>
       </w:r>
       <w:r>
         <w:rPr>
@@ -26805,25 +27177,107 @@
         <w:rPr>
           <w:rFonts w:hint="eastAsia"/>
         </w:rPr>
-        <w:t>(1)</w:t>
-      </w:r>
-      <w:r>
-        <w:t xml:space="preserve"> </w:t>
-      </w:r>
-      <w:r>
-        <w:rPr>
-          <w:rFonts w:hint="eastAsia"/>
-        </w:rPr>
-        <w:t>对于所有</w:t>
-      </w:r>
-      <w:r>
-        <w:rPr>
-          <w:rFonts w:hint="eastAsia"/>
-        </w:rPr>
-        <w:t>nums</w:t>
-      </w:r>
-      <w:r>
-        <w:t>[</w:t>
+        <w:t>dp[]</w:t>
+      </w:r>
+      <w:r>
+        <w:rPr>
+          <w:rFonts w:hint="eastAsia"/>
+        </w:rPr>
+        <w:t>可以表示成结构体数组</w:t>
+      </w:r>
+    </w:p>
+    <w:p>
+      <w:r>
+        <w:rPr>
+          <w:rFonts w:hint="eastAsia"/>
+        </w:rPr>
+        <w:t>struct</w:t>
+      </w:r>
+      <w:r>
+        <w:t xml:space="preserve"> Node {</w:t>
+      </w:r>
+    </w:p>
+    <w:p>
+      <w:r>
+        <w:rPr>
+          <w:rFonts w:hint="eastAsia"/>
+        </w:rPr>
+        <w:t xml:space="preserve"> </w:t>
+      </w:r>
+      <w:r>
+        <w:t xml:space="preserve">   int len;</w:t>
+      </w:r>
+    </w:p>
+    <w:p>
+      <w:r>
+        <w:rPr>
+          <w:rFonts w:hint="eastAsia"/>
+        </w:rPr>
+        <w:lastRenderedPageBreak/>
+        <w:t xml:space="preserve"> </w:t>
+      </w:r>
+      <w:r>
+        <w:t xml:space="preserve">   int val;      </w:t>
+      </w:r>
+    </w:p>
+    <w:p>
+      <w:r>
+        <w:t xml:space="preserve">    int pre = -1;</w:t>
+      </w:r>
+    </w:p>
+    <w:p>
+      <w:r>
+        <w:t>};</w:t>
+      </w:r>
+    </w:p>
+    <w:p/>
+    <w:p>
+      <w:r>
+        <w:rPr>
+          <w:rFonts w:hint="eastAsia"/>
+        </w:rPr>
+        <w:t>找到</w:t>
+      </w:r>
+      <w:r>
+        <w:rPr>
+          <w:rFonts w:hint="eastAsia"/>
+        </w:rPr>
+        <w:t>len</w:t>
+      </w:r>
+      <w:r>
+        <w:rPr>
+          <w:rFonts w:hint="eastAsia"/>
+        </w:rPr>
+        <w:t>值最大的</w:t>
+      </w:r>
+      <w:r>
+        <w:rPr>
+          <w:rFonts w:hint="eastAsia"/>
+        </w:rPr>
+        <w:t>dp</w:t>
+      </w:r>
+      <w:r>
+        <w:rPr>
+          <w:rFonts w:hint="eastAsia"/>
+        </w:rPr>
+        <w:t>元素</w:t>
+      </w:r>
+      <w:r>
+        <w:rPr>
+          <w:rFonts w:hint="eastAsia"/>
+        </w:rPr>
+        <w:t>dp</w:t>
+      </w:r>
+      <w:r>
+        <w:t>[maxIndex].</w:t>
+      </w:r>
+    </w:p>
+    <w:p>
+      <w:r>
+        <w:rPr>
+          <w:rFonts w:hint="eastAsia"/>
+        </w:rPr>
+        <w:t>初始时</w:t>
       </w:r>
       <w:r>
         <w:rPr>
@@ -26832,85 +27286,24 @@
         <w:t>i</w:t>
       </w:r>
       <w:r>
-        <w:t>](0</w:t>
-      </w:r>
-      <w:r>
-        <w:rPr>
-          <w:rFonts w:hint="eastAsia"/>
-        </w:rPr>
-        <w:t>≤</w:t>
-      </w:r>
-      <w:r>
-        <w:rPr>
-          <w:rFonts w:hint="eastAsia"/>
-        </w:rPr>
-        <w:t>i</w:t>
-      </w:r>
-      <w:r>
-        <w:t xml:space="preserve">&lt;j), </w:t>
-      </w:r>
-      <w:r>
-        <w:rPr>
-          <w:rFonts w:hint="eastAsia"/>
-        </w:rPr>
-        <w:t>不存在</w:t>
-      </w:r>
-      <w:r>
-        <w:rPr>
-          <w:rFonts w:hint="eastAsia"/>
-        </w:rPr>
-        <w:t>nums</w:t>
-      </w:r>
-      <w:r>
-        <w:t>[j]</w:t>
-      </w:r>
-      <w:r>
-        <w:rPr>
-          <w:rFonts w:hint="eastAsia"/>
-        </w:rPr>
-        <w:t>%nums</w:t>
-      </w:r>
-      <w:r>
-        <w:t>[i]</w:t>
-      </w:r>
-      <w:r>
-        <w:rPr>
-          <w:rFonts w:hint="eastAsia"/>
-        </w:rPr>
-        <w:t>==0,</w:t>
-      </w:r>
-      <w:r>
-        <w:t xml:space="preserve"> </w:t>
-      </w:r>
-      <w:r>
-        <w:rPr>
-          <w:rFonts w:hint="eastAsia"/>
-        </w:rPr>
-        <w:t>则</w:t>
-      </w:r>
-      <w:r>
-        <w:rPr>
-          <w:rFonts w:hint="eastAsia"/>
-        </w:rPr>
-        <w:t>nums</w:t>
-      </w:r>
-      <w:r>
-        <w:t>[j]</w:t>
-      </w:r>
-      <w:r>
-        <w:rPr>
-          <w:rFonts w:hint="eastAsia"/>
-        </w:rPr>
-        <w:t>自己形成新的子集</w:t>
-      </w:r>
-      <w:r>
-        <w:rPr>
-          <w:rFonts w:hint="eastAsia"/>
-        </w:rPr>
-        <w:t>,</w:t>
-      </w:r>
-      <w:r>
-        <w:t xml:space="preserve"> </w:t>
+        <w:t>=maxIndex.</w:t>
+      </w:r>
+    </w:p>
+    <w:p>
+      <w:r>
+        <w:rPr>
+          <w:rFonts w:hint="eastAsia"/>
+        </w:rPr>
+        <w:t>1</w:t>
+      </w:r>
+      <w:r>
+        <w:t xml:space="preserve">) </w:t>
+      </w:r>
+      <w:r>
+        <w:rPr>
+          <w:rFonts w:hint="eastAsia"/>
+        </w:rPr>
+        <w:t>输出</w:t>
       </w:r>
       <w:r>
         <w:rPr>
@@ -26919,375 +27312,14 @@
         <w:t>dp</w:t>
       </w:r>
       <w:r>
-        <w:t>[j]</w:t>
-      </w:r>
-      <w:r>
-        <w:rPr>
-          <w:rFonts w:hint="eastAsia"/>
-        </w:rPr>
-        <w:t>=1.</w:t>
-      </w:r>
-    </w:p>
-    <w:p>
-      <w:r>
-        <w:rPr>
-          <w:rFonts w:hint="eastAsia"/>
-        </w:rPr>
-        <w:t>(2)</w:t>
-      </w:r>
-      <w:r>
-        <w:t xml:space="preserve"> </w:t>
-      </w:r>
-      <w:r>
-        <w:rPr>
-          <w:rFonts w:hint="eastAsia"/>
-        </w:rPr>
-        <w:t>对于</w:t>
-      </w:r>
-      <w:r>
-        <w:rPr>
-          <w:rFonts w:hint="eastAsia"/>
-        </w:rPr>
-        <w:t>nums</w:t>
-      </w:r>
-      <w:r>
-        <w:t>[</w:t>
-      </w:r>
-      <w:r>
-        <w:rPr>
-          <w:rFonts w:hint="eastAsia"/>
-        </w:rPr>
-        <w:t>i</w:t>
-      </w:r>
-      <w:r>
-        <w:t>](0</w:t>
-      </w:r>
-      <w:r>
-        <w:rPr>
-          <w:rFonts w:hint="eastAsia"/>
-        </w:rPr>
-        <w:t>≤</w:t>
-      </w:r>
-      <w:r>
-        <w:rPr>
-          <w:rFonts w:hint="eastAsia"/>
-        </w:rPr>
-        <w:t>i</w:t>
-      </w:r>
-      <w:r>
-        <w:t>&lt;j)</w:t>
-      </w:r>
-      <w:r>
-        <w:rPr>
-          <w:rFonts w:hint="eastAsia"/>
-        </w:rPr>
-        <w:t>,</w:t>
-      </w:r>
-      <w:r>
-        <w:t xml:space="preserve"> </w:t>
-      </w:r>
-      <w:r>
-        <w:rPr>
-          <w:rFonts w:hint="eastAsia"/>
-        </w:rPr>
-        <w:t>存在</w:t>
-      </w:r>
-      <w:r>
-        <w:rPr>
-          <w:rFonts w:hint="eastAsia"/>
-        </w:rPr>
-        <w:t>nums</w:t>
-      </w:r>
-      <w:r>
-        <w:t>[j]</w:t>
-      </w:r>
-      <w:r>
-        <w:rPr>
-          <w:rFonts w:hint="eastAsia"/>
-        </w:rPr>
-        <w:t>%nums</w:t>
-      </w:r>
-      <w:r>
-        <w:t>[i]</w:t>
-      </w:r>
-      <w:r>
-        <w:rPr>
-          <w:rFonts w:hint="eastAsia"/>
-        </w:rPr>
-        <w:t>==0</w:t>
-      </w:r>
-      <w:r>
-        <w:rPr>
-          <w:rFonts w:hint="eastAsia"/>
-        </w:rPr>
-        <w:t>,</w:t>
-      </w:r>
-      <w:r>
-        <w:t xml:space="preserve"> </w:t>
-      </w:r>
-      <w:r>
-        <w:rPr>
-          <w:rFonts w:hint="eastAsia"/>
-        </w:rPr>
-        <w:t>则</w:t>
-      </w:r>
-      <w:r>
-        <w:rPr>
-          <w:rFonts w:hint="eastAsia"/>
-        </w:rPr>
-        <w:t>dp</w:t>
-      </w:r>
-      <w:r>
-        <w:t>[j]=max(dp[i]+1).</w:t>
-      </w:r>
-    </w:p>
-    <w:p>
-      <w:pPr>
-        <w:rPr>
-          <w:rFonts w:hint="eastAsia"/>
-        </w:rPr>
-      </w:pPr>
-      <w:r>
-        <w:rPr>
-          <w:rFonts w:hint="eastAsia"/>
-        </w:rPr>
-        <w:t>边界</w:t>
-      </w:r>
-      <w:r>
-        <w:rPr>
-          <w:rFonts w:hint="eastAsia"/>
-        </w:rPr>
-        <w:t>:</w:t>
-      </w:r>
-      <w:r>
-        <w:t xml:space="preserve"> </w:t>
-      </w:r>
-      <w:r>
-        <w:rPr>
-          <w:rFonts w:hint="eastAsia"/>
-        </w:rPr>
-        <w:t>所有</w:t>
-      </w:r>
-      <w:r>
-        <w:t>dp[i</w:t>
-      </w:r>
-      <w:r>
-        <w:rPr>
-          <w:rFonts w:hint="eastAsia"/>
-        </w:rPr>
-        <w:t>]=1.</w:t>
-      </w:r>
-    </w:p>
-    <w:p>
-      <w:pPr>
-        <w:rPr>
-          <w:rFonts w:hint="eastAsia"/>
-        </w:rPr>
-      </w:pPr>
-    </w:p>
-    <w:p>
-      <w:r>
-        <w:rPr>
-          <w:rFonts w:hint="eastAsia"/>
-        </w:rPr>
-        <w:t>上面只是能得到最大整除子集的大小</w:t>
-      </w:r>
-      <w:r>
-        <w:rPr>
-          <w:rFonts w:hint="eastAsia"/>
-        </w:rPr>
-        <w:t>,</w:t>
-      </w:r>
-      <w:r>
-        <w:t xml:space="preserve"> </w:t>
-      </w:r>
-      <w:r>
-        <w:rPr>
-          <w:rFonts w:hint="eastAsia"/>
-        </w:rPr>
-        <w:t>但是构成子集的元素没有得到</w:t>
-      </w:r>
-      <w:r>
-        <w:rPr>
-          <w:rFonts w:hint="eastAsia"/>
-        </w:rPr>
-        <w:t>.</w:t>
-      </w:r>
-    </w:p>
-    <w:p>
-      <w:r>
-        <w:rPr>
-          <w:rFonts w:hint="eastAsia"/>
-        </w:rPr>
-        <w:t>dp[]</w:t>
-      </w:r>
-      <w:r>
-        <w:rPr>
-          <w:rFonts w:hint="eastAsia"/>
-        </w:rPr>
-        <w:t>可以表示成结构体数组</w:t>
-      </w:r>
-    </w:p>
-    <w:p>
-      <w:r>
-        <w:rPr>
-          <w:rFonts w:hint="eastAsia"/>
-        </w:rPr>
-        <w:t>struct</w:t>
-      </w:r>
-      <w:r>
-        <w:t xml:space="preserve"> Node {</w:t>
-      </w:r>
-    </w:p>
-    <w:p>
-      <w:r>
-        <w:rPr>
-          <w:rFonts w:hint="eastAsia"/>
-        </w:rPr>
-        <w:t xml:space="preserve"> </w:t>
-      </w:r>
-      <w:r>
-        <w:t xml:space="preserve">   int len;</w:t>
-      </w:r>
-    </w:p>
-    <w:p>
-      <w:pPr>
-        <w:rPr>
-          <w:rFonts w:hint="eastAsia"/>
-        </w:rPr>
-      </w:pPr>
-      <w:r>
-        <w:rPr>
-          <w:rFonts w:hint="eastAsia"/>
-        </w:rPr>
-        <w:t xml:space="preserve"> </w:t>
-      </w:r>
-      <w:r>
-        <w:t xml:space="preserve">   int val;      </w:t>
-      </w:r>
-    </w:p>
-    <w:p>
-      <w:pPr>
-        <w:rPr>
-          <w:rFonts w:hint="eastAsia"/>
-        </w:rPr>
-      </w:pPr>
-      <w:r>
-        <w:t xml:space="preserve">    int pre = -1;</w:t>
-      </w:r>
-    </w:p>
-    <w:p>
-      <w:r>
-        <w:t>};</w:t>
-      </w:r>
-    </w:p>
-    <w:p/>
-    <w:p>
-      <w:r>
-        <w:rPr>
-          <w:rFonts w:hint="eastAsia"/>
-        </w:rPr>
-        <w:t>找到</w:t>
-      </w:r>
-      <w:r>
-        <w:rPr>
-          <w:rFonts w:hint="eastAsia"/>
-        </w:rPr>
-        <w:t>len</w:t>
-      </w:r>
-      <w:r>
-        <w:rPr>
-          <w:rFonts w:hint="eastAsia"/>
-        </w:rPr>
-        <w:t>值最大的</w:t>
-      </w:r>
-      <w:r>
-        <w:rPr>
-          <w:rFonts w:hint="eastAsia"/>
-        </w:rPr>
-        <w:t>dp</w:t>
-      </w:r>
-      <w:r>
-        <w:rPr>
-          <w:rFonts w:hint="eastAsia"/>
-        </w:rPr>
-        <w:t>元素</w:t>
-      </w:r>
-      <w:r>
-        <w:rPr>
-          <w:rFonts w:hint="eastAsia"/>
-        </w:rPr>
-        <w:t>dp</w:t>
-      </w:r>
-      <w:r>
-        <w:t>[maxIndex].</w:t>
-      </w:r>
-    </w:p>
-    <w:p>
-      <w:pPr>
-        <w:rPr>
-          <w:rFonts w:hint="eastAsia"/>
-        </w:rPr>
-      </w:pPr>
-      <w:r>
-        <w:rPr>
-          <w:rFonts w:hint="eastAsia"/>
-        </w:rPr>
-        <w:t>初始时</w:t>
-      </w:r>
-      <w:r>
-        <w:rPr>
-          <w:rFonts w:hint="eastAsia"/>
-        </w:rPr>
-        <w:t>i</w:t>
-      </w:r>
-      <w:r>
-        <w:t>=</w:t>
-      </w:r>
-      <w:r>
-        <w:t>maxIndex</w:t>
-      </w:r>
-      <w:r>
-        <w:t>.</w:t>
-      </w:r>
-    </w:p>
-    <w:p>
-      <w:r>
-        <w:rPr>
-          <w:rFonts w:hint="eastAsia"/>
-        </w:rPr>
-        <w:t>1</w:t>
-      </w:r>
-      <w:r>
-        <w:t xml:space="preserve">) </w:t>
-      </w:r>
-      <w:r>
-        <w:rPr>
-          <w:rFonts w:hint="eastAsia"/>
-        </w:rPr>
-        <w:t>输出</w:t>
-      </w:r>
-      <w:r>
-        <w:rPr>
-          <w:rFonts w:hint="eastAsia"/>
-        </w:rPr>
-        <w:t>dp</w:t>
-      </w:r>
-      <w:r>
         <w:t>[i].val;</w:t>
       </w:r>
     </w:p>
     <w:p>
-      <w:pPr>
-        <w:rPr>
-          <w:rFonts w:hint="eastAsia"/>
-        </w:rPr>
-      </w:pPr>
-      <w:r>
-        <w:rPr>
-          <w:rFonts w:hint="eastAsia"/>
-        </w:rPr>
-        <w:lastRenderedPageBreak/>
+      <w:r>
+        <w:rPr>
+          <w:rFonts w:hint="eastAsia"/>
+        </w:rPr>
         <w:t>2</w:t>
       </w:r>
       <w:r>
@@ -27384,8 +27416,6 @@
             <w:r>
               <w:t xml:space="preserve">    };</w:t>
             </w:r>
-            <w:bookmarkStart w:id="0" w:name="_GoBack"/>
-            <w:bookmarkEnd w:id="0"/>
           </w:p>
           <w:p>
             <w:r>
@@ -27519,11 +27549,6 @@
             </w:r>
           </w:p>
           <w:p>
-            <w:pPr>
-              <w:rPr>
-                <w:rFonts w:hint="eastAsia"/>
-              </w:rPr>
-            </w:pPr>
             <w:r>
               <w:t>};</w:t>
             </w:r>
@@ -27531,28 +27556,10 @@
         </w:tc>
       </w:tr>
     </w:tbl>
-    <w:p>
-      <w:pPr>
-        <w:rPr>
-          <w:rFonts w:hint="eastAsia"/>
-        </w:rPr>
-      </w:pPr>
-    </w:p>
     <w:p/>
-    <w:p>
-      <w:pPr>
-        <w:rPr>
-          <w:rFonts w:hint="eastAsia"/>
-        </w:rPr>
-      </w:pPr>
-    </w:p>
-    <w:p>
-      <w:pPr>
-        <w:rPr>
-          <w:rFonts w:hint="eastAsia"/>
-        </w:rPr>
-      </w:pPr>
-    </w:p>
+    <w:p/>
+    <w:p/>
+    <w:p/>
     <w:p>
       <w:pPr>
         <w:pStyle w:val="1"/>
@@ -27561,6 +27568,7 @@
         <w:rPr>
           <w:rFonts w:hint="eastAsia"/>
         </w:rPr>
+        <w:lastRenderedPageBreak/>
         <w:t>3</w:t>
       </w:r>
       <w:r>
@@ -27976,14 +27984,7 @@
         <w:rPr>
           <w:rFonts w:hint="eastAsia"/>
         </w:rPr>
-        <w:t>只要地势</w:t>
-      </w:r>
-      <w:r>
-        <w:rPr>
-          <w:rFonts w:hint="eastAsia"/>
-        </w:rPr>
-        <w:lastRenderedPageBreak/>
-        <w:t>高或地势相等且没有被流过的格子就可以被流过</w:t>
+        <w:t>只要地势高或地势相等且没有被流过的格子就可以被流过</w:t>
       </w:r>
       <w:r>
         <w:rPr>
@@ -28315,6 +28316,7 @@
           </w:p>
           <w:p>
             <w:r>
+              <w:lastRenderedPageBreak/>
               <w:t xml:space="preserve">                Coor c = qe.front();</w:t>
             </w:r>
           </w:p>
@@ -28440,7 +28442,6 @@
           </w:p>
           <w:p>
             <w:r>
-              <w:lastRenderedPageBreak/>
               <w:t xml:space="preserve">            qe.push(c);</w:t>
             </w:r>
           </w:p>
@@ -28638,6 +28639,7 @@
           </w:p>
           <w:p>
             <w:r>
+              <w:lastRenderedPageBreak/>
               <w:t xml:space="preserve">        }</w:t>
             </w:r>
           </w:p>
@@ -28937,7 +28939,6 @@
           </w:p>
           <w:p>
             <w:r>
-              <w:lastRenderedPageBreak/>
               <w:t xml:space="preserve">        int size = intervals.size();</w:t>
             </w:r>
           </w:p>
@@ -29579,6 +29580,7 @@
           </w:p>
           <w:p>
             <w:r>
+              <w:lastRenderedPageBreak/>
               <w:t xml:space="preserve">        }</w:t>
             </w:r>
           </w:p>
@@ -29989,7 +29991,6 @@
           <w:rFonts w:hint="eastAsia"/>
           <w:color w:val="C00000"/>
         </w:rPr>
-        <w:lastRenderedPageBreak/>
         <w:t>注意</w:t>
       </w:r>
       <w:r>
@@ -30742,6 +30743,7 @@
           </w:p>
           <w:p>
             <w:r>
+              <w:lastRenderedPageBreak/>
               <w:t xml:space="preserve">                if(j &lt; coins[i - 1]) </w:t>
             </w:r>
             <w:r>
@@ -31074,7 +31076,6 @@
           </w:p>
           <w:p>
             <w:r>
-              <w:lastRenderedPageBreak/>
               <w:t xml:space="preserve">        dp[0] = 1;</w:t>
             </w:r>
           </w:p>
@@ -31128,7 +31129,6 @@
           <w:rFonts w:hint="eastAsia"/>
           <w:color w:val="4472C4" w:themeColor="accent1"/>
         </w:rPr>
-        <w:lastRenderedPageBreak/>
         <w:t>性能</w:t>
       </w:r>
       <w:r>
@@ -31747,6 +31747,7 @@
         <w:rPr>
           <w:rFonts w:hint="eastAsia"/>
         </w:rPr>
+        <w:lastRenderedPageBreak/>
         <w:t>z</w:t>
       </w:r>
       <w:r>
@@ -32094,7 +32095,6 @@
           </w:p>
           <w:p>
             <w:r>
-              <w:lastRenderedPageBreak/>
               <w:t xml:space="preserve">        }</w:t>
             </w:r>
           </w:p>
@@ -32121,7 +32121,6 @@
         <w:rPr>
           <w:rFonts w:hint="eastAsia"/>
         </w:rPr>
-        <w:lastRenderedPageBreak/>
         <w:t>性能</w:t>
       </w:r>
       <w:r>
@@ -32628,6 +32627,7 @@
               <w:rPr>
                 <w:rFonts w:hint="eastAsia"/>
               </w:rPr>
+              <w:lastRenderedPageBreak/>
               <w:t xml:space="preserve">                // </w:t>
             </w:r>
             <w:r>
@@ -32823,7 +32823,6 @@
         <w:pStyle w:val="1"/>
       </w:pPr>
       <w:r>
-        <w:lastRenderedPageBreak/>
         <w:t>983</w:t>
       </w:r>
     </w:p>
@@ -33375,6 +33374,7 @@
           </w:p>
           <w:p>
             <w:r>
+              <w:lastRenderedPageBreak/>
               <w:t xml:space="preserve">        }</w:t>
             </w:r>
           </w:p>
@@ -33497,7 +33497,6 @@
           </w:p>
           <w:p>
             <w:r>
-              <w:lastRenderedPageBreak/>
               <w:t xml:space="preserve">            cnt = tmpCnt;</w:t>
             </w:r>
           </w:p>
@@ -33871,7 +33870,14 @@
         <w:rPr>
           <w:rFonts w:hint="eastAsia"/>
         </w:rPr>
-        <w:t>是指这样一个新的字符串：它是由原字符串在不改变字符的相对顺序的情况下删除某些字符（也可以不删除任何字符）后组成的新字符串。</w:t>
+        <w:t>是指这样一个新的字符串：它是由原字符串在不改变字符的相对顺序的情况下删除某些字符</w:t>
+      </w:r>
+      <w:r>
+        <w:rPr>
+          <w:rFonts w:hint="eastAsia"/>
+        </w:rPr>
+        <w:lastRenderedPageBreak/>
+        <w:t>（也可以不删除任何字符）后组成的新字符串。</w:t>
       </w:r>
     </w:p>
     <w:p>
@@ -34560,7 +34566,6 @@
               <w:rPr>
                 <w:rFonts w:hint="eastAsia"/>
               </w:rPr>
-              <w:lastRenderedPageBreak/>
               <w:t>i</w:t>
             </w:r>
             <w:r>
@@ -35247,6 +35252,7 @@
           </w:tcPr>
           <w:p>
             <w:r>
+              <w:lastRenderedPageBreak/>
               <w:t>for(int i = 1; i &lt;= n; i++)</w:t>
             </w:r>
           </w:p>
@@ -35608,7 +35614,6 @@
           </w:p>
           <w:p>
             <w:r>
-              <w:lastRenderedPageBreak/>
               <w:t xml:space="preserve">i=03 f  0  0  0  1  1  1  0  0  1  </w:t>
             </w:r>
             <w:r>
@@ -36412,7 +36417,6 @@
         <w:rPr>
           <w:rFonts w:hint="eastAsia"/>
         </w:rPr>
-        <w:lastRenderedPageBreak/>
         <w:t>d</w:t>
       </w:r>
       <w:r>
@@ -37675,6 +37679,7 @@
           </w:p>
           <w:p>
             <w:r>
+              <w:lastRenderedPageBreak/>
               <w:tab/>
               <w:t>for(int i = 0; i &lt; n; i++) {</w:t>
             </w:r>
@@ -37823,7 +37828,6 @@
         <w:rPr>
           <w:rFonts w:hint="eastAsia"/>
         </w:rPr>
-        <w:lastRenderedPageBreak/>
         <w:t>完全背包问题</w:t>
       </w:r>
     </w:p>
@@ -38708,6 +38712,7 @@
         <w:rPr>
           <w:rFonts w:hint="eastAsia"/>
         </w:rPr>
+        <w:lastRenderedPageBreak/>
         <w:t>②</w:t>
       </w:r>
       <w:r>
@@ -39164,7 +39169,6 @@
         <w:rPr>
           <w:rFonts w:hint="eastAsia"/>
         </w:rPr>
-        <w:lastRenderedPageBreak/>
         <w:t>choice</w:t>
       </w:r>
       <w:r>
@@ -40364,6 +40368,7 @@
               <w:rPr>
                 <w:rFonts w:hint="eastAsia"/>
               </w:rPr>
+              <w:lastRenderedPageBreak/>
               <w:t>r</w:t>
             </w:r>
             <w:r>
@@ -40915,6 +40920,7 @@
     <w:lsdException w:name="HTML Sample" w:semiHidden="1" w:unhideWhenUsed="1"/>
     <w:lsdException w:name="HTML Typewriter" w:semiHidden="1" w:unhideWhenUsed="1"/>
     <w:lsdException w:name="HTML Variable" w:semiHidden="1" w:unhideWhenUsed="1"/>
+    <w:lsdException w:name="Normal Table" w:semiHidden="1" w:unhideWhenUsed="1"/>
     <w:lsdException w:name="annotation subject" w:semiHidden="1" w:unhideWhenUsed="1"/>
     <w:lsdException w:name="No List" w:semiHidden="1" w:unhideWhenUsed="1"/>
     <w:lsdException w:name="Outline List 1" w:semiHidden="1" w:unhideWhenUsed="1"/>
@@ -40958,8 +40964,10 @@
     <w:lsdException w:name="Table Elegant" w:semiHidden="1" w:unhideWhenUsed="1"/>
     <w:lsdException w:name="Table Professional" w:semiHidden="1" w:unhideWhenUsed="1"/>
     <w:lsdException w:name="Table Subtle 1" w:semiHidden="1" w:unhideWhenUsed="1"/>
+    <w:lsdException w:name="Table Subtle 2" w:semiHidden="1" w:unhideWhenUsed="1"/>
     <w:lsdException w:name="Table Web 1" w:semiHidden="1" w:unhideWhenUsed="1"/>
     <w:lsdException w:name="Table Web 2" w:semiHidden="1" w:unhideWhenUsed="1"/>
+    <w:lsdException w:name="Table Web 3" w:semiHidden="1" w:unhideWhenUsed="1"/>
     <w:lsdException w:name="Balloon Text" w:semiHidden="1" w:unhideWhenUsed="1"/>
     <w:lsdException w:name="Table Grid" w:uiPriority="39"/>
     <w:lsdException w:name="Table Theme" w:semiHidden="1" w:unhideWhenUsed="1"/>

--- a/leetcode.docx
+++ b/leetcode.docx
@@ -4524,59 +4524,158 @@
       <w:r>
         <w:t xml:space="preserve"> </w:t>
       </w:r>
+    </w:p>
+    <w:p>
+      <w:r>
+        <w:rPr>
+          <w:rFonts w:hint="eastAsia"/>
+        </w:rPr>
+        <w:t>将一个给定字符串</w:t>
+      </w:r>
+      <w:r>
+        <w:rPr>
+          <w:rFonts w:hint="eastAsia"/>
+        </w:rPr>
+        <w:t xml:space="preserve"> s </w:t>
+      </w:r>
+      <w:r>
+        <w:rPr>
+          <w:rFonts w:hint="eastAsia"/>
+        </w:rPr>
+        <w:t>根据给定的行数</w:t>
+      </w:r>
+      <w:r>
+        <w:rPr>
+          <w:rFonts w:hint="eastAsia"/>
+        </w:rPr>
+        <w:t xml:space="preserve"> numRows </w:t>
+      </w:r>
+      <w:r>
+        <w:rPr>
+          <w:rFonts w:hint="eastAsia"/>
+        </w:rPr>
+        <w:t>，以从上往下、从左到右进行</w:t>
+      </w:r>
+      <w:r>
+        <w:rPr>
+          <w:rFonts w:hint="eastAsia"/>
+        </w:rPr>
+        <w:t xml:space="preserve"> Z </w:t>
+      </w:r>
+      <w:r>
+        <w:rPr>
+          <w:rFonts w:hint="eastAsia"/>
+        </w:rPr>
+        <w:t>字形排列。</w:t>
+      </w:r>
+    </w:p>
+    <w:p>
+      <w:pPr>
+        <w:rPr>
+          <w:rFonts w:hint="eastAsia"/>
+        </w:rPr>
+      </w:pPr>
+      <w:r>
+        <w:rPr>
+          <w:rFonts w:hint="eastAsia"/>
+        </w:rPr>
+        <w:t>比如输入字符串为</w:t>
+      </w:r>
+      <w:r>
+        <w:rPr>
+          <w:rFonts w:hint="eastAsia"/>
+        </w:rPr>
+        <w:t xml:space="preserve"> "PAYPALISHIRING" </w:t>
+      </w:r>
+      <w:r>
+        <w:rPr>
+          <w:rFonts w:hint="eastAsia"/>
+        </w:rPr>
+        <w:t>行数为</w:t>
+      </w:r>
+      <w:r>
+        <w:rPr>
+          <w:rFonts w:hint="eastAsia"/>
+        </w:rPr>
+        <w:t xml:space="preserve"> 3 </w:t>
+      </w:r>
+      <w:r>
+        <w:rPr>
+          <w:rFonts w:hint="eastAsia"/>
+        </w:rPr>
+        <w:t>时，排列如下：</w:t>
+      </w:r>
+    </w:p>
+    <w:p>
+      <w:r>
+        <w:rPr>
+          <w:noProof/>
+        </w:rPr>
+        <w:drawing>
+          <wp:inline distT="0" distB="0" distL="0" distR="0" wp14:anchorId="19A1C615" wp14:editId="7995A14B">
+            <wp:extent cx="3467532" cy="661624"/>
+            <wp:effectExtent l="0" t="0" r="0" b="5715"/>
+            <wp:docPr id="1" name="图片 1" descr="C:\Users\CMH\AppData\Local\Temp\1619233339(1).png"/>
+            <wp:cNvGraphicFramePr>
+              <a:graphicFrameLocks xmlns:a="http://schemas.openxmlformats.org/drawingml/2006/main" noChangeAspect="1"/>
+            </wp:cNvGraphicFramePr>
+            <a:graphic xmlns:a="http://schemas.openxmlformats.org/drawingml/2006/main">
+              <a:graphicData uri="http://schemas.openxmlformats.org/drawingml/2006/picture">
+                <pic:pic xmlns:pic="http://schemas.openxmlformats.org/drawingml/2006/picture">
+                  <pic:nvPicPr>
+                    <pic:cNvPr id="0" name="Picture 1" descr="C:\Users\CMH\AppData\Local\Temp\1619233339(1).png"/>
+                    <pic:cNvPicPr>
+                      <a:picLocks noChangeAspect="1" noChangeArrowheads="1"/>
+                    </pic:cNvPicPr>
+                  </pic:nvPicPr>
+                  <pic:blipFill>
+                    <a:blip r:embed="rId7">
+                      <a:extLst>
+                        <a:ext uri="{28A0092B-C50C-407E-A947-70E740481C1C}">
+                          <a14:useLocalDpi xmlns:a14="http://schemas.microsoft.com/office/drawing/2010/main" val="0"/>
+                        </a:ext>
+                      </a:extLst>
+                    </a:blip>
+                    <a:srcRect/>
+                    <a:stretch>
+                      <a:fillRect/>
+                    </a:stretch>
+                  </pic:blipFill>
+                  <pic:spPr bwMode="auto">
+                    <a:xfrm>
+                      <a:off x="0" y="0"/>
+                      <a:ext cx="3493487" cy="666576"/>
+                    </a:xfrm>
+                    <a:prstGeom prst="rect">
+                      <a:avLst/>
+                    </a:prstGeom>
+                    <a:noFill/>
+                    <a:ln>
+                      <a:noFill/>
+                    </a:ln>
+                  </pic:spPr>
+                </pic:pic>
+              </a:graphicData>
+            </a:graphic>
+          </wp:inline>
+        </w:drawing>
+      </w:r>
+    </w:p>
+    <w:p>
+      <w:pPr>
+        <w:rPr>
+          <w:rFonts w:hint="eastAsia"/>
+        </w:rPr>
+      </w:pPr>
+    </w:p>
+    <w:p>
+      <w:pPr>
+        <w:rPr>
+          <w:rFonts w:hint="eastAsia"/>
+        </w:rPr>
+      </w:pPr>
       <w:bookmarkStart w:id="0" w:name="_GoBack"/>
       <w:bookmarkEnd w:id="0"/>
-    </w:p>
-    <w:p>
-      <w:r>
-        <w:rPr>
-          <w:rFonts w:hint="eastAsia"/>
-        </w:rPr>
-        <w:t>将一个给定字符串</w:t>
-      </w:r>
-      <w:r>
-        <w:rPr>
-          <w:rFonts w:hint="eastAsia"/>
-        </w:rPr>
-        <w:t xml:space="preserve"> s </w:t>
-      </w:r>
-      <w:r>
-        <w:rPr>
-          <w:rFonts w:hint="eastAsia"/>
-        </w:rPr>
-        <w:t>根据给定的行数</w:t>
-      </w:r>
-      <w:r>
-        <w:rPr>
-          <w:rFonts w:hint="eastAsia"/>
-        </w:rPr>
-        <w:t xml:space="preserve"> numRows </w:t>
-      </w:r>
-      <w:r>
-        <w:rPr>
-          <w:rFonts w:hint="eastAsia"/>
-        </w:rPr>
-        <w:t>，以从上往下、从左到右进行</w:t>
-      </w:r>
-      <w:r>
-        <w:rPr>
-          <w:rFonts w:hint="eastAsia"/>
-        </w:rPr>
-        <w:t xml:space="preserve"> Z </w:t>
-      </w:r>
-      <w:r>
-        <w:rPr>
-          <w:rFonts w:hint="eastAsia"/>
-        </w:rPr>
-        <w:t>字形排列。</w:t>
-      </w:r>
-    </w:p>
-    <w:p>
-      <w:pPr>
-        <w:rPr>
-          <w:rFonts w:hint="eastAsia"/>
-        </w:rPr>
-      </w:pPr>
     </w:p>
     <w:p>
       <w:pPr>
@@ -4683,7 +4782,6 @@
           </w:p>
           <w:p>
             <w:r>
-              <w:lastRenderedPageBreak/>
               <w:t xml:space="preserve">    return rslt;</w:t>
             </w:r>
           </w:p>
@@ -5195,6 +5293,7 @@
           </w:p>
           <w:p>
             <w:r>
+              <w:lastRenderedPageBreak/>
               <w:t>}</w:t>
             </w:r>
           </w:p>
@@ -5206,6 +5305,7 @@
         <w:rPr>
           <w:rFonts w:hint="eastAsia"/>
         </w:rPr>
+        <w:lastRenderedPageBreak/>
         <w:t>注意要减回两倍</w:t>
       </w:r>
       <w:r>
@@ -5236,7 +5336,6 @@
         <w:rPr>
           <w:rFonts w:hint="eastAsia"/>
         </w:rPr>
-        <w:lastRenderedPageBreak/>
         <w:t>14</w:t>
       </w:r>
       <w:r>
@@ -5995,6 +6094,7 @@
           </w:p>
           <w:p>
             <w:r>
+              <w:lastRenderedPageBreak/>
               <w:t xml:space="preserve">        sort(nums.begin(), nums.end());</w:t>
             </w:r>
           </w:p>
@@ -6015,7 +6115,6 @@
           </w:p>
           <w:p>
             <w:r>
-              <w:lastRenderedPageBreak/>
               <w:t xml:space="preserve">            if(i != 0 &amp;&amp; nums[i] == nums[i - 1]) continue;</w:t>
             </w:r>
           </w:p>
@@ -6493,6 +6592,7 @@
           </w:p>
           <w:p>
             <w:r>
+              <w:lastRenderedPageBreak/>
               <w:t xml:space="preserve">            else {</w:t>
             </w:r>
           </w:p>
@@ -6513,7 +6613,6 @@
           </w:p>
           <w:p>
             <w:r>
-              <w:lastRenderedPageBreak/>
               <w:t xml:space="preserve">        return st.empty();</w:t>
             </w:r>
           </w:p>
@@ -6871,6 +6970,7 @@
         <w:rPr>
           <w:rFonts w:hint="eastAsia"/>
         </w:rPr>
+        <w:lastRenderedPageBreak/>
         <w:t>26</w:t>
       </w:r>
       <w:r>
@@ -6935,7 +7035,6 @@
           </w:p>
           <w:p>
             <w:r>
-              <w:lastRenderedPageBreak/>
               <w:t xml:space="preserve">    int i = 0, j = 1;</w:t>
             </w:r>
           </w:p>
@@ -7485,7 +7584,6 @@
         <w:pStyle w:val="1"/>
       </w:pPr>
       <w:r>
-        <w:lastRenderedPageBreak/>
         <w:t>31</w:t>
       </w:r>
       <w:r>
@@ -8734,6 +8832,7 @@
           </w:p>
           <w:p>
             <w:r>
+              <w:lastRenderedPageBreak/>
               <w:t xml:space="preserve">    }</w:t>
             </w:r>
           </w:p>
@@ -9446,6 +9545,7 @@
           </w:p>
           <w:p>
             <w:r>
+              <w:lastRenderedPageBreak/>
               <w:t xml:space="preserve">                    j++;</w:t>
             </w:r>
           </w:p>
@@ -9461,7 +9561,6 @@
           </w:p>
           <w:p>
             <w:r>
-              <w:lastRenderedPageBreak/>
               <w:t xml:space="preserve">                rslt += to_string(cnt) + cur;</w:t>
             </w:r>
           </w:p>
@@ -10741,6 +10840,7 @@
           </w:p>
           <w:p>
             <w:r>
+              <w:lastRenderedPageBreak/>
               <w:t xml:space="preserve">        </w:t>
             </w:r>
           </w:p>
@@ -10756,7 +10856,6 @@
           </w:p>
           <w:p>
             <w:r>
-              <w:lastRenderedPageBreak/>
               <w:t xml:space="preserve">                if(p[j - 1] == '?') {</w:t>
             </w:r>
           </w:p>
@@ -11369,6 +11468,7 @@
         <w:rPr>
           <w:rFonts w:hint="eastAsia"/>
         </w:rPr>
+        <w:lastRenderedPageBreak/>
         <w:t>使用递归</w:t>
       </w:r>
       <w:r>
@@ -11424,7 +11524,6 @@
         <w:rPr>
           <w:rFonts w:hint="eastAsia"/>
         </w:rPr>
-        <w:lastRenderedPageBreak/>
         <w:t>求</w:t>
       </w:r>
       <w:r>
@@ -12469,6 +12568,7 @@
         <w:rPr>
           <w:rFonts w:hint="eastAsia"/>
         </w:rPr>
+        <w:lastRenderedPageBreak/>
         <w:t>当在上边界时</w:t>
       </w:r>
       <w:r>
@@ -12498,7 +12598,6 @@
         <w:rPr>
           <w:rFonts w:hint="eastAsia"/>
         </w:rPr>
-        <w:lastRenderedPageBreak/>
         <w:t>从坐标</w:t>
       </w:r>
       <w:r>
@@ -13328,7 +13427,6 @@
         <w:rPr>
           <w:rFonts w:hint="eastAsia"/>
         </w:rPr>
-        <w:lastRenderedPageBreak/>
         <w:t>70</w:t>
       </w:r>
       <w:r>
@@ -14244,6 +14342,7 @@
         <w:rPr>
           <w:rFonts w:hint="eastAsia"/>
         </w:rPr>
+        <w:lastRenderedPageBreak/>
         <w:t>可以映射为：</w:t>
       </w:r>
     </w:p>
@@ -14252,7 +14351,6 @@
         <w:rPr>
           <w:rFonts w:hint="eastAsia"/>
         </w:rPr>
-        <w:lastRenderedPageBreak/>
         <w:t xml:space="preserve">"AAJF" </w:t>
       </w:r>
       <w:r>
@@ -15286,6 +15384,7 @@
           </w:p>
           <w:p>
             <w:r>
+              <w:lastRenderedPageBreak/>
               <w:t xml:space="preserve">        if(s[0] == '0')</w:t>
             </w:r>
           </w:p>
@@ -15296,7 +15395,6 @@
           </w:p>
           <w:p>
             <w:r>
-              <w:lastRenderedPageBreak/>
               <w:t xml:space="preserve">        int a = 1, b = 1, c = 1;</w:t>
             </w:r>
           </w:p>
@@ -15832,7 +15930,6 @@
         <w:rPr>
           <w:rFonts w:hint="eastAsia"/>
         </w:rPr>
-        <w:lastRenderedPageBreak/>
         <w:t>1</w:t>
       </w:r>
       <w:r>
@@ -16239,12 +16336,12 @@
           </w:p>
           <w:p>
             <w:r>
+              <w:lastRenderedPageBreak/>
               <w:t>class Solution {</w:t>
             </w:r>
           </w:p>
           <w:p>
             <w:r>
-              <w:lastRenderedPageBreak/>
               <w:t>public:</w:t>
             </w:r>
           </w:p>

--- a/leetcode.docx
+++ b/leetcode.docx
@@ -4667,15 +4667,81 @@
           <w:rFonts w:hint="eastAsia"/>
         </w:rPr>
       </w:pPr>
-    </w:p>
-    <w:p>
-      <w:pPr>
-        <w:rPr>
-          <w:rFonts w:hint="eastAsia"/>
-        </w:rPr>
-      </w:pPr>
+      <w:r>
+        <w:rPr>
+          <w:rFonts w:hint="eastAsia"/>
+        </w:rPr>
+        <w:t>xxa</w:t>
+      </w:r>
       <w:bookmarkStart w:id="0" w:name="_GoBack"/>
       <w:bookmarkEnd w:id="0"/>
+    </w:p>
+    <w:p>
+      <w:pPr>
+        <w:rPr>
+          <w:rFonts w:hint="eastAsia"/>
+        </w:rPr>
+      </w:pPr>
+      <w:r>
+        <w:rPr>
+          <w:noProof/>
+        </w:rPr>
+        <w:drawing>
+          <wp:inline distT="0" distB="0" distL="0" distR="0" wp14:anchorId="78C697E6" wp14:editId="75BE4485">
+            <wp:extent cx="3467532" cy="661624"/>
+            <wp:effectExtent l="0" t="0" r="0" b="5715"/>
+            <wp:docPr id="2" name="图片 2" descr="C:\Users\CMH\AppData\Local\Temp\1619233339(1).png"/>
+            <wp:cNvGraphicFramePr>
+              <a:graphicFrameLocks xmlns:a="http://schemas.openxmlformats.org/drawingml/2006/main" noChangeAspect="1"/>
+            </wp:cNvGraphicFramePr>
+            <a:graphic xmlns:a="http://schemas.openxmlformats.org/drawingml/2006/main">
+              <a:graphicData uri="http://schemas.openxmlformats.org/drawingml/2006/picture">
+                <pic:pic xmlns:pic="http://schemas.openxmlformats.org/drawingml/2006/picture">
+                  <pic:nvPicPr>
+                    <pic:cNvPr id="0" name="Picture 1" descr="C:\Users\CMH\AppData\Local\Temp\1619233339(1).png"/>
+                    <pic:cNvPicPr>
+                      <a:picLocks noChangeAspect="1" noChangeArrowheads="1"/>
+                    </pic:cNvPicPr>
+                  </pic:nvPicPr>
+                  <pic:blipFill>
+                    <a:blip r:embed="rId7">
+                      <a:extLst>
+                        <a:ext uri="{28A0092B-C50C-407E-A947-70E740481C1C}">
+                          <a14:useLocalDpi xmlns:a14="http://schemas.microsoft.com/office/drawing/2010/main" val="0"/>
+                        </a:ext>
+                      </a:extLst>
+                    </a:blip>
+                    <a:srcRect/>
+                    <a:stretch>
+                      <a:fillRect/>
+                    </a:stretch>
+                  </pic:blipFill>
+                  <pic:spPr bwMode="auto">
+                    <a:xfrm>
+                      <a:off x="0" y="0"/>
+                      <a:ext cx="3493487" cy="666576"/>
+                    </a:xfrm>
+                    <a:prstGeom prst="rect">
+                      <a:avLst/>
+                    </a:prstGeom>
+                    <a:noFill/>
+                    <a:ln>
+                      <a:noFill/>
+                    </a:ln>
+                  </pic:spPr>
+                </pic:pic>
+              </a:graphicData>
+            </a:graphic>
+          </wp:inline>
+        </w:drawing>
+      </w:r>
+    </w:p>
+    <w:p>
+      <w:pPr>
+        <w:rPr>
+          <w:rFonts w:hint="eastAsia"/>
+        </w:rPr>
+      </w:pPr>
     </w:p>
     <w:p>
       <w:pPr>
@@ -4685,6 +4751,7 @@
         <w:rPr>
           <w:rFonts w:hint="eastAsia"/>
         </w:rPr>
+        <w:lastRenderedPageBreak/>
         <w:t>7</w:t>
       </w:r>
       <w:r>
@@ -4798,7 +4865,6 @@
         <w:rPr>
           <w:rFonts w:hint="eastAsia"/>
         </w:rPr>
-        <w:lastRenderedPageBreak/>
         <w:t>注意</w:t>
       </w:r>
       <w:r>
@@ -5253,6 +5319,7 @@
           </w:p>
           <w:p>
             <w:r>
+              <w:lastRenderedPageBreak/>
               <w:t xml:space="preserve">            case 'L': rslt += 50; if(pre == 'X') rslt -= 20; break;</w:t>
             </w:r>
           </w:p>
@@ -5293,7 +5360,6 @@
           </w:p>
           <w:p>
             <w:r>
-              <w:lastRenderedPageBreak/>
               <w:t>}</w:t>
             </w:r>
           </w:p>
@@ -6058,6 +6124,7 @@
           </w:p>
           <w:p>
             <w:r>
+              <w:lastRenderedPageBreak/>
               <w:t xml:space="preserve">            }</w:t>
             </w:r>
           </w:p>
@@ -6094,7 +6161,6 @@
           </w:p>
           <w:p>
             <w:r>
-              <w:lastRenderedPageBreak/>
               <w:t xml:space="preserve">        sort(nums.begin(), nums.end());</w:t>
             </w:r>
           </w:p>
@@ -6552,6 +6618,7 @@
           </w:p>
           <w:p>
             <w:r>
+              <w:lastRenderedPageBreak/>
               <w:t xml:space="preserve">    }</w:t>
             </w:r>
           </w:p>
@@ -6592,7 +6659,6 @@
           </w:p>
           <w:p>
             <w:r>
-              <w:lastRenderedPageBreak/>
               <w:t xml:space="preserve">            else {</w:t>
             </w:r>
           </w:p>
@@ -6903,6 +6969,7 @@
           </w:p>
           <w:p>
             <w:r>
+              <w:lastRenderedPageBreak/>
               <w:t>};</w:t>
             </w:r>
           </w:p>
@@ -6970,7 +7037,6 @@
         <w:rPr>
           <w:rFonts w:hint="eastAsia"/>
         </w:rPr>
-        <w:lastRenderedPageBreak/>
         <w:t>26</w:t>
       </w:r>
       <w:r>
@@ -7545,6 +7611,7 @@
           </w:p>
           <w:p>
             <w:r>
+              <w:lastRenderedPageBreak/>
               <w:t xml:space="preserve">            if(needle[j + 1] == '\0') return i;</w:t>
             </w:r>
           </w:p>
@@ -8802,6 +8869,7 @@
           </w:p>
           <w:p>
             <w:r>
+              <w:lastRenderedPageBreak/>
               <w:t xml:space="preserve">            for(j = len - 1; nums[j] &lt;= nums[i]; j--);</w:t>
             </w:r>
           </w:p>
@@ -8832,7 +8900,6 @@
           </w:p>
           <w:p>
             <w:r>
-              <w:lastRenderedPageBreak/>
               <w:t xml:space="preserve">    }</w:t>
             </w:r>
           </w:p>
@@ -9515,6 +9582,7 @@
           </w:p>
           <w:p>
             <w:r>
+              <w:lastRenderedPageBreak/>
               <w:t xml:space="preserve">        string rslt = "";</w:t>
             </w:r>
           </w:p>
@@ -9545,7 +9613,6 @@
           </w:p>
           <w:p>
             <w:r>
-              <w:lastRenderedPageBreak/>
               <w:t xml:space="preserve">                    j++;</w:t>
             </w:r>
           </w:p>
@@ -10810,6 +10877,7 @@
           </w:p>
           <w:p>
             <w:r>
+              <w:lastRenderedPageBreak/>
               <w:t xml:space="preserve">        </w:t>
             </w:r>
           </w:p>
@@ -10840,7 +10908,6 @@
           </w:p>
           <w:p>
             <w:r>
-              <w:lastRenderedPageBreak/>
               <w:t xml:space="preserve">        </w:t>
             </w:r>
           </w:p>
@@ -11294,6 +11361,7 @@
         <w:rPr>
           <w:rFonts w:hint="eastAsia"/>
         </w:rPr>
+        <w:lastRenderedPageBreak/>
         <w:t>5</w:t>
       </w:r>
       <w:r>
@@ -11468,7 +11536,6 @@
         <w:rPr>
           <w:rFonts w:hint="eastAsia"/>
         </w:rPr>
-        <w:lastRenderedPageBreak/>
         <w:t>使用递归</w:t>
       </w:r>
       <w:r>
@@ -12568,7 +12635,6 @@
         <w:rPr>
           <w:rFonts w:hint="eastAsia"/>
         </w:rPr>
-        <w:lastRenderedPageBreak/>
         <w:t>当在上边界时</w:t>
       </w:r>
       <w:r>
@@ -13380,6 +13446,7 @@
           </w:p>
           <w:p>
             <w:r>
+              <w:lastRenderedPageBreak/>
               <w:t xml:space="preserve">            rslt[i--] = t &gt; 9 ? 0 : t;</w:t>
             </w:r>
           </w:p>
@@ -14213,6 +14280,7 @@
         <w:rPr>
           <w:rFonts w:hint="eastAsia"/>
         </w:rPr>
+        <w:lastRenderedPageBreak/>
         <w:t>91</w:t>
       </w:r>
       <w:r>
@@ -14342,7 +14410,6 @@
         <w:rPr>
           <w:rFonts w:hint="eastAsia"/>
         </w:rPr>
-        <w:lastRenderedPageBreak/>
         <w:t>可以映射为：</w:t>
       </w:r>
     </w:p>
@@ -15323,6 +15390,7 @@
           </w:p>
           <w:p>
             <w:r>
+              <w:lastRenderedPageBreak/>
               <w:t xml:space="preserve">        }</w:t>
             </w:r>
           </w:p>
@@ -15384,7 +15452,6 @@
           </w:p>
           <w:p>
             <w:r>
-              <w:lastRenderedPageBreak/>
               <w:t xml:space="preserve">        if(s[0] == '0')</w:t>
             </w:r>
           </w:p>
@@ -15849,6 +15916,7 @@
           </w:p>
           <w:p>
             <w:r>
+              <w:lastRenderedPageBreak/>
               <w:t xml:space="preserve">        if(p-&gt;val != q-&gt;val) return false;</w:t>
             </w:r>
           </w:p>
@@ -15890,6 +15958,7 @@
         <w:rPr>
           <w:rFonts w:hint="eastAsia"/>
         </w:rPr>
+        <w:lastRenderedPageBreak/>
         <w:t>性能</w:t>
       </w:r>
       <w:r>
@@ -16296,6 +16365,7 @@
           </w:p>
           <w:p>
             <w:r>
+              <w:lastRenderedPageBreak/>
               <w:t xml:space="preserve"> *     int val;</w:t>
             </w:r>
           </w:p>
@@ -16336,7 +16406,6 @@
           </w:p>
           <w:p>
             <w:r>
-              <w:lastRenderedPageBreak/>
               <w:t>class Solution {</w:t>
             </w:r>
           </w:p>
@@ -17032,6 +17101,7 @@
           </w:p>
           <w:p>
             <w:r>
+              <w:lastRenderedPageBreak/>
               <w:t xml:space="preserve">    for(int i = 0; i &lt; pricesSize; i++) {</w:t>
             </w:r>
           </w:p>
@@ -18530,6 +18600,7 @@
           </w:p>
           <w:p>
             <w:r>
+              <w:lastRenderedPageBreak/>
               <w:t>};</w:t>
             </w:r>
           </w:p>
@@ -18624,7 +18695,6 @@
         <w:rPr>
           <w:rFonts w:hint="eastAsia"/>
         </w:rPr>
-        <w:lastRenderedPageBreak/>
         <w:t>每条从根节点到叶节点的路径都代表一个数字：</w:t>
       </w:r>
     </w:p>
@@ -19118,6 +19188,7 @@
           </w:p>
           <w:p>
             <w:r>
+              <w:lastRenderedPageBreak/>
               <w:t xml:space="preserve">    return rslt;</w:t>
             </w:r>
           </w:p>
@@ -19204,7 +19275,6 @@
           </w:p>
           <w:p>
             <w:r>
-              <w:lastRenderedPageBreak/>
               <w:t xml:space="preserve">    struct ListNode  *slow = head, *fast = head;</w:t>
             </w:r>
           </w:p>
@@ -19665,6 +19735,7 @@
           </w:tcPr>
           <w:p>
             <w:r>
+              <w:lastRenderedPageBreak/>
               <w:t>class MinStack {</w:t>
             </w:r>
           </w:p>
@@ -20147,6 +20218,7 @@
           </w:p>
           <w:p>
             <w:r>
+              <w:lastRenderedPageBreak/>
               <w:t xml:space="preserve">            return a + b &gt; b + a;</w:t>
             </w:r>
           </w:p>
@@ -20189,7 +20261,6 @@
           </w:p>
           <w:p>
             <w:r>
-              <w:lastRenderedPageBreak/>
               <w:t>};</w:t>
             </w:r>
           </w:p>
@@ -20860,6 +20931,7 @@
           </w:p>
           <w:p>
             <w:r>
+              <w:lastRenderedPageBreak/>
               <w:t xml:space="preserve">        int size = nums.size();</w:t>
             </w:r>
           </w:p>
@@ -20910,7 +20982,6 @@
           </w:p>
           <w:p>
             <w:r>
-              <w:lastRenderedPageBreak/>
               <w:t>};</w:t>
             </w:r>
           </w:p>
@@ -21518,6 +21589,7 @@
         <w:rPr>
           <w:rFonts w:hint="eastAsia"/>
         </w:rPr>
+        <w:lastRenderedPageBreak/>
         <w:t>206</w:t>
       </w:r>
       <w:r>
@@ -21602,7 +21674,6 @@
           </w:p>
           <w:p>
             <w:r>
-              <w:lastRenderedPageBreak/>
               <w:t xml:space="preserve">        p-&gt;next = head;</w:t>
             </w:r>
           </w:p>
@@ -22748,6 +22819,7 @@
         <w:rPr>
           <w:rFonts w:hint="eastAsia"/>
         </w:rPr>
+        <w:lastRenderedPageBreak/>
         <w:t xml:space="preserve">217 </w:t>
       </w:r>
       <w:r>
@@ -22871,7 +22943,6 @@
           </w:p>
           <w:p>
             <w:r>
-              <w:lastRenderedPageBreak/>
               <w:t>public:</w:t>
             </w:r>
           </w:p>
@@ -23567,6 +23638,7 @@
           </w:p>
           <w:p>
             <w:r>
+              <w:lastRenderedPageBreak/>
               <w:t xml:space="preserve">            if(e) {</w:t>
             </w:r>
           </w:p>
@@ -23858,7 +23930,6 @@
               <w:rPr>
                 <w:rFonts w:hint="eastAsia"/>
               </w:rPr>
-              <w:lastRenderedPageBreak/>
               <w:t>m</w:t>
             </w:r>
           </w:p>
@@ -25461,6 +25532,7 @@
           </w:tcPr>
           <w:p>
             <w:r>
+              <w:lastRenderedPageBreak/>
               <w:t>bool isAnagram(char * s, char * t){</w:t>
             </w:r>
           </w:p>
@@ -25506,7 +25578,6 @@
           </w:p>
           <w:p>
             <w:r>
-              <w:lastRenderedPageBreak/>
               <w:t xml:space="preserve">    }</w:t>
             </w:r>
           </w:p>
@@ -26215,6 +26286,7 @@
         <w:rPr>
           <w:rFonts w:hint="eastAsia"/>
         </w:rPr>
+        <w:lastRenderedPageBreak/>
         <w:t>加</w:t>
       </w:r>
       <w:r>
@@ -26498,7 +26570,6 @@
           </w:p>
           <w:p>
             <w:r>
-              <w:lastRenderedPageBreak/>
               <w:t>public:</w:t>
             </w:r>
           </w:p>
@@ -26590,7 +26661,6 @@
         <w:rPr>
           <w:rFonts w:hint="eastAsia"/>
         </w:rPr>
-        <w:lastRenderedPageBreak/>
         <w:t>性能</w:t>
       </w:r>
       <w:r>
@@ -27105,6 +27175,7 @@
         <w:rPr>
           <w:rFonts w:hint="eastAsia"/>
         </w:rPr>
+        <w:lastRenderedPageBreak/>
         <w:t>(2)</w:t>
       </w:r>
       <w:r>
@@ -27310,7 +27381,6 @@
         <w:rPr>
           <w:rFonts w:hint="eastAsia"/>
         </w:rPr>
-        <w:lastRenderedPageBreak/>
         <w:t xml:space="preserve"> </w:t>
       </w:r>
       <w:r>

--- a/leetcode.docx
+++ b/leetcode.docx
@@ -9304,7 +9304,21 @@
         </w:tc>
       </w:tr>
     </w:tbl>
+    <w:p>
+      <w:pPr>
+        <w:rPr>
+          <w:rFonts w:hint="eastAsia"/>
+        </w:rPr>
+      </w:pPr>
+    </w:p>
     <w:p/>
+    <w:p>
+      <w:pPr>
+        <w:rPr>
+          <w:rFonts w:hint="eastAsia"/>
+        </w:rPr>
+      </w:pPr>
+    </w:p>
     <w:p>
       <w:pPr>
         <w:pStyle w:val="1"/>
@@ -10154,12 +10168,7 @@
           </w:p>
           <w:p>
             <w:r>
-              <w:t xml:space="preserve">        return (rslt[0] + r</w:t>
-            </w:r>
-            <w:bookmarkStart w:id="0" w:name="_GoBack"/>
-            <w:bookmarkEnd w:id="0"/>
-            <w:r>
-              <w:t>slt[1] + rslt[2]);</w:t>
+              <w:t xml:space="preserve">        return (rslt[0] + rslt[1] + rslt[2]);</w:t>
             </w:r>
           </w:p>
           <w:p>
@@ -10188,12 +10197,162 @@
       </w:pPr>
     </w:p>
     <w:p>
-      <w:pPr>
-        <w:rPr>
-          <w:rFonts w:hint="eastAsia"/>
-        </w:rPr>
-      </w:pPr>
-    </w:p>
+      <w:r>
+        <w:rPr>
+          <w:rFonts w:hint="eastAsia"/>
+        </w:rPr>
+        <w:t>注意</w:t>
+      </w:r>
+      <w:r>
+        <w:rPr>
+          <w:rFonts w:hint="eastAsia"/>
+        </w:rPr>
+        <w:t>:</w:t>
+      </w:r>
+    </w:p>
+    <w:p>
+      <w:r>
+        <w:rPr>
+          <w:rFonts w:hint="eastAsia"/>
+        </w:rPr>
+        <w:t>不要用以下写法</w:t>
+      </w:r>
+      <w:r>
+        <w:rPr>
+          <w:rFonts w:hint="eastAsia"/>
+        </w:rPr>
+        <w:t>:</w:t>
+      </w:r>
+    </w:p>
+    <w:tbl>
+      <w:tblPr>
+        <w:tblStyle w:val="a7"/>
+        <w:tblW w:w="0" w:type="auto"/>
+        <w:tblLook w:val="04A0" w:firstRow="1" w:lastRow="0" w:firstColumn="1" w:lastColumn="0" w:noHBand="0" w:noVBand="1"/>
+      </w:tblPr>
+      <w:tblGrid>
+        <w:gridCol w:w="10456"/>
+      </w:tblGrid>
+      <w:tr>
+        <w:tc>
+          <w:tcPr>
+            <w:tcW w:w="10456" w:type="dxa"/>
+          </w:tcPr>
+          <w:p>
+            <w:pPr>
+              <w:rPr>
+                <w:rFonts w:hint="eastAsia"/>
+              </w:rPr>
+            </w:pPr>
+            <w:r>
+              <w:rPr>
+                <w:rFonts w:hint="eastAsia"/>
+              </w:rPr>
+              <w:t>while</w:t>
+            </w:r>
+            <w:r>
+              <w:t>(j &lt; k &amp;&amp; xxx) {}</w:t>
+            </w:r>
+          </w:p>
+          <w:p>
+            <w:pPr>
+              <w:rPr>
+                <w:rFonts w:hint="eastAsia"/>
+              </w:rPr>
+            </w:pPr>
+            <w:r>
+              <w:rPr>
+                <w:rFonts w:hint="eastAsia"/>
+              </w:rPr>
+              <w:t>while</w:t>
+            </w:r>
+            <w:r>
+              <w:t>(j &lt; k &amp;&amp; yyy) {}</w:t>
+            </w:r>
+          </w:p>
+        </w:tc>
+      </w:tr>
+    </w:tbl>
+    <w:p/>
+    <w:p>
+      <w:r>
+        <w:rPr>
+          <w:rFonts w:hint="eastAsia"/>
+        </w:rPr>
+        <w:t>要用以下写法</w:t>
+      </w:r>
+      <w:r>
+        <w:rPr>
+          <w:rFonts w:hint="eastAsia"/>
+        </w:rPr>
+        <w:t>:</w:t>
+      </w:r>
+      <w:bookmarkStart w:id="0" w:name="_GoBack"/>
+      <w:bookmarkEnd w:id="0"/>
+    </w:p>
+    <w:tbl>
+      <w:tblPr>
+        <w:tblStyle w:val="a7"/>
+        <w:tblW w:w="0" w:type="auto"/>
+        <w:tblLook w:val="04A0" w:firstRow="1" w:lastRow="0" w:firstColumn="1" w:lastColumn="0" w:noHBand="0" w:noVBand="1"/>
+      </w:tblPr>
+      <w:tblGrid>
+        <w:gridCol w:w="10456"/>
+      </w:tblGrid>
+      <w:tr>
+        <w:tc>
+          <w:tcPr>
+            <w:tcW w:w="10456" w:type="dxa"/>
+          </w:tcPr>
+          <w:p>
+            <w:r>
+              <w:rPr>
+                <w:rFonts w:hint="eastAsia"/>
+              </w:rPr>
+              <w:t>while</w:t>
+            </w:r>
+            <w:r>
+              <w:t>(j &lt; k) {</w:t>
+            </w:r>
+          </w:p>
+          <w:p>
+            <w:r>
+              <w:t xml:space="preserve">    if(xxx) {}</w:t>
+            </w:r>
+          </w:p>
+          <w:p>
+            <w:pPr>
+              <w:rPr>
+                <w:rFonts w:hint="eastAsia"/>
+              </w:rPr>
+            </w:pPr>
+            <w:r>
+              <w:rPr>
+                <w:rFonts w:hint="eastAsia"/>
+              </w:rPr>
+              <w:t xml:space="preserve"> </w:t>
+            </w:r>
+            <w:r>
+              <w:t xml:space="preserve">   else {}  // yyy</w:t>
+            </w:r>
+          </w:p>
+          <w:p>
+            <w:pPr>
+              <w:rPr>
+                <w:rFonts w:hint="eastAsia"/>
+              </w:rPr>
+            </w:pPr>
+            <w:r>
+              <w:rPr>
+                <w:rFonts w:hint="eastAsia"/>
+              </w:rPr>
+              <w:t>}</w:t>
+            </w:r>
+          </w:p>
+        </w:tc>
+      </w:tr>
+    </w:tbl>
+    <w:p/>
     <w:p>
       <w:pPr>
         <w:rPr>

--- a/leetcode.docx
+++ b/leetcode.docx
@@ -1,6 +1,6 @@
 
 <file path=word/document.xml><?xml version="1.0" encoding="utf-8"?>
-<w:document xmlns:wpc="http://schemas.microsoft.com/office/word/2010/wordprocessingCanvas" xmlns:cx="http://schemas.microsoft.com/office/drawing/2014/chartex" xmlns:cx1="http://schemas.microsoft.com/office/drawing/2015/9/8/chartex" xmlns:cx2="http://schemas.microsoft.com/office/drawing/2015/10/21/chartex" xmlns:cx3="http://schemas.microsoft.com/office/drawing/2016/5/9/chartex" xmlns:cx4="http://schemas.microsoft.com/office/drawing/2016/5/10/chartex" xmlns:cx5="http://schemas.microsoft.com/office/drawing/2016/5/11/chartex" xmlns:cx6="http://schemas.microsoft.com/office/drawing/2016/5/12/chartex" xmlns:cx7="http://schemas.microsoft.com/office/drawing/2016/5/13/chartex" xmlns:cx8="http://schemas.microsoft.com/office/drawing/2016/5/14/chartex" xmlns:mc="http://schemas.openxmlformats.org/markup-compatibility/2006" xmlns:aink="http://schemas.microsoft.com/office/drawing/2016/ink" xmlns:am3d="http://schemas.microsoft.com/office/drawing/2017/model3d" xmlns:o="urn:schemas-microsoft-com:office:office" xmlns:r="http://schemas.openxmlformats.org/officeDocument/2006/relationships" xmlns:m="http://schemas.openxmlformats.org/officeDocument/2006/math" xmlns:v="urn:schemas-microsoft-com:vml" xmlns:wp14="http://schemas.microsoft.com/office/word/2010/wordprocessingDrawing" xmlns:wp="http://schemas.openxmlformats.org/drawingml/2006/wordprocessingDrawing" xmlns:w10="urn:schemas-microsoft-com:office:word" xmlns:w="http://schemas.openxmlformats.org/wordprocessingml/2006/main" xmlns:w14="http://schemas.microsoft.com/office/word/2010/wordml" xmlns:w15="http://schemas.microsoft.com/office/word/2012/wordml" xmlns:w16cid="http://schemas.microsoft.com/office/word/2016/wordml/cid" xmlns:w16se="http://schemas.microsoft.com/office/word/2015/wordml/symex" xmlns:wpg="http://schemas.microsoft.com/office/word/2010/wordprocessingGroup" xmlns:wpi="http://schemas.microsoft.com/office/word/2010/wordprocessingInk" xmlns:wne="http://schemas.microsoft.com/office/word/2006/wordml" xmlns:wps="http://schemas.microsoft.com/office/word/2010/wordprocessingShape" mc:Ignorable="w14 w15 w16se w16cid wp14">
+<w:document xmlns:wpc="http://schemas.microsoft.com/office/word/2010/wordprocessingCanvas" xmlns:cx="http://schemas.microsoft.com/office/drawing/2014/chartex" xmlns:mc="http://schemas.openxmlformats.org/markup-compatibility/2006" xmlns:o="urn:schemas-microsoft-com:office:office" xmlns:r="http://schemas.openxmlformats.org/officeDocument/2006/relationships" xmlns:m="http://schemas.openxmlformats.org/officeDocument/2006/math" xmlns:v="urn:schemas-microsoft-com:vml" xmlns:wp14="http://schemas.microsoft.com/office/word/2010/wordprocessingDrawing" xmlns:wp="http://schemas.openxmlformats.org/drawingml/2006/wordprocessingDrawing" xmlns:w10="urn:schemas-microsoft-com:office:word" xmlns:w="http://schemas.openxmlformats.org/wordprocessingml/2006/main" xmlns:w14="http://schemas.microsoft.com/office/word/2010/wordml" xmlns:w15="http://schemas.microsoft.com/office/word/2012/wordml" xmlns:w16se="http://schemas.microsoft.com/office/word/2015/wordml/symex" xmlns:wpg="http://schemas.microsoft.com/office/word/2010/wordprocessingGroup" xmlns:wpi="http://schemas.microsoft.com/office/word/2010/wordprocessingInk" xmlns:wne="http://schemas.microsoft.com/office/word/2006/wordml" xmlns:wps="http://schemas.microsoft.com/office/word/2010/wordprocessingShape" mc:Ignorable="w14 w15 w16se wp14">
   <w:body>
     <w:p>
       <w:pPr>
@@ -4615,11 +4615,6 @@
       </w:r>
     </w:p>
     <w:p>
-      <w:pPr>
-        <w:rPr>
-          <w:rFonts w:hint="eastAsia"/>
-        </w:rPr>
-      </w:pPr>
       <w:r>
         <w:rPr>
           <w:noProof/>
@@ -4676,11 +4671,6 @@
     </w:p>
     <w:p/>
     <w:p>
-      <w:pPr>
-        <w:rPr>
-          <w:rFonts w:hint="eastAsia"/>
-        </w:rPr>
-      </w:pPr>
       <w:r>
         <w:rPr>
           <w:rFonts w:hint="eastAsia"/>
@@ -4818,6 +4808,7 @@
           </w:p>
           <w:p>
             <w:r>
+              <w:lastRenderedPageBreak/>
               <w:t xml:space="preserve">        bool dirDown = </w:t>
             </w:r>
             <w:r>
@@ -4843,7 +4834,6 @@
           </w:p>
           <w:p>
             <w:r>
-              <w:lastRenderedPageBreak/>
               <w:t xml:space="preserve">            if(curRow == 0 || curRow == numRows - 1)</w:t>
             </w:r>
           </w:p>
@@ -4896,11 +4886,6 @@
       </w:tr>
     </w:tbl>
     <w:p>
-      <w:pPr>
-        <w:rPr>
-          <w:rFonts w:hint="eastAsia"/>
-        </w:rPr>
-      </w:pPr>
       <w:r>
         <w:rPr>
           <w:rFonts w:hint="eastAsia"/>
@@ -4939,13 +4924,7 @@
         <w:t>.</w:t>
       </w:r>
     </w:p>
-    <w:p>
-      <w:pPr>
-        <w:rPr>
-          <w:rFonts w:hint="eastAsia"/>
-        </w:rPr>
-      </w:pPr>
-    </w:p>
+    <w:p/>
     <w:p>
       <w:pPr>
         <w:pStyle w:val="1"/>
@@ -5459,11 +5438,6 @@
       </w:r>
     </w:p>
     <w:p>
-      <w:pPr>
-        <w:rPr>
-          <w:rFonts w:hint="eastAsia"/>
-        </w:rPr>
-      </w:pPr>
       <w:r>
         <w:rPr>
           <w:rFonts w:hint="eastAsia"/>
@@ -5520,11 +5494,6 @@
       </w:r>
     </w:p>
     <w:p>
-      <w:pPr>
-        <w:rPr>
-          <w:rFonts w:hint="eastAsia"/>
-        </w:rPr>
-      </w:pPr>
       <w:r>
         <w:rPr>
           <w:rFonts w:hint="eastAsia"/>
@@ -5539,11 +5508,6 @@
       </w:r>
     </w:p>
     <w:p>
-      <w:pPr>
-        <w:rPr>
-          <w:rFonts w:hint="eastAsia"/>
-        </w:rPr>
-      </w:pPr>
       <w:r>
         <w:rPr>
           <w:rFonts w:hint="eastAsia"/>
@@ -5603,11 +5567,6 @@
     </w:p>
     <w:p/>
     <w:p>
-      <w:pPr>
-        <w:rPr>
-          <w:rFonts w:hint="eastAsia"/>
-        </w:rPr>
-      </w:pPr>
       <w:r>
         <w:rPr>
           <w:rFonts w:hint="eastAsia"/>
@@ -5626,11 +5585,6 @@
       </w:r>
     </w:p>
     <w:p>
-      <w:pPr>
-        <w:rPr>
-          <w:rFonts w:hint="eastAsia"/>
-        </w:rPr>
-      </w:pPr>
       <w:r>
         <w:rPr>
           <w:rFonts w:hint="eastAsia"/>
@@ -5657,11 +5611,6 @@
       </w:r>
     </w:p>
     <w:p>
-      <w:pPr>
-        <w:rPr>
-          <w:rFonts w:hint="eastAsia"/>
-        </w:rPr>
-      </w:pPr>
       <w:r>
         <w:rPr>
           <w:rFonts w:hint="eastAsia"/>
@@ -5712,11 +5661,6 @@
       </w:r>
     </w:p>
     <w:p>
-      <w:pPr>
-        <w:rPr>
-          <w:rFonts w:hint="eastAsia"/>
-        </w:rPr>
-      </w:pPr>
       <w:r>
         <w:rPr>
           <w:rFonts w:hint="eastAsia"/>
@@ -5808,11 +5752,6 @@
       </w:r>
     </w:p>
     <w:p>
-      <w:pPr>
-        <w:rPr>
-          <w:rFonts w:hint="eastAsia"/>
-        </w:rPr>
-      </w:pPr>
       <w:r>
         <w:rPr>
           <w:rFonts w:hint="eastAsia"/>
@@ -5861,10 +5800,7 @@
         <w:t>s</w:t>
       </w:r>
       <w:r>
-        <w:t>[i-1]</w:t>
-      </w:r>
-      <w:r>
-        <w:t>==</w:t>
+        <w:t>[i-1]==</w:t>
       </w:r>
       <w:r>
         <w:rPr>
@@ -5873,10 +5809,7 @@
         <w:t>p</w:t>
       </w:r>
       <w:r>
-        <w:t>[j-1]</w:t>
-      </w:r>
-      <w:r>
-        <w:t xml:space="preserve">, </w:t>
+        <w:t xml:space="preserve">[j-1], </w:t>
       </w:r>
       <w:r>
         <w:rPr>
@@ -5885,10 +5818,7 @@
         <w:t>dp</w:t>
       </w:r>
       <w:r>
-        <w:t>[i][j]</w:t>
-      </w:r>
-      <w:r>
-        <w:t>=</w:t>
+        <w:t>[i][j]=</w:t>
       </w:r>
       <w:r>
         <w:rPr>
@@ -5897,19 +5827,7 @@
         <w:t>dp</w:t>
       </w:r>
       <w:r>
-        <w:t>[i</w:t>
-      </w:r>
-      <w:r>
-        <w:t>-1</w:t>
-      </w:r>
-      <w:r>
-        <w:t>][j</w:t>
-      </w:r>
-      <w:r>
-        <w:t>-1</w:t>
-      </w:r>
-      <w:r>
-        <w:t>]</w:t>
+        <w:t>[i-1][j-1]</w:t>
       </w:r>
     </w:p>
     <w:p>
@@ -5918,22 +5836,11 @@
       </w:r>
     </w:p>
     <w:p>
-      <w:pPr>
-        <w:rPr>
-          <w:rFonts w:hint="eastAsia"/>
-        </w:rPr>
-      </w:pPr>
       <w:r>
         <w:t xml:space="preserve">(3) p[j-1]=='*', </w:t>
       </w:r>
     </w:p>
-    <w:p>
-      <w:pPr>
-        <w:rPr>
-          <w:rFonts w:hint="eastAsia"/>
-        </w:rPr>
-      </w:pPr>
-    </w:p>
+    <w:p/>
     <w:p>
       <w:pPr>
         <w:pStyle w:val="1"/>
@@ -6709,9 +6616,6 @@
         <w:tabs>
           <w:tab w:val="left" w:pos="1256"/>
         </w:tabs>
-        <w:rPr>
-          <w:rFonts w:hint="eastAsia"/>
-        </w:rPr>
       </w:pPr>
     </w:p>
     <w:p>
@@ -6726,9 +6630,6 @@
         <w:tabs>
           <w:tab w:val="left" w:pos="1256"/>
         </w:tabs>
-        <w:rPr>
-          <w:rFonts w:hint="eastAsia"/>
-        </w:rPr>
       </w:pPr>
     </w:p>
     <w:p>
@@ -6823,9 +6724,6 @@
           <w:p>
             <w:pPr>
               <w:jc w:val="center"/>
-              <w:rPr>
-                <w:rFonts w:hint="eastAsia"/>
-              </w:rPr>
             </w:pPr>
             <w:r>
               <w:rPr>
@@ -6842,9 +6740,6 @@
           <w:p>
             <w:pPr>
               <w:jc w:val="center"/>
-              <w:rPr>
-                <w:rFonts w:hint="eastAsia"/>
-              </w:rPr>
             </w:pPr>
             <w:r>
               <w:rPr>
@@ -6863,9 +6758,6 @@
           <w:p>
             <w:pPr>
               <w:jc w:val="center"/>
-              <w:rPr>
-                <w:rFonts w:hint="eastAsia"/>
-              </w:rPr>
             </w:pPr>
             <w:r>
               <w:rPr>
@@ -6882,9 +6774,6 @@
           <w:p>
             <w:pPr>
               <w:jc w:val="center"/>
-              <w:rPr>
-                <w:rFonts w:hint="eastAsia"/>
-              </w:rPr>
             </w:pPr>
             <w:r>
               <w:rPr>
@@ -6903,9 +6792,6 @@
           <w:p>
             <w:pPr>
               <w:jc w:val="center"/>
-              <w:rPr>
-                <w:rFonts w:hint="eastAsia"/>
-              </w:rPr>
             </w:pPr>
             <w:r>
               <w:rPr>
@@ -6925,9 +6811,6 @@
           <w:p>
             <w:pPr>
               <w:jc w:val="center"/>
-              <w:rPr>
-                <w:rFonts w:hint="eastAsia"/>
-              </w:rPr>
             </w:pPr>
             <w:r>
               <w:rPr>
@@ -6946,9 +6829,6 @@
           <w:p>
             <w:pPr>
               <w:jc w:val="center"/>
-              <w:rPr>
-                <w:rFonts w:hint="eastAsia"/>
-              </w:rPr>
             </w:pPr>
             <w:r>
               <w:rPr>
@@ -6968,9 +6848,6 @@
           <w:p>
             <w:pPr>
               <w:jc w:val="center"/>
-              <w:rPr>
-                <w:rFonts w:hint="eastAsia"/>
-              </w:rPr>
             </w:pPr>
             <w:r>
               <w:rPr>
@@ -6989,9 +6866,6 @@
           <w:p>
             <w:pPr>
               <w:jc w:val="center"/>
-              <w:rPr>
-                <w:rFonts w:hint="eastAsia"/>
-              </w:rPr>
             </w:pPr>
             <w:r>
               <w:rPr>
@@ -7011,9 +6885,6 @@
           <w:p>
             <w:pPr>
               <w:jc w:val="center"/>
-              <w:rPr>
-                <w:rFonts w:hint="eastAsia"/>
-              </w:rPr>
             </w:pPr>
             <w:r>
               <w:rPr>
@@ -7032,9 +6903,6 @@
           <w:p>
             <w:pPr>
               <w:jc w:val="center"/>
-              <w:rPr>
-                <w:rFonts w:hint="eastAsia"/>
-              </w:rPr>
             </w:pPr>
             <w:r>
               <w:rPr>
@@ -7051,9 +6919,6 @@
           <w:p>
             <w:pPr>
               <w:jc w:val="center"/>
-              <w:rPr>
-                <w:rFonts w:hint="eastAsia"/>
-              </w:rPr>
             </w:pPr>
             <w:r>
               <w:rPr>
@@ -7072,9 +6937,6 @@
           <w:p>
             <w:pPr>
               <w:jc w:val="center"/>
-              <w:rPr>
-                <w:rFonts w:hint="eastAsia"/>
-              </w:rPr>
             </w:pPr>
             <w:r>
               <w:rPr>
@@ -7094,9 +6956,6 @@
           <w:p>
             <w:pPr>
               <w:jc w:val="center"/>
-              <w:rPr>
-                <w:rFonts w:hint="eastAsia"/>
-              </w:rPr>
             </w:pPr>
             <w:r>
               <w:rPr>
@@ -7115,9 +6974,6 @@
           <w:p>
             <w:pPr>
               <w:jc w:val="center"/>
-              <w:rPr>
-                <w:rFonts w:hint="eastAsia"/>
-              </w:rPr>
             </w:pPr>
             <w:r>
               <w:rPr>
@@ -7134,9 +6990,6 @@
           <w:p>
             <w:pPr>
               <w:jc w:val="center"/>
-              <w:rPr>
-                <w:rFonts w:hint="eastAsia"/>
-              </w:rPr>
             </w:pPr>
             <w:r>
               <w:rPr>
@@ -7158,9 +7011,6 @@
           <w:p>
             <w:pPr>
               <w:jc w:val="center"/>
-              <w:rPr>
-                <w:rFonts w:hint="eastAsia"/>
-              </w:rPr>
             </w:pPr>
             <w:r>
               <w:rPr>
@@ -7180,9 +7030,6 @@
           <w:p>
             <w:pPr>
               <w:jc w:val="center"/>
-              <w:rPr>
-                <w:rFonts w:hint="eastAsia"/>
-              </w:rPr>
             </w:pPr>
             <w:r>
               <w:rPr>
@@ -7204,9 +7051,6 @@
           <w:p>
             <w:pPr>
               <w:jc w:val="center"/>
-              <w:rPr>
-                <w:rFonts w:hint="eastAsia"/>
-              </w:rPr>
             </w:pPr>
             <w:r>
               <w:rPr>
@@ -7223,9 +7067,6 @@
           <w:p>
             <w:pPr>
               <w:jc w:val="center"/>
-              <w:rPr>
-                <w:rFonts w:hint="eastAsia"/>
-              </w:rPr>
             </w:pPr>
             <w:r>
               <w:rPr>
@@ -7247,9 +7088,6 @@
           <w:p>
             <w:pPr>
               <w:jc w:val="center"/>
-              <w:rPr>
-                <w:rFonts w:hint="eastAsia"/>
-              </w:rPr>
             </w:pPr>
             <w:r>
               <w:t>XC</w:t>
@@ -7263,9 +7101,6 @@
           <w:p>
             <w:pPr>
               <w:jc w:val="center"/>
-              <w:rPr>
-                <w:rFonts w:hint="eastAsia"/>
-              </w:rPr>
             </w:pPr>
             <w:r>
               <w:rPr>
@@ -7287,9 +7122,6 @@
           <w:p>
             <w:pPr>
               <w:jc w:val="center"/>
-              <w:rPr>
-                <w:rFonts w:hint="eastAsia"/>
-              </w:rPr>
             </w:pPr>
             <w:r>
               <w:rPr>
@@ -7306,9 +7138,6 @@
           <w:p>
             <w:pPr>
               <w:jc w:val="center"/>
-              <w:rPr>
-                <w:rFonts w:hint="eastAsia"/>
-              </w:rPr>
             </w:pPr>
             <w:r>
               <w:rPr>
@@ -7330,9 +7159,6 @@
           <w:p>
             <w:pPr>
               <w:jc w:val="center"/>
-              <w:rPr>
-                <w:rFonts w:hint="eastAsia"/>
-              </w:rPr>
             </w:pPr>
             <w:r>
               <w:rPr>
@@ -7352,9 +7178,6 @@
           <w:p>
             <w:pPr>
               <w:jc w:val="center"/>
-              <w:rPr>
-                <w:rFonts w:hint="eastAsia"/>
-              </w:rPr>
             </w:pPr>
             <w:r>
               <w:rPr>
@@ -7376,9 +7199,6 @@
           <w:p>
             <w:pPr>
               <w:jc w:val="center"/>
-              <w:rPr>
-                <w:rFonts w:hint="eastAsia"/>
-              </w:rPr>
             </w:pPr>
             <w:r>
               <w:rPr>
@@ -7395,9 +7215,6 @@
           <w:p>
             <w:pPr>
               <w:jc w:val="center"/>
-              <w:rPr>
-                <w:rFonts w:hint="eastAsia"/>
-              </w:rPr>
             </w:pPr>
             <w:r>
               <w:rPr>
@@ -7419,9 +7236,6 @@
           <w:p>
             <w:pPr>
               <w:jc w:val="center"/>
-              <w:rPr>
-                <w:rFonts w:hint="eastAsia"/>
-              </w:rPr>
             </w:pPr>
             <w:r>
               <w:rPr>
@@ -7441,9 +7255,6 @@
           <w:p>
             <w:pPr>
               <w:jc w:val="center"/>
-              <w:rPr>
-                <w:rFonts w:hint="eastAsia"/>
-              </w:rPr>
             </w:pPr>
             <w:r>
               <w:rPr>
@@ -7465,9 +7276,6 @@
           <w:p>
             <w:pPr>
               <w:jc w:val="center"/>
-              <w:rPr>
-                <w:rFonts w:hint="eastAsia"/>
-              </w:rPr>
             </w:pPr>
             <w:r>
               <w:rPr>
@@ -7484,9 +7292,6 @@
           <w:p>
             <w:pPr>
               <w:jc w:val="center"/>
-              <w:rPr>
-                <w:rFonts w:hint="eastAsia"/>
-              </w:rPr>
             </w:pPr>
             <w:r>
               <w:rPr>
@@ -8081,11 +7886,6 @@
             </w:r>
           </w:p>
           <w:p>
-            <w:pPr>
-              <w:rPr>
-                <w:rFonts w:hint="eastAsia"/>
-              </w:rPr>
-            </w:pPr>
             <w:r>
               <w:t>};</w:t>
             </w:r>
@@ -8115,10 +7915,7 @@
         <w:t>1)</w:t>
       </w:r>
       <w:r>
-        <w:t xml:space="preserve"> </w:t>
-      </w:r>
-      <w:r>
-        <w:t>findLastLessEqu</w:t>
+        <w:t xml:space="preserve"> findLastLessEqu</w:t>
       </w:r>
       <w:r>
         <w:rPr>
@@ -8163,13 +7960,7 @@
         <w:rPr>
           <w:rFonts w:hint="eastAsia"/>
         </w:rPr>
-        <w:t>right</w:t>
-      </w:r>
-      <w:r>
-        <w:rPr>
-          <w:rFonts w:hint="eastAsia"/>
-        </w:rPr>
-        <w:t>]</w:t>
+        <w:t>right]</w:t>
       </w:r>
       <w:r>
         <w:rPr>
@@ -8185,11 +7976,6 @@
       </w:r>
     </w:p>
     <w:p>
-      <w:pPr>
-        <w:rPr>
-          <w:rFonts w:hint="eastAsia"/>
-        </w:rPr>
-      </w:pPr>
       <w:r>
         <w:rPr>
           <w:rFonts w:hint="eastAsia"/>
@@ -8252,22 +8038,15 @@
       </w:r>
     </w:p>
     <w:p>
-      <w:pPr>
-        <w:rPr>
-          <w:rFonts w:hint="eastAsia"/>
-        </w:rPr>
-      </w:pPr>
-      <w:r>
-        <w:rPr>
-          <w:rFonts w:hint="eastAsia"/>
-        </w:rPr>
+      <w:r>
+        <w:rPr>
+          <w:rFonts w:hint="eastAsia"/>
+        </w:rPr>
+        <w:lastRenderedPageBreak/>
         <w:t>3)</w:t>
       </w:r>
       <w:r>
-        <w:t xml:space="preserve"> </w:t>
-      </w:r>
-      <w:r>
-        <w:t>findLastLessEqu</w:t>
+        <w:t xml:space="preserve"> findLastLessEqu</w:t>
       </w:r>
       <w:r>
         <w:rPr>
@@ -8300,13 +8079,7 @@
         <w:t>.</w:t>
       </w:r>
     </w:p>
-    <w:p>
-      <w:pPr>
-        <w:rPr>
-          <w:rFonts w:hint="eastAsia"/>
-        </w:rPr>
-      </w:pPr>
-    </w:p>
+    <w:p/>
     <w:p/>
     <w:p>
       <w:pPr>
@@ -8316,7 +8089,6 @@
         <w:rPr>
           <w:rFonts w:hint="eastAsia"/>
         </w:rPr>
-        <w:lastRenderedPageBreak/>
         <w:t>13</w:t>
       </w:r>
       <w:r>
@@ -9098,7 +8870,6 @@
         <w:rPr>
           <w:rFonts w:hint="eastAsia"/>
         </w:rPr>
-        <w:lastRenderedPageBreak/>
         <w:t>nums</w:t>
       </w:r>
       <w:r>
@@ -9304,21 +9075,9 @@
         </w:tc>
       </w:tr>
     </w:tbl>
-    <w:p>
-      <w:pPr>
-        <w:rPr>
-          <w:rFonts w:hint="eastAsia"/>
-        </w:rPr>
-      </w:pPr>
-    </w:p>
     <w:p/>
-    <w:p>
-      <w:pPr>
-        <w:rPr>
-          <w:rFonts w:hint="eastAsia"/>
-        </w:rPr>
-      </w:pPr>
-    </w:p>
+    <w:p/>
+    <w:p/>
     <w:p>
       <w:pPr>
         <w:pStyle w:val="1"/>
@@ -9375,11 +9134,6 @@
       </w:r>
     </w:p>
     <w:p>
-      <w:pPr>
-        <w:rPr>
-          <w:rFonts w:hint="eastAsia"/>
-        </w:rPr>
-      </w:pPr>
       <w:r>
         <w:rPr>
           <w:rFonts w:hint="eastAsia"/>
@@ -9597,18 +9351,10 @@
         <w:t>x</w:t>
       </w:r>
       <w:r>
-        <w:t>=</w:t>
-      </w:r>
-      <w:r>
-        <w:t>target-a</w:t>
-      </w:r>
-    </w:p>
-    <w:p>
-      <w:pPr>
-        <w:rPr>
-          <w:rFonts w:hint="eastAsia"/>
-        </w:rPr>
-      </w:pPr>
+        <w:t>=target-a</w:t>
+      </w:r>
+    </w:p>
+    <w:p>
       <w:r>
         <w:rPr>
           <w:rFonts w:hint="eastAsia"/>
@@ -9745,11 +9491,6 @@
       </w:r>
     </w:p>
     <w:p>
-      <w:pPr>
-        <w:rPr>
-          <w:rFonts w:hint="eastAsia"/>
-        </w:rPr>
-      </w:pPr>
       <w:r>
         <w:rPr>
           <w:rFonts w:hint="eastAsia"/>
@@ -10024,6 +9765,7 @@
           </w:p>
           <w:p>
             <w:r>
+              <w:lastRenderedPageBreak/>
               <w:t xml:space="preserve">        sort(nums.begin(), nums.end());</w:t>
             </w:r>
           </w:p>
@@ -10177,11 +9919,6 @@
             </w:r>
           </w:p>
           <w:p>
-            <w:pPr>
-              <w:rPr>
-                <w:rFonts w:hint="eastAsia"/>
-              </w:rPr>
-            </w:pPr>
             <w:r>
               <w:t>};</w:t>
             </w:r>
@@ -10189,13 +9926,7 @@
         </w:tc>
       </w:tr>
     </w:tbl>
-    <w:p>
-      <w:pPr>
-        <w:rPr>
-          <w:rFonts w:hint="eastAsia"/>
-        </w:rPr>
-      </w:pPr>
-    </w:p>
+    <w:p/>
     <w:p>
       <w:r>
         <w:rPr>
@@ -10239,11 +9970,6 @@
             <w:tcW w:w="10456" w:type="dxa"/>
           </w:tcPr>
           <w:p>
-            <w:pPr>
-              <w:rPr>
-                <w:rFonts w:hint="eastAsia"/>
-              </w:rPr>
-            </w:pPr>
             <w:r>
               <w:rPr>
                 <w:rFonts w:hint="eastAsia"/>
@@ -10255,11 +9981,6 @@
             </w:r>
           </w:p>
           <w:p>
-            <w:pPr>
-              <w:rPr>
-                <w:rFonts w:hint="eastAsia"/>
-              </w:rPr>
-            </w:pPr>
             <w:r>
               <w:rPr>
                 <w:rFonts w:hint="eastAsia"/>
@@ -10287,8 +10008,6 @@
         </w:rPr>
         <w:t>:</w:t>
       </w:r>
-      <w:bookmarkStart w:id="0" w:name="_GoBack"/>
-      <w:bookmarkEnd w:id="0"/>
     </w:p>
     <w:tbl>
       <w:tblPr>
@@ -10321,11 +10040,6 @@
             </w:r>
           </w:p>
           <w:p>
-            <w:pPr>
-              <w:rPr>
-                <w:rFonts w:hint="eastAsia"/>
-              </w:rPr>
-            </w:pPr>
             <w:r>
               <w:rPr>
                 <w:rFonts w:hint="eastAsia"/>
@@ -10337,11 +10051,6 @@
             </w:r>
           </w:p>
           <w:p>
-            <w:pPr>
-              <w:rPr>
-                <w:rFonts w:hint="eastAsia"/>
-              </w:rPr>
-            </w:pPr>
             <w:r>
               <w:rPr>
                 <w:rFonts w:hint="eastAsia"/>
@@ -10353,21 +10062,9 @@
       </w:tr>
     </w:tbl>
     <w:p/>
-    <w:p>
-      <w:pPr>
-        <w:rPr>
-          <w:rFonts w:hint="eastAsia"/>
-        </w:rPr>
-      </w:pPr>
-    </w:p>
     <w:p/>
-    <w:p>
-      <w:pPr>
-        <w:rPr>
-          <w:rFonts w:hint="eastAsia"/>
-        </w:rPr>
-      </w:pPr>
-    </w:p>
+    <w:p/>
+    <w:p/>
     <w:p>
       <w:pPr>
         <w:pStyle w:val="1"/>
@@ -10585,6 +10282,7 @@
           </w:p>
           <w:p>
             <w:r>
+              <w:lastRenderedPageBreak/>
               <w:t xml:space="preserve">        }</w:t>
             </w:r>
           </w:p>
@@ -10657,7 +10355,6 @@
         <w:rPr>
           <w:rFonts w:hint="eastAsia"/>
         </w:rPr>
-        <w:lastRenderedPageBreak/>
         <w:t>2</w:t>
       </w:r>
       <w:r>
@@ -10976,6 +10673,7 @@
           </w:p>
           <w:p>
             <w:r>
+              <w:lastRenderedPageBreak/>
               <w:t xml:space="preserve">        ListNode *p, *q, *r;</w:t>
             </w:r>
           </w:p>
@@ -11043,7 +10741,6 @@
           <w:p/>
           <w:p>
             <w:r>
-              <w:lastRenderedPageBreak/>
               <w:t xml:space="preserve">        while(r) {</w:t>
             </w:r>
           </w:p>
@@ -11493,6 +11190,7 @@
           </w:p>
           <w:p>
             <w:r>
+              <w:lastRenderedPageBreak/>
               <w:t xml:space="preserve">    }</w:t>
             </w:r>
           </w:p>
@@ -11668,7 +11366,6 @@
           </w:p>
           <w:p>
             <w:r>
-              <w:lastRenderedPageBreak/>
               <w:t xml:space="preserve">            int j = 0;</w:t>
             </w:r>
           </w:p>
@@ -12056,6 +11753,7 @@
         <w:rPr>
           <w:rFonts w:hint="eastAsia"/>
         </w:rPr>
+        <w:lastRenderedPageBreak/>
         <w:t>大的数字越靠左</w:t>
       </w:r>
       <w:r>
@@ -12721,7 +12419,6 @@
         <w:rPr>
           <w:rFonts w:hint="eastAsia"/>
         </w:rPr>
-        <w:lastRenderedPageBreak/>
         <w:t>步骤</w:t>
       </w:r>
       <w:r>
@@ -13544,6 +13241,7 @@
           </w:tcPr>
           <w:p>
             <w:r>
+              <w:lastRenderedPageBreak/>
               <w:t>bool isValidSudoku(char** board, int boardSize, int* boardColSize){</w:t>
             </w:r>
           </w:p>
@@ -13624,7 +13322,6 @@
           </w:p>
           <w:p>
             <w:r>
-              <w:lastRenderedPageBreak/>
               <w:t xml:space="preserve">    }</w:t>
             </w:r>
           </w:p>
@@ -13819,8 +13516,515 @@
       </w:tr>
     </w:tbl>
     <w:p/>
+    <w:p>
+      <w:pPr>
+        <w:pStyle w:val="1"/>
+      </w:pPr>
+      <w:r>
+        <w:rPr>
+          <w:rFonts w:hint="eastAsia"/>
+        </w:rPr>
+        <w:t>4</w:t>
+      </w:r>
+      <w:r>
+        <w:t xml:space="preserve">2 </w:t>
+      </w:r>
+      <w:r>
+        <w:rPr>
+          <w:rFonts w:hint="eastAsia"/>
+        </w:rPr>
+        <w:t>接雨水</w:t>
+      </w:r>
+      <w:r>
+        <w:rPr>
+          <w:rFonts w:hint="eastAsia"/>
+        </w:rPr>
+        <w:t>(</w:t>
+      </w:r>
+      <w:r>
+        <w:rPr>
+          <w:rFonts w:hint="eastAsia"/>
+        </w:rPr>
+        <w:t>困难</w:t>
+      </w:r>
+      <w:r>
+        <w:t>)</w:t>
+      </w:r>
+    </w:p>
+    <w:p>
+      <w:pPr>
+        <w:rPr>
+          <w:rFonts w:hint="eastAsia"/>
+        </w:rPr>
+      </w:pPr>
+      <w:r>
+        <w:rPr>
+          <w:rFonts w:hint="eastAsia"/>
+        </w:rPr>
+        <w:t>题目描述</w:t>
+      </w:r>
+      <w:r>
+        <w:rPr>
+          <w:rFonts w:hint="eastAsia"/>
+        </w:rPr>
+        <w:t>:</w:t>
+      </w:r>
+    </w:p>
+    <w:p>
+      <w:r>
+        <w:rPr>
+          <w:rFonts w:hint="eastAsia"/>
+        </w:rPr>
+        <w:t>给定</w:t>
+      </w:r>
+      <w:r>
+        <w:rPr>
+          <w:rFonts w:hint="eastAsia"/>
+        </w:rPr>
+        <w:t xml:space="preserve"> n </w:t>
+      </w:r>
+      <w:r>
+        <w:rPr>
+          <w:rFonts w:hint="eastAsia"/>
+        </w:rPr>
+        <w:t>个非负整数表示每个宽度为</w:t>
+      </w:r>
+      <w:r>
+        <w:rPr>
+          <w:rFonts w:hint="eastAsia"/>
+        </w:rPr>
+        <w:t xml:space="preserve"> 1 </w:t>
+      </w:r>
+      <w:r>
+        <w:rPr>
+          <w:rFonts w:hint="eastAsia"/>
+        </w:rPr>
+        <w:t>的柱子的高度图，计算按此排列的柱子，下雨之后能接多少雨水。</w:t>
+      </w:r>
+    </w:p>
+    <w:p>
+      <w:r>
+        <w:rPr>
+          <w:noProof/>
+        </w:rPr>
+        <w:drawing>
+          <wp:inline distT="0" distB="0" distL="0" distR="0" wp14:anchorId="3AA4D4AB" wp14:editId="288EC58B">
+            <wp:extent cx="3924935" cy="1535430"/>
+            <wp:effectExtent l="0" t="0" r="0" b="7620"/>
+            <wp:docPr id="2" name="图片 2" descr="https://assets.leetcode-cn.com/aliyun-lc-upload/uploads/2018/10/22/rainwatertrap.png"/>
+            <wp:cNvGraphicFramePr>
+              <a:graphicFrameLocks xmlns:a="http://schemas.openxmlformats.org/drawingml/2006/main" noChangeAspect="1"/>
+            </wp:cNvGraphicFramePr>
+            <a:graphic xmlns:a="http://schemas.openxmlformats.org/drawingml/2006/main">
+              <a:graphicData uri="http://schemas.openxmlformats.org/drawingml/2006/picture">
+                <pic:pic xmlns:pic="http://schemas.openxmlformats.org/drawingml/2006/picture">
+                  <pic:nvPicPr>
+                    <pic:cNvPr id="0" name="Picture 1" descr="https://assets.leetcode-cn.com/aliyun-lc-upload/uploads/2018/10/22/rainwatertrap.png"/>
+                    <pic:cNvPicPr>
+                      <a:picLocks noChangeAspect="1" noChangeArrowheads="1"/>
+                    </pic:cNvPicPr>
+                  </pic:nvPicPr>
+                  <pic:blipFill>
+                    <a:blip r:embed="rId8">
+                      <a:extLst>
+                        <a:ext uri="{28A0092B-C50C-407E-A947-70E740481C1C}">
+                          <a14:useLocalDpi xmlns:a14="http://schemas.microsoft.com/office/drawing/2010/main" val="0"/>
+                        </a:ext>
+                      </a:extLst>
+                    </a:blip>
+                    <a:srcRect/>
+                    <a:stretch>
+                      <a:fillRect/>
+                    </a:stretch>
+                  </pic:blipFill>
+                  <pic:spPr bwMode="auto">
+                    <a:xfrm>
+                      <a:off x="0" y="0"/>
+                      <a:ext cx="3924935" cy="1535430"/>
+                    </a:xfrm>
+                    <a:prstGeom prst="rect">
+                      <a:avLst/>
+                    </a:prstGeom>
+                    <a:noFill/>
+                    <a:ln>
+                      <a:noFill/>
+                    </a:ln>
+                  </pic:spPr>
+                </pic:pic>
+              </a:graphicData>
+            </a:graphic>
+          </wp:inline>
+        </w:drawing>
+      </w:r>
+    </w:p>
     <w:p/>
-    <w:p/>
+    <w:p>
+      <w:r>
+        <w:rPr>
+          <w:rFonts w:hint="eastAsia"/>
+        </w:rPr>
+        <w:t>二维扫描法</w:t>
+      </w:r>
+    </w:p>
+    <w:p>
+      <w:r>
+        <w:rPr>
+          <w:rFonts w:hint="eastAsia"/>
+        </w:rPr>
+        <w:t>i</w:t>
+      </w:r>
+      <w:r>
+        <w:rPr>
+          <w:rFonts w:hint="eastAsia"/>
+        </w:rPr>
+        <w:t>从</w:t>
+      </w:r>
+      <w:r>
+        <w:t>1</w:t>
+      </w:r>
+      <w:r>
+        <w:rPr>
+          <w:rFonts w:hint="eastAsia"/>
+        </w:rPr>
+        <w:t>开始</w:t>
+      </w:r>
+      <w:r>
+        <w:rPr>
+          <w:rFonts w:hint="eastAsia"/>
+        </w:rPr>
+        <w:t>,</w:t>
+      </w:r>
+      <w:r>
+        <w:t xml:space="preserve"> </w:t>
+      </w:r>
+      <w:r>
+        <w:rPr>
+          <w:rFonts w:hint="eastAsia"/>
+        </w:rPr>
+        <w:t>j</w:t>
+      </w:r>
+      <w:r>
+        <w:rPr>
+          <w:rFonts w:hint="eastAsia"/>
+        </w:rPr>
+        <w:t>从</w:t>
+      </w:r>
+      <w:r>
+        <w:rPr>
+          <w:rFonts w:hint="eastAsia"/>
+        </w:rPr>
+        <w:t>0</w:t>
+      </w:r>
+      <w:r>
+        <w:t xml:space="preserve">, </w:t>
+      </w:r>
+      <w:r>
+        <w:rPr>
+          <w:rFonts w:hint="eastAsia"/>
+        </w:rPr>
+        <w:t>开始直到</w:t>
+      </w:r>
+      <w:r>
+        <w:rPr>
+          <w:rFonts w:hint="eastAsia"/>
+        </w:rPr>
+        <w:t>h</w:t>
+      </w:r>
+      <w:r>
+        <w:t>[</w:t>
+      </w:r>
+      <w:r>
+        <w:rPr>
+          <w:rFonts w:hint="eastAsia"/>
+        </w:rPr>
+        <w:t>j</w:t>
+      </w:r>
+      <w:r>
+        <w:t>]</w:t>
+      </w:r>
+      <w:r>
+        <w:rPr>
+          <w:rFonts w:hint="eastAsia"/>
+        </w:rPr>
+        <w:t>≥</w:t>
+      </w:r>
+      <w:r>
+        <w:rPr>
+          <w:rFonts w:hint="eastAsia"/>
+        </w:rPr>
+        <w:t>i</w:t>
+      </w:r>
+      <w:r>
+        <w:t xml:space="preserve">, </w:t>
+      </w:r>
+      <w:r>
+        <w:rPr>
+          <w:rFonts w:hint="eastAsia"/>
+        </w:rPr>
+        <w:t>记下这个位置</w:t>
+      </w:r>
+      <w:r>
+        <w:rPr>
+          <w:rFonts w:hint="eastAsia"/>
+        </w:rPr>
+        <w:t>k</w:t>
+      </w:r>
+      <w:r>
+        <w:t>=j</w:t>
+      </w:r>
+      <w:r>
+        <w:rPr>
+          <w:rFonts w:hint="eastAsia"/>
+        </w:rPr>
+        <w:t>;</w:t>
+      </w:r>
+    </w:p>
+    <w:p>
+      <w:r>
+        <w:rPr>
+          <w:rFonts w:hint="eastAsia"/>
+        </w:rPr>
+        <w:t>循环</w:t>
+      </w:r>
+      <w:r>
+        <w:rPr>
+          <w:rFonts w:hint="eastAsia"/>
+        </w:rPr>
+        <w:t>:</w:t>
+      </w:r>
+      <w:r>
+        <w:t xml:space="preserve"> </w:t>
+      </w:r>
+      <w:r>
+        <w:rPr>
+          <w:rFonts w:hint="eastAsia"/>
+        </w:rPr>
+        <w:t>如果</w:t>
+      </w:r>
+      <w:r>
+        <w:rPr>
+          <w:rFonts w:hint="eastAsia"/>
+        </w:rPr>
+        <w:t>h</w:t>
+      </w:r>
+      <w:r>
+        <w:t>[j]</w:t>
+      </w:r>
+      <w:r>
+        <w:rPr>
+          <w:rFonts w:hint="eastAsia"/>
+        </w:rPr>
+        <w:t>&lt;i</w:t>
+      </w:r>
+      <w:r>
+        <w:t xml:space="preserve">, </w:t>
+      </w:r>
+      <w:r>
+        <w:rPr>
+          <w:rFonts w:hint="eastAsia"/>
+        </w:rPr>
+        <w:t>j</w:t>
+      </w:r>
+      <w:r>
+        <w:rPr>
+          <w:rFonts w:hint="eastAsia"/>
+        </w:rPr>
+        <w:t>右移</w:t>
+      </w:r>
+      <w:r>
+        <w:rPr>
+          <w:rFonts w:hint="eastAsia"/>
+        </w:rPr>
+        <w:t>,</w:t>
+      </w:r>
+      <w:r>
+        <w:t xml:space="preserve"> </w:t>
+      </w:r>
+      <w:r>
+        <w:rPr>
+          <w:rFonts w:hint="eastAsia"/>
+        </w:rPr>
+        <w:t>雨水预计数</w:t>
+      </w:r>
+      <w:r>
+        <w:rPr>
+          <w:rFonts w:hint="eastAsia"/>
+        </w:rPr>
+        <w:t>pre</w:t>
+      </w:r>
+      <w:r>
+        <w:t>C</w:t>
+      </w:r>
+      <w:r>
+        <w:rPr>
+          <w:rFonts w:hint="eastAsia"/>
+        </w:rPr>
+        <w:t>nt</w:t>
+      </w:r>
+      <w:r>
+        <w:t>++;</w:t>
+      </w:r>
+    </w:p>
+    <w:p>
+      <w:r>
+        <w:rPr>
+          <w:rFonts w:hint="eastAsia"/>
+        </w:rPr>
+        <w:t>如果</w:t>
+      </w:r>
+      <w:r>
+        <w:rPr>
+          <w:rFonts w:hint="eastAsia"/>
+        </w:rPr>
+        <w:t>j</w:t>
+      </w:r>
+      <w:r>
+        <w:t>==</w:t>
+      </w:r>
+      <w:r>
+        <w:rPr>
+          <w:rFonts w:hint="eastAsia"/>
+        </w:rPr>
+        <w:t>size</w:t>
+      </w:r>
+      <w:r>
+        <w:t xml:space="preserve">, </w:t>
+      </w:r>
+      <w:r>
+        <w:rPr>
+          <w:rFonts w:hint="eastAsia"/>
+        </w:rPr>
+        <w:t>下一轮</w:t>
+      </w:r>
+      <w:bookmarkStart w:id="0" w:name="_GoBack"/>
+      <w:bookmarkEnd w:id="0"/>
+      <w:r>
+        <w:rPr>
+          <w:rFonts w:hint="eastAsia"/>
+        </w:rPr>
+        <w:t>.</w:t>
+      </w:r>
+    </w:p>
+    <w:p>
+      <w:r>
+        <w:rPr>
+          <w:rFonts w:hint="eastAsia"/>
+        </w:rPr>
+        <w:t>否则</w:t>
+      </w:r>
+      <w:r>
+        <w:rPr>
+          <w:rFonts w:hint="eastAsia"/>
+        </w:rPr>
+        <w:t>,</w:t>
+      </w:r>
+      <w:r>
+        <w:t xml:space="preserve"> </w:t>
+      </w:r>
+      <w:r>
+        <w:rPr>
+          <w:rFonts w:hint="eastAsia"/>
+        </w:rPr>
+        <w:t>sum</w:t>
+      </w:r>
+      <w:r>
+        <w:t xml:space="preserve"> += </w:t>
+      </w:r>
+      <w:r>
+        <w:rPr>
+          <w:rFonts w:hint="eastAsia"/>
+        </w:rPr>
+        <w:t>pre</w:t>
+      </w:r>
+      <w:r>
+        <w:t>C</w:t>
+      </w:r>
+      <w:r>
+        <w:rPr>
+          <w:rFonts w:hint="eastAsia"/>
+        </w:rPr>
+        <w:t>nt</w:t>
+      </w:r>
+      <w:r>
+        <w:t>;</w:t>
+      </w:r>
+    </w:p>
+    <w:p>
+      <w:r>
+        <w:rPr>
+          <w:rFonts w:hint="eastAsia"/>
+        </w:rPr>
+        <w:t>pre</w:t>
+      </w:r>
+      <w:r>
+        <w:t>C</w:t>
+      </w:r>
+      <w:r>
+        <w:rPr>
+          <w:rFonts w:hint="eastAsia"/>
+        </w:rPr>
+        <w:t>nt</w:t>
+      </w:r>
+      <w:r>
+        <w:t>=0;</w:t>
+      </w:r>
+    </w:p>
+    <w:p>
+      <w:pPr>
+        <w:rPr>
+          <w:rFonts w:hint="eastAsia"/>
+        </w:rPr>
+      </w:pPr>
+      <w:r>
+        <w:rPr>
+          <w:rFonts w:hint="eastAsia"/>
+        </w:rPr>
+        <w:t>下一轮</w:t>
+      </w:r>
+      <w:r>
+        <w:rPr>
+          <w:rFonts w:hint="eastAsia"/>
+        </w:rPr>
+        <w:t>,</w:t>
+      </w:r>
+      <w:r>
+        <w:t xml:space="preserve"> </w:t>
+      </w:r>
+      <w:r>
+        <w:rPr>
+          <w:rFonts w:hint="eastAsia"/>
+        </w:rPr>
+        <w:t>j</w:t>
+      </w:r>
+      <w:r>
+        <w:rPr>
+          <w:rFonts w:hint="eastAsia"/>
+        </w:rPr>
+        <w:t>从</w:t>
+      </w:r>
+      <w:r>
+        <w:rPr>
+          <w:rFonts w:hint="eastAsia"/>
+        </w:rPr>
+        <w:t>k</w:t>
+      </w:r>
+      <w:r>
+        <w:rPr>
+          <w:rFonts w:hint="eastAsia"/>
+        </w:rPr>
+        <w:t>开始</w:t>
+      </w:r>
+      <w:r>
+        <w:t>.</w:t>
+      </w:r>
+    </w:p>
+    <w:p>
+      <w:pPr>
+        <w:rPr>
+          <w:rFonts w:hint="eastAsia"/>
+        </w:rPr>
+      </w:pPr>
+    </w:p>
     <w:p>
       <w:pPr>
         <w:pStyle w:val="1"/>
@@ -14719,7 +14923,6 @@
         <w:rPr>
           <w:rFonts w:hint="eastAsia"/>
         </w:rPr>
-        <w:lastRenderedPageBreak/>
         <w:t>(1)</w:t>
       </w:r>
       <w:r>
@@ -15077,6 +15280,7 @@
           </w:p>
           <w:p>
             <w:r>
+              <w:lastRenderedPageBreak/>
               <w:t xml:space="preserve">                    if(i == 0)  </w:t>
             </w:r>
           </w:p>
@@ -15777,6 +15981,7 @@
         <w:rPr>
           <w:rFonts w:hint="eastAsia"/>
         </w:rPr>
+        <w:lastRenderedPageBreak/>
         <w:t>以此类推</w:t>
       </w:r>
     </w:p>
@@ -16424,7 +16629,6 @@
           </w:p>
           <w:p>
             <w:r>
-              <w:lastRenderedPageBreak/>
               <w:t xml:space="preserve">    }</w:t>
             </w:r>
           </w:p>
@@ -17642,6 +17846,7 @@
         <w:rPr>
           <w:rFonts w:hint="eastAsia"/>
         </w:rPr>
+        <w:lastRenderedPageBreak/>
         <w:t>70</w:t>
       </w:r>
       <w:r>
@@ -18372,7 +18577,6 @@
           </w:p>
           <w:p>
             <w:r>
-              <w:lastRenderedPageBreak/>
               <w:t xml:space="preserve">        int i = m - 1, j = n - 1, k = m + n - 1;</w:t>
             </w:r>
           </w:p>
@@ -18566,6 +18770,7 @@
         <w:rPr>
           <w:rFonts w:hint="eastAsia"/>
         </w:rPr>
+        <w:lastRenderedPageBreak/>
         <w:t xml:space="preserve">"AAJF" </w:t>
       </w:r>
       <w:r>
@@ -19483,7 +19688,6 @@
           </w:p>
           <w:p>
             <w:r>
-              <w:lastRenderedPageBreak/>
               <w:t xml:space="preserve">            if(x == '0' &amp;&amp; y == '0') return 0;</w:t>
             </w:r>
           </w:p>
@@ -19610,6 +19814,7 @@
           </w:p>
           <w:p>
             <w:r>
+              <w:lastRenderedPageBreak/>
               <w:t xml:space="preserve">        int a = 1, b = 1, c = 1;</w:t>
             </w:r>
           </w:p>
@@ -20014,7 +20219,6 @@
           </w:p>
           <w:p>
             <w:r>
-              <w:lastRenderedPageBreak/>
               <w:t xml:space="preserve"> *     TreeNode(int x) : val(x), left(nullptr), right(nullptr) {}</w:t>
             </w:r>
           </w:p>
@@ -20106,7 +20310,6 @@
         <w:rPr>
           <w:rFonts w:hint="eastAsia"/>
         </w:rPr>
-        <w:lastRenderedPageBreak/>
         <w:t>性能</w:t>
       </w:r>
       <w:r>
@@ -20147,6 +20350,7 @@
         <w:rPr>
           <w:rFonts w:hint="eastAsia"/>
         </w:rPr>
+        <w:lastRenderedPageBreak/>
         <w:t>1</w:t>
       </w:r>
       <w:r>
@@ -20410,7 +20614,6 @@
         <w:rPr>
           <w:rFonts w:hint="eastAsia"/>
         </w:rPr>
-        <w:lastRenderedPageBreak/>
         <w:t>性能</w:t>
       </w:r>
       <w:r>
@@ -20559,6 +20762,7 @@
           </w:p>
           <w:p>
             <w:r>
+              <w:lastRenderedPageBreak/>
               <w:t>public:</w:t>
             </w:r>
           </w:p>
@@ -21058,7 +21262,6 @@
           </w:p>
           <w:p>
             <w:r>
-              <w:lastRenderedPageBreak/>
               <w:t>};</w:t>
             </w:r>
           </w:p>
@@ -21070,7 +21273,6 @@
         <w:rPr>
           <w:rFonts w:hint="eastAsia"/>
         </w:rPr>
-        <w:lastRenderedPageBreak/>
         <w:t>性能</w:t>
       </w:r>
       <w:r>
@@ -22694,7 +22896,6 @@
           </w:p>
           <w:p>
             <w:r>
-              <w:lastRenderedPageBreak/>
               <w:t>public:</w:t>
             </w:r>
           </w:p>
@@ -22844,6 +23045,7 @@
         <w:rPr>
           <w:rFonts w:hint="eastAsia"/>
         </w:rPr>
+        <w:lastRenderedPageBreak/>
         <w:t>每条从根节点到叶节点的路径都代表一个数字：</w:t>
       </w:r>
     </w:p>
@@ -23423,6 +23625,7 @@
           </w:p>
           <w:p>
             <w:r>
+              <w:lastRenderedPageBreak/>
               <w:t xml:space="preserve">    struct ListNode  *slow = head, *fast = head;</w:t>
             </w:r>
           </w:p>
@@ -23661,7 +23864,6 @@
         <w:rPr>
           <w:rFonts w:hint="eastAsia"/>
         </w:rPr>
-        <w:lastRenderedPageBreak/>
         <w:t>155</w:t>
       </w:r>
       <w:r>
@@ -24162,7 +24364,6 @@
         <w:rPr>
           <w:rFonts w:hint="eastAsia"/>
         </w:rPr>
-        <w:lastRenderedPageBreak/>
         <w:t>给定一组非负整数</w:t>
       </w:r>
       <w:r>
@@ -24409,6 +24610,7 @@
           </w:p>
           <w:p>
             <w:r>
+              <w:lastRenderedPageBreak/>
               <w:t>};</w:t>
             </w:r>
           </w:p>
@@ -24830,7 +25032,6 @@
         <w:rPr>
           <w:rFonts w:hint="eastAsia"/>
         </w:rPr>
-        <w:lastRenderedPageBreak/>
         <w:t>p</w:t>
       </w:r>
       <w:r>
@@ -25130,6 +25331,7 @@
           </w:p>
           <w:p>
             <w:r>
+              <w:lastRenderedPageBreak/>
               <w:t>};</w:t>
             </w:r>
           </w:p>
@@ -25684,7 +25886,6 @@
           </w:p>
           <w:p>
             <w:r>
-              <w:lastRenderedPageBreak/>
               <w:t xml:space="preserve">        }</w:t>
             </w:r>
           </w:p>
@@ -25822,6 +26023,7 @@
           </w:p>
           <w:p>
             <w:r>
+              <w:lastRenderedPageBreak/>
               <w:t xml:space="preserve">        p-&gt;next = head;</w:t>
             </w:r>
           </w:p>
@@ -26480,7 +26682,6 @@
         <w:rPr>
           <w:rFonts w:hint="eastAsia"/>
         </w:rPr>
-        <w:lastRenderedPageBreak/>
         <w:t>编程知识补充</w:t>
       </w:r>
       <w:r>
@@ -27091,6 +27292,7 @@
           </w:p>
           <w:p>
             <w:r>
+              <w:lastRenderedPageBreak/>
               <w:t>public:</w:t>
             </w:r>
           </w:p>
@@ -27524,7 +27726,6 @@
           </w:p>
           <w:p>
             <w:r>
-              <w:lastRenderedPageBreak/>
               <w:t xml:space="preserve">            m = m-&gt;next;</w:t>
             </w:r>
           </w:p>
@@ -28078,6 +28279,7 @@
               <w:rPr>
                 <w:rFonts w:hint="eastAsia"/>
               </w:rPr>
+              <w:lastRenderedPageBreak/>
               <w:t>m</w:t>
             </w:r>
           </w:p>
@@ -29514,7 +29716,6 @@
         <w:rPr>
           <w:rFonts w:hint="eastAsia"/>
         </w:rPr>
-        <w:lastRenderedPageBreak/>
         <w:t>不要从你的函数中返回任何结果。</w:t>
       </w:r>
     </w:p>
@@ -29726,6 +29927,7 @@
           </w:p>
           <w:p>
             <w:r>
+              <w:lastRenderedPageBreak/>
               <w:t xml:space="preserve">    }</w:t>
             </w:r>
           </w:p>
@@ -29971,7 +30173,6 @@
         <w:pStyle w:val="1"/>
       </w:pPr>
       <w:r>
-        <w:lastRenderedPageBreak/>
         <w:t>295</w:t>
       </w:r>
     </w:p>
@@ -30718,6 +30919,7 @@
           </w:p>
           <w:p>
             <w:r>
+              <w:lastRenderedPageBreak/>
               <w:t>public:</w:t>
             </w:r>
           </w:p>
@@ -30809,6 +31011,7 @@
         <w:rPr>
           <w:rFonts w:hint="eastAsia"/>
         </w:rPr>
+        <w:lastRenderedPageBreak/>
         <w:t>性能</w:t>
       </w:r>
       <w:r>
@@ -30927,7 +31130,6 @@
         <w:rPr>
           <w:rFonts w:hint="eastAsia"/>
         </w:rPr>
-        <w:lastRenderedPageBreak/>
         <w:t xml:space="preserve">350 </w:t>
       </w:r>
       <w:r>
@@ -31529,6 +31731,7 @@
         <w:rPr>
           <w:rFonts w:hint="eastAsia"/>
         </w:rPr>
+        <w:lastRenderedPageBreak/>
         <w:t xml:space="preserve"> </w:t>
       </w:r>
       <w:r>
@@ -31820,7 +32023,6 @@
           </w:p>
           <w:p>
             <w:r>
-              <w:lastRenderedPageBreak/>
               <w:t xml:space="preserve">                maxIndex = i;</w:t>
             </w:r>
           </w:p>
@@ -31884,6 +32086,7 @@
         <w:rPr>
           <w:rFonts w:hint="eastAsia"/>
         </w:rPr>
+        <w:lastRenderedPageBreak/>
         <w:t>3</w:t>
       </w:r>
       <w:r>
@@ -32565,73 +32768,73 @@
           </w:p>
           <w:p>
             <w:r>
+              <w:t xml:space="preserve">            qe.push(c);</w:t>
+            </w:r>
+          </w:p>
+          <w:p>
+            <w:r>
+              <w:t xml:space="preserve">            pacMark[row][0]++;</w:t>
+            </w:r>
+          </w:p>
+          <w:p>
+            <w:r>
+              <w:t xml:space="preserve">            cnt++;</w:t>
+            </w:r>
+          </w:p>
+          <w:p>
+            <w:r>
+              <w:t xml:space="preserve">        }</w:t>
+            </w:r>
+          </w:p>
+          <w:p>
+            <w:r>
+              <w:t xml:space="preserve">        for(int col = 1; col &lt;= colMax; col++) {</w:t>
+            </w:r>
+          </w:p>
+          <w:p>
+            <w:r>
+              <w:t xml:space="preserve">            Coor c = {0, col};</w:t>
+            </w:r>
+          </w:p>
+          <w:p>
+            <w:r>
+              <w:t xml:space="preserve">            qe.push(c);</w:t>
+            </w:r>
+          </w:p>
+          <w:p>
+            <w:r>
+              <w:t xml:space="preserve">            pacMark[0][col]++;</w:t>
+            </w:r>
+          </w:p>
+          <w:p>
+            <w:r>
+              <w:t xml:space="preserve">            cnt++;</w:t>
+            </w:r>
+          </w:p>
+          <w:p>
+            <w:r>
+              <w:t xml:space="preserve">        }</w:t>
+            </w:r>
+          </w:p>
+          <w:p/>
+          <w:p>
+            <w:r>
+              <w:t xml:space="preserve">        while(!qe.empty()) {</w:t>
+            </w:r>
+          </w:p>
+          <w:p>
+            <w:r>
+              <w:t xml:space="preserve">            int tmpCnt = 0;</w:t>
+            </w:r>
+          </w:p>
+          <w:p>
+            <w:r>
+              <w:t xml:space="preserve">            for(int i = 0; i &lt; cnt; i++) {</w:t>
+            </w:r>
+          </w:p>
+          <w:p>
+            <w:r>
               <w:lastRenderedPageBreak/>
-              <w:t xml:space="preserve">            qe.push(c);</w:t>
-            </w:r>
-          </w:p>
-          <w:p>
-            <w:r>
-              <w:t xml:space="preserve">            pacMark[row][0]++;</w:t>
-            </w:r>
-          </w:p>
-          <w:p>
-            <w:r>
-              <w:t xml:space="preserve">            cnt++;</w:t>
-            </w:r>
-          </w:p>
-          <w:p>
-            <w:r>
-              <w:t xml:space="preserve">        }</w:t>
-            </w:r>
-          </w:p>
-          <w:p>
-            <w:r>
-              <w:t xml:space="preserve">        for(int col = 1; col &lt;= colMax; col++) {</w:t>
-            </w:r>
-          </w:p>
-          <w:p>
-            <w:r>
-              <w:t xml:space="preserve">            Coor c = {0, col};</w:t>
-            </w:r>
-          </w:p>
-          <w:p>
-            <w:r>
-              <w:t xml:space="preserve">            qe.push(c);</w:t>
-            </w:r>
-          </w:p>
-          <w:p>
-            <w:r>
-              <w:t xml:space="preserve">            pacMark[0][col]++;</w:t>
-            </w:r>
-          </w:p>
-          <w:p>
-            <w:r>
-              <w:t xml:space="preserve">            cnt++;</w:t>
-            </w:r>
-          </w:p>
-          <w:p>
-            <w:r>
-              <w:t xml:space="preserve">        }</w:t>
-            </w:r>
-          </w:p>
-          <w:p/>
-          <w:p>
-            <w:r>
-              <w:t xml:space="preserve">        while(!qe.empty()) {</w:t>
-            </w:r>
-          </w:p>
-          <w:p>
-            <w:r>
-              <w:t xml:space="preserve">            int tmpCnt = 0;</w:t>
-            </w:r>
-          </w:p>
-          <w:p>
-            <w:r>
-              <w:t xml:space="preserve">            for(int i = 0; i &lt; cnt; i++) {</w:t>
-            </w:r>
-          </w:p>
-          <w:p>
-            <w:r>
               <w:t xml:space="preserve">                Coor c = qe.front();</w:t>
             </w:r>
           </w:p>
@@ -32888,73 +33091,73 @@
           </w:p>
           <w:p>
             <w:r>
+              <w:t xml:space="preserve">                    }</w:t>
+            </w:r>
+          </w:p>
+          <w:p>
+            <w:r>
+              <w:t xml:space="preserve">                }</w:t>
+            </w:r>
+          </w:p>
+          <w:p>
+            <w:r>
+              <w:t xml:space="preserve">                qe.pop();</w:t>
+            </w:r>
+          </w:p>
+          <w:p>
+            <w:r>
+              <w:t xml:space="preserve">            }</w:t>
+            </w:r>
+          </w:p>
+          <w:p>
+            <w:r>
+              <w:t xml:space="preserve">            cnt = tmpCnt;</w:t>
+            </w:r>
+          </w:p>
+          <w:p>
+            <w:r>
+              <w:t xml:space="preserve">        }</w:t>
+            </w:r>
+          </w:p>
+          <w:p/>
+          <w:p>
+            <w:r>
+              <w:t xml:space="preserve">        vector&lt;vector&lt;int&gt;&gt; rslt;</w:t>
+            </w:r>
+          </w:p>
+          <w:p>
+            <w:r>
+              <w:t xml:space="preserve">        for(int i = 0; i &lt;= rowMax; i++) {</w:t>
+            </w:r>
+          </w:p>
+          <w:p>
+            <w:r>
+              <w:t xml:space="preserve">            for(int j = 0; j &lt;= colMax; j++) {</w:t>
+            </w:r>
+          </w:p>
+          <w:p>
+            <w:r>
+              <w:t xml:space="preserve">                if(antMark[i][j] &amp;&amp; pacMark[i][j]) {</w:t>
+            </w:r>
+          </w:p>
+          <w:p>
+            <w:r>
+              <w:t xml:space="preserve">                    rslt.push_back({i, j});</w:t>
+            </w:r>
+          </w:p>
+          <w:p>
+            <w:r>
+              <w:t xml:space="preserve">                }</w:t>
+            </w:r>
+          </w:p>
+          <w:p>
+            <w:r>
+              <w:t xml:space="preserve">            }</w:t>
+            </w:r>
+          </w:p>
+          <w:p>
+            <w:r>
               <w:lastRenderedPageBreak/>
-              <w:t xml:space="preserve">                    }</w:t>
-            </w:r>
-          </w:p>
-          <w:p>
-            <w:r>
-              <w:t xml:space="preserve">                }</w:t>
-            </w:r>
-          </w:p>
-          <w:p>
-            <w:r>
-              <w:t xml:space="preserve">                qe.pop();</w:t>
-            </w:r>
-          </w:p>
-          <w:p>
-            <w:r>
-              <w:t xml:space="preserve">            }</w:t>
-            </w:r>
-          </w:p>
-          <w:p>
-            <w:r>
-              <w:t xml:space="preserve">            cnt = tmpCnt;</w:t>
-            </w:r>
-          </w:p>
-          <w:p>
-            <w:r>
-              <w:t xml:space="preserve">        }</w:t>
-            </w:r>
-          </w:p>
-          <w:p/>
-          <w:p>
-            <w:r>
-              <w:t xml:space="preserve">        vector&lt;vector&lt;int&gt;&gt; rslt;</w:t>
-            </w:r>
-          </w:p>
-          <w:p>
-            <w:r>
-              <w:t xml:space="preserve">        for(int i = 0; i &lt;= rowMax; i++) {</w:t>
-            </w:r>
-          </w:p>
-          <w:p>
-            <w:r>
-              <w:t xml:space="preserve">            for(int j = 0; j &lt;= colMax; j++) {</w:t>
-            </w:r>
-          </w:p>
-          <w:p>
-            <w:r>
-              <w:t xml:space="preserve">                if(antMark[i][j] &amp;&amp; pacMark[i][j]) {</w:t>
-            </w:r>
-          </w:p>
-          <w:p>
-            <w:r>
-              <w:t xml:space="preserve">                    rslt.push_back({i, j});</w:t>
-            </w:r>
-          </w:p>
-          <w:p>
-            <w:r>
-              <w:t xml:space="preserve">                }</w:t>
-            </w:r>
-          </w:p>
-          <w:p>
-            <w:r>
-              <w:t xml:space="preserve">            }</w:t>
-            </w:r>
-          </w:p>
-          <w:p>
-            <w:r>
               <w:t xml:space="preserve">        }</w:t>
             </w:r>
           </w:p>
@@ -33825,77 +34028,77 @@
           </w:p>
           <w:p>
             <w:r>
+              <w:t>public:</w:t>
+            </w:r>
+          </w:p>
+          <w:p>
+            <w:r>
+              <w:t xml:space="preserve">    static bool cmp(vector&lt;int&gt; a, vector&lt;int&gt; b) {</w:t>
+            </w:r>
+          </w:p>
+          <w:p>
+            <w:r>
+              <w:t xml:space="preserve">        if(a[0] != b[0]) return a[0] &gt; b[0];</w:t>
+            </w:r>
+          </w:p>
+          <w:p>
+            <w:r>
+              <w:t xml:space="preserve">        else return b[1] &lt; a[1];</w:t>
+            </w:r>
+          </w:p>
+          <w:p>
+            <w:r>
+              <w:t xml:space="preserve">    }</w:t>
+            </w:r>
+          </w:p>
+          <w:p>
+            <w:r>
+              <w:t xml:space="preserve">    int findMinArrowShots(vector&lt;vector&lt;int&gt;&gt;&amp; points) {</w:t>
+            </w:r>
+          </w:p>
+          <w:p>
+            <w:r>
+              <w:t xml:space="preserve">        if(points.size() == 0) return 0;</w:t>
+            </w:r>
+          </w:p>
+          <w:p>
+            <w:r>
+              <w:t xml:space="preserve">        sort(points.begin(), points.end(), cmp);</w:t>
+            </w:r>
+          </w:p>
+          <w:p>
+            <w:r>
+              <w:t xml:space="preserve">        int lastx = points[0][0];</w:t>
+            </w:r>
+          </w:p>
+          <w:p>
+            <w:r>
+              <w:t xml:space="preserve">        int rslt = 1;</w:t>
+            </w:r>
+          </w:p>
+          <w:p>
+            <w:r>
+              <w:t xml:space="preserve">        for(int i = 1; i &lt; points.size(); i++) {</w:t>
+            </w:r>
+          </w:p>
+          <w:p>
+            <w:r>
+              <w:t xml:space="preserve">            if(points[i][1] &gt;= lastx) continue;</w:t>
+            </w:r>
+          </w:p>
+          <w:p>
+            <w:r>
+              <w:t xml:space="preserve">            rslt++;</w:t>
+            </w:r>
+          </w:p>
+          <w:p>
+            <w:r>
+              <w:t xml:space="preserve">            lastx = points[i][0];</w:t>
+            </w:r>
+          </w:p>
+          <w:p>
+            <w:r>
               <w:lastRenderedPageBreak/>
-              <w:t>public:</w:t>
-            </w:r>
-          </w:p>
-          <w:p>
-            <w:r>
-              <w:t xml:space="preserve">    static bool cmp(vector&lt;int&gt; a, vector&lt;int&gt; b) {</w:t>
-            </w:r>
-          </w:p>
-          <w:p>
-            <w:r>
-              <w:t xml:space="preserve">        if(a[0] != b[0]) return a[0] &gt; b[0];</w:t>
-            </w:r>
-          </w:p>
-          <w:p>
-            <w:r>
-              <w:t xml:space="preserve">        else return b[1] &lt; a[1];</w:t>
-            </w:r>
-          </w:p>
-          <w:p>
-            <w:r>
-              <w:t xml:space="preserve">    }</w:t>
-            </w:r>
-          </w:p>
-          <w:p>
-            <w:r>
-              <w:t xml:space="preserve">    int findMinArrowShots(vector&lt;vector&lt;int&gt;&gt;&amp; points) {</w:t>
-            </w:r>
-          </w:p>
-          <w:p>
-            <w:r>
-              <w:t xml:space="preserve">        if(points.size() == 0) return 0;</w:t>
-            </w:r>
-          </w:p>
-          <w:p>
-            <w:r>
-              <w:t xml:space="preserve">        sort(points.begin(), points.end(), cmp);</w:t>
-            </w:r>
-          </w:p>
-          <w:p>
-            <w:r>
-              <w:t xml:space="preserve">        int lastx = points[0][0];</w:t>
-            </w:r>
-          </w:p>
-          <w:p>
-            <w:r>
-              <w:t xml:space="preserve">        int rslt = 1;</w:t>
-            </w:r>
-          </w:p>
-          <w:p>
-            <w:r>
-              <w:t xml:space="preserve">        for(int i = 1; i &lt; points.size(); i++) {</w:t>
-            </w:r>
-          </w:p>
-          <w:p>
-            <w:r>
-              <w:t xml:space="preserve">            if(points[i][1] &gt;= lastx) continue;</w:t>
-            </w:r>
-          </w:p>
-          <w:p>
-            <w:r>
-              <w:t xml:space="preserve">            rslt++;</w:t>
-            </w:r>
-          </w:p>
-          <w:p>
-            <w:r>
-              <w:t xml:space="preserve">            lastx = points[i][0];</w:t>
-            </w:r>
-          </w:p>
-          <w:p>
-            <w:r>
               <w:t xml:space="preserve">        }</w:t>
             </w:r>
           </w:p>
@@ -34836,7 +35039,6 @@
           </w:p>
           <w:p>
             <w:r>
-              <w:lastRenderedPageBreak/>
               <w:t xml:space="preserve">                else dp[i][j] = dp[i - 1][j] + dp[i][j - coins[i - 1]];</w:t>
             </w:r>
           </w:p>
@@ -34874,7 +35076,6 @@
           <w:rFonts w:hint="eastAsia"/>
           <w:color w:val="4472C4" w:themeColor="accent1"/>
         </w:rPr>
-        <w:lastRenderedPageBreak/>
         <w:t>性能</w:t>
       </w:r>
       <w:r>
@@ -35060,6 +35261,7 @@
           </w:p>
           <w:p>
             <w:r>
+              <w:lastRenderedPageBreak/>
               <w:t xml:space="preserve">                if(j &lt; coins[i - 1]) </w:t>
             </w:r>
             <w:r>
@@ -35572,14 +35774,7 @@
         <w:rPr>
           <w:rFonts w:hint="eastAsia"/>
         </w:rPr>
-        <w:t>森林中，每个兔子都有颜色。其中一些兔子（可能是全部）告诉你还有多少其他的兔子和自己有相同的颜色。我们</w:t>
-      </w:r>
-      <w:r>
-        <w:rPr>
-          <w:rFonts w:hint="eastAsia"/>
-        </w:rPr>
-        <w:lastRenderedPageBreak/>
-        <w:t>将这些回答放在</w:t>
+        <w:t>森林中，每个兔子都有颜色。其中一些兔子（可能是全部）告诉你还有多少其他的兔子和自己有相同的颜色。我们将这些回答放在</w:t>
       </w:r>
       <w:r>
         <w:rPr>
@@ -36070,6 +36265,7 @@
         <w:rPr>
           <w:rFonts w:hint="eastAsia"/>
         </w:rPr>
+        <w:lastRenderedPageBreak/>
         <w:t>z</w:t>
       </w:r>
       <w:r>
@@ -36761,7 +36957,6 @@
               <w:rPr>
                 <w:rFonts w:hint="eastAsia"/>
               </w:rPr>
-              <w:lastRenderedPageBreak/>
               <w:t xml:space="preserve">                // </w:t>
             </w:r>
             <w:r>
@@ -36950,6 +37145,7 @@
               <w:rPr>
                 <w:rFonts w:hint="eastAsia"/>
               </w:rPr>
+              <w:lastRenderedPageBreak/>
               <w:t xml:space="preserve">                // </w:t>
             </w:r>
             <w:r>
@@ -37607,7 +37803,6 @@
           </w:p>
           <w:p>
             <w:r>
-              <w:lastRenderedPageBreak/>
               <w:t xml:space="preserve">        queue&lt;Coor&gt; q;</w:t>
             </w:r>
           </w:p>
@@ -37697,6 +37892,7 @@
           </w:p>
           <w:p>
             <w:r>
+              <w:lastRenderedPageBreak/>
               <w:t xml:space="preserve">        }</w:t>
             </w:r>
           </w:p>
@@ -37931,7 +38127,6 @@
         <w:pStyle w:val="1"/>
       </w:pPr>
       <w:r>
-        <w:lastRenderedPageBreak/>
         <w:t>1122</w:t>
       </w:r>
     </w:p>
@@ -38193,7 +38388,14 @@
         <w:rPr>
           <w:rFonts w:hint="eastAsia"/>
         </w:rPr>
-        <w:t>是指这样一个新的字符串：它是由原字符串在不改变字符的相对顺序的情况下删除某些字符（也可以不删除任何字符）后组成的新字符串。</w:t>
+        <w:t>是指这样一个新的字符串：它是由原字符串在不改变字符的相对顺序的情况下删除某些字符</w:t>
+      </w:r>
+      <w:r>
+        <w:rPr>
+          <w:rFonts w:hint="eastAsia"/>
+        </w:rPr>
+        <w:lastRenderedPageBreak/>
+        <w:t>（也可以不删除任何字符）后组成的新字符串。</w:t>
       </w:r>
     </w:p>
     <w:p>
@@ -39214,7 +39416,6 @@
           </w:p>
           <w:p>
             <w:r>
-              <w:lastRenderedPageBreak/>
               <w:t xml:space="preserve">        return dp[len1][len2];</w:t>
             </w:r>
           </w:p>
@@ -39236,7 +39437,6 @@
         <w:rPr>
           <w:rFonts w:hint="eastAsia"/>
         </w:rPr>
-        <w:lastRenderedPageBreak/>
         <w:t>性能</w:t>
       </w:r>
       <w:r>
@@ -39570,6 +39770,7 @@
           </w:tcPr>
           <w:p>
             <w:r>
+              <w:lastRenderedPageBreak/>
               <w:t>for(int i = 1; i &lt;= n; i++)</w:t>
             </w:r>
           </w:p>
@@ -40126,7 +40327,6 @@
           </w:p>
           <w:p>
             <w:r>
-              <w:lastRenderedPageBreak/>
               <w:t xml:space="preserve">        int rslt = 0;</w:t>
             </w:r>
           </w:p>
@@ -40198,7 +40398,6 @@
         <w:rPr>
           <w:rFonts w:hint="eastAsia"/>
         </w:rPr>
-        <w:lastRenderedPageBreak/>
         <w:t>性能</w:t>
       </w:r>
       <w:r>
@@ -41492,7 +41691,6 @@
           </w:p>
           <w:p>
             <w:r>
-              <w:lastRenderedPageBreak/>
               <w:tab/>
             </w:r>
             <w:r>
@@ -41999,6 +42197,7 @@
           </w:p>
           <w:p>
             <w:r>
+              <w:lastRenderedPageBreak/>
               <w:tab/>
               <w:t>for(int i = 0; i &lt; n; i++) {</w:t>
             </w:r>
@@ -43031,6 +43230,7 @@
         <w:rPr>
           <w:rFonts w:hint="eastAsia"/>
         </w:rPr>
+        <w:lastRenderedPageBreak/>
         <w:t>②</w:t>
       </w:r>
       <w:r>
@@ -44686,6 +44886,7 @@
               <w:rPr>
                 <w:rFonts w:hint="eastAsia"/>
               </w:rPr>
+              <w:lastRenderedPageBreak/>
               <w:t>r</w:t>
             </w:r>
             <w:r>
@@ -44715,7 +44916,7 @@
 </file>
 
 <file path=word/endnotes.xml><?xml version="1.0" encoding="utf-8"?>
-<w:endnotes xmlns:wpc="http://schemas.microsoft.com/office/word/2010/wordprocessingCanvas" xmlns:cx="http://schemas.microsoft.com/office/drawing/2014/chartex" xmlns:cx1="http://schemas.microsoft.com/office/drawing/2015/9/8/chartex" xmlns:cx2="http://schemas.microsoft.com/office/drawing/2015/10/21/chartex" xmlns:cx3="http://schemas.microsoft.com/office/drawing/2016/5/9/chartex" xmlns:cx4="http://schemas.microsoft.com/office/drawing/2016/5/10/chartex" xmlns:cx5="http://schemas.microsoft.com/office/drawing/2016/5/11/chartex" xmlns:cx6="http://schemas.microsoft.com/office/drawing/2016/5/12/chartex" xmlns:cx7="http://schemas.microsoft.com/office/drawing/2016/5/13/chartex" xmlns:cx8="http://schemas.microsoft.com/office/drawing/2016/5/14/chartex" xmlns:mc="http://schemas.openxmlformats.org/markup-compatibility/2006" xmlns:aink="http://schemas.microsoft.com/office/drawing/2016/ink" xmlns:am3d="http://schemas.microsoft.com/office/drawing/2017/model3d" xmlns:o="urn:schemas-microsoft-com:office:office" xmlns:r="http://schemas.openxmlformats.org/officeDocument/2006/relationships" xmlns:m="http://schemas.openxmlformats.org/officeDocument/2006/math" xmlns:v="urn:schemas-microsoft-com:vml" xmlns:wp14="http://schemas.microsoft.com/office/word/2010/wordprocessingDrawing" xmlns:wp="http://schemas.openxmlformats.org/drawingml/2006/wordprocessingDrawing" xmlns:w10="urn:schemas-microsoft-com:office:word" xmlns:w="http://schemas.openxmlformats.org/wordprocessingml/2006/main" xmlns:w14="http://schemas.microsoft.com/office/word/2010/wordml" xmlns:w15="http://schemas.microsoft.com/office/word/2012/wordml" xmlns:w16cid="http://schemas.microsoft.com/office/word/2016/wordml/cid" xmlns:w16se="http://schemas.microsoft.com/office/word/2015/wordml/symex" xmlns:wpg="http://schemas.microsoft.com/office/word/2010/wordprocessingGroup" xmlns:wpi="http://schemas.microsoft.com/office/word/2010/wordprocessingInk" xmlns:wne="http://schemas.microsoft.com/office/word/2006/wordml" xmlns:wps="http://schemas.microsoft.com/office/word/2010/wordprocessingShape" mc:Ignorable="w14 w15 w16se w16cid wp14">
+<w:endnotes xmlns:wpc="http://schemas.microsoft.com/office/word/2010/wordprocessingCanvas" xmlns:cx="http://schemas.microsoft.com/office/drawing/2014/chartex" xmlns:mc="http://schemas.openxmlformats.org/markup-compatibility/2006" xmlns:o="urn:schemas-microsoft-com:office:office" xmlns:r="http://schemas.openxmlformats.org/officeDocument/2006/relationships" xmlns:m="http://schemas.openxmlformats.org/officeDocument/2006/math" xmlns:v="urn:schemas-microsoft-com:vml" xmlns:wp14="http://schemas.microsoft.com/office/word/2010/wordprocessingDrawing" xmlns:wp="http://schemas.openxmlformats.org/drawingml/2006/wordprocessingDrawing" xmlns:w10="urn:schemas-microsoft-com:office:word" xmlns:w="http://schemas.openxmlformats.org/wordprocessingml/2006/main" xmlns:w14="http://schemas.microsoft.com/office/word/2010/wordml" xmlns:w15="http://schemas.microsoft.com/office/word/2012/wordml" xmlns:w16se="http://schemas.microsoft.com/office/word/2015/wordml/symex" xmlns:wpg="http://schemas.microsoft.com/office/word/2010/wordprocessingGroup" xmlns:wpi="http://schemas.microsoft.com/office/word/2010/wordprocessingInk" xmlns:wne="http://schemas.microsoft.com/office/word/2006/wordml" xmlns:wps="http://schemas.microsoft.com/office/word/2010/wordprocessingShape" mc:Ignorable="w14 w15 w16se wp14">
   <w:endnote w:type="separator" w:id="-1">
     <w:p>
       <w:pPr>
@@ -44740,7 +44941,7 @@
 </file>
 
 <file path=word/footnotes.xml><?xml version="1.0" encoding="utf-8"?>
-<w:footnotes xmlns:wpc="http://schemas.microsoft.com/office/word/2010/wordprocessingCanvas" xmlns:cx="http://schemas.microsoft.com/office/drawing/2014/chartex" xmlns:cx1="http://schemas.microsoft.com/office/drawing/2015/9/8/chartex" xmlns:cx2="http://schemas.microsoft.com/office/drawing/2015/10/21/chartex" xmlns:cx3="http://schemas.microsoft.com/office/drawing/2016/5/9/chartex" xmlns:cx4="http://schemas.microsoft.com/office/drawing/2016/5/10/chartex" xmlns:cx5="http://schemas.microsoft.com/office/drawing/2016/5/11/chartex" xmlns:cx6="http://schemas.microsoft.com/office/drawing/2016/5/12/chartex" xmlns:cx7="http://schemas.microsoft.com/office/drawing/2016/5/13/chartex" xmlns:cx8="http://schemas.microsoft.com/office/drawing/2016/5/14/chartex" xmlns:mc="http://schemas.openxmlformats.org/markup-compatibility/2006" xmlns:aink="http://schemas.microsoft.com/office/drawing/2016/ink" xmlns:am3d="http://schemas.microsoft.com/office/drawing/2017/model3d" xmlns:o="urn:schemas-microsoft-com:office:office" xmlns:r="http://schemas.openxmlformats.org/officeDocument/2006/relationships" xmlns:m="http://schemas.openxmlformats.org/officeDocument/2006/math" xmlns:v="urn:schemas-microsoft-com:vml" xmlns:wp14="http://schemas.microsoft.com/office/word/2010/wordprocessingDrawing" xmlns:wp="http://schemas.openxmlformats.org/drawingml/2006/wordprocessingDrawing" xmlns:w10="urn:schemas-microsoft-com:office:word" xmlns:w="http://schemas.openxmlformats.org/wordprocessingml/2006/main" xmlns:w14="http://schemas.microsoft.com/office/word/2010/wordml" xmlns:w15="http://schemas.microsoft.com/office/word/2012/wordml" xmlns:w16cid="http://schemas.microsoft.com/office/word/2016/wordml/cid" xmlns:w16se="http://schemas.microsoft.com/office/word/2015/wordml/symex" xmlns:wpg="http://schemas.microsoft.com/office/word/2010/wordprocessingGroup" xmlns:wpi="http://schemas.microsoft.com/office/word/2010/wordprocessingInk" xmlns:wne="http://schemas.microsoft.com/office/word/2006/wordml" xmlns:wps="http://schemas.microsoft.com/office/word/2010/wordprocessingShape" mc:Ignorable="w14 w15 w16se w16cid wp14">
+<w:footnotes xmlns:wpc="http://schemas.microsoft.com/office/word/2010/wordprocessingCanvas" xmlns:cx="http://schemas.microsoft.com/office/drawing/2014/chartex" xmlns:mc="http://schemas.openxmlformats.org/markup-compatibility/2006" xmlns:o="urn:schemas-microsoft-com:office:office" xmlns:r="http://schemas.openxmlformats.org/officeDocument/2006/relationships" xmlns:m="http://schemas.openxmlformats.org/officeDocument/2006/math" xmlns:v="urn:schemas-microsoft-com:vml" xmlns:wp14="http://schemas.microsoft.com/office/word/2010/wordprocessingDrawing" xmlns:wp="http://schemas.openxmlformats.org/drawingml/2006/wordprocessingDrawing" xmlns:w10="urn:schemas-microsoft-com:office:word" xmlns:w="http://schemas.openxmlformats.org/wordprocessingml/2006/main" xmlns:w14="http://schemas.microsoft.com/office/word/2010/wordml" xmlns:w15="http://schemas.microsoft.com/office/word/2012/wordml" xmlns:w16se="http://schemas.microsoft.com/office/word/2015/wordml/symex" xmlns:wpg="http://schemas.microsoft.com/office/word/2010/wordprocessingGroup" xmlns:wpi="http://schemas.microsoft.com/office/word/2010/wordprocessingInk" xmlns:wne="http://schemas.microsoft.com/office/word/2006/wordml" xmlns:wps="http://schemas.microsoft.com/office/word/2010/wordprocessingShape" mc:Ignorable="w14 w15 w16se wp14">
   <w:footnote w:type="separator" w:id="-1">
     <w:p>
       <w:pPr>
@@ -44765,7 +44966,7 @@
 </file>
 
 <file path=word/numbering.xml><?xml version="1.0" encoding="utf-8"?>
-<w:numbering xmlns:wpc="http://schemas.microsoft.com/office/word/2010/wordprocessingCanvas" xmlns:cx="http://schemas.microsoft.com/office/drawing/2014/chartex" xmlns:cx1="http://schemas.microsoft.com/office/drawing/2015/9/8/chartex" xmlns:cx2="http://schemas.microsoft.com/office/drawing/2015/10/21/chartex" xmlns:cx3="http://schemas.microsoft.com/office/drawing/2016/5/9/chartex" xmlns:cx4="http://schemas.microsoft.com/office/drawing/2016/5/10/chartex" xmlns:cx5="http://schemas.microsoft.com/office/drawing/2016/5/11/chartex" xmlns:cx6="http://schemas.microsoft.com/office/drawing/2016/5/12/chartex" xmlns:cx7="http://schemas.microsoft.com/office/drawing/2016/5/13/chartex" xmlns:cx8="http://schemas.microsoft.com/office/drawing/2016/5/14/chartex" xmlns:mc="http://schemas.openxmlformats.org/markup-compatibility/2006" xmlns:aink="http://schemas.microsoft.com/office/drawing/2016/ink" xmlns:am3d="http://schemas.microsoft.com/office/drawing/2017/model3d" xmlns:o="urn:schemas-microsoft-com:office:office" xmlns:r="http://schemas.openxmlformats.org/officeDocument/2006/relationships" xmlns:m="http://schemas.openxmlformats.org/officeDocument/2006/math" xmlns:v="urn:schemas-microsoft-com:vml" xmlns:wp14="http://schemas.microsoft.com/office/word/2010/wordprocessingDrawing" xmlns:wp="http://schemas.openxmlformats.org/drawingml/2006/wordprocessingDrawing" xmlns:w10="urn:schemas-microsoft-com:office:word" xmlns:w="http://schemas.openxmlformats.org/wordprocessingml/2006/main" xmlns:w14="http://schemas.microsoft.com/office/word/2010/wordml" xmlns:w15="http://schemas.microsoft.com/office/word/2012/wordml" xmlns:w16cid="http://schemas.microsoft.com/office/word/2016/wordml/cid" xmlns:w16se="http://schemas.microsoft.com/office/word/2015/wordml/symex" xmlns:wpg="http://schemas.microsoft.com/office/word/2010/wordprocessingGroup" xmlns:wpi="http://schemas.microsoft.com/office/word/2010/wordprocessingInk" xmlns:wne="http://schemas.microsoft.com/office/word/2006/wordml" xmlns:wps="http://schemas.microsoft.com/office/word/2010/wordprocessingShape" mc:Ignorable="w14 w15 w16se w16cid wp14">
+<w:numbering xmlns:wpc="http://schemas.microsoft.com/office/word/2010/wordprocessingCanvas" xmlns:cx="http://schemas.microsoft.com/office/drawing/2014/chartex" xmlns:mc="http://schemas.openxmlformats.org/markup-compatibility/2006" xmlns:o="urn:schemas-microsoft-com:office:office" xmlns:r="http://schemas.openxmlformats.org/officeDocument/2006/relationships" xmlns:m="http://schemas.openxmlformats.org/officeDocument/2006/math" xmlns:v="urn:schemas-microsoft-com:vml" xmlns:wp14="http://schemas.microsoft.com/office/word/2010/wordprocessingDrawing" xmlns:wp="http://schemas.openxmlformats.org/drawingml/2006/wordprocessingDrawing" xmlns:w10="urn:schemas-microsoft-com:office:word" xmlns:w="http://schemas.openxmlformats.org/wordprocessingml/2006/main" xmlns:w14="http://schemas.microsoft.com/office/word/2010/wordml" xmlns:w15="http://schemas.microsoft.com/office/word/2012/wordml" xmlns:w16se="http://schemas.microsoft.com/office/word/2015/wordml/symex" xmlns:wpg="http://schemas.microsoft.com/office/word/2010/wordprocessingGroup" xmlns:wpi="http://schemas.microsoft.com/office/word/2010/wordprocessingInk" xmlns:wne="http://schemas.microsoft.com/office/word/2006/wordml" xmlns:wps="http://schemas.microsoft.com/office/word/2010/wordprocessingShape" mc:Ignorable="w14 w15 w16se wp14">
   <w:abstractNum w:abstractNumId="0" w15:restartNumberingAfterBreak="0">
     <w:nsid w:val="069B283C"/>
     <w:multiLevelType w:val="hybridMultilevel"/>
@@ -45118,7 +45319,7 @@
 </file>
 
 <file path=word/styles.xml><?xml version="1.0" encoding="utf-8"?>
-<w:styles xmlns:mc="http://schemas.openxmlformats.org/markup-compatibility/2006" xmlns:r="http://schemas.openxmlformats.org/officeDocument/2006/relationships" xmlns:w="http://schemas.openxmlformats.org/wordprocessingml/2006/main" xmlns:w14="http://schemas.microsoft.com/office/word/2010/wordml" xmlns:w15="http://schemas.microsoft.com/office/word/2012/wordml" xmlns:w16cid="http://schemas.microsoft.com/office/word/2016/wordml/cid" xmlns:w16se="http://schemas.microsoft.com/office/word/2015/wordml/symex" mc:Ignorable="w14 w15 w16se w16cid">
+<w:styles xmlns:mc="http://schemas.openxmlformats.org/markup-compatibility/2006" xmlns:r="http://schemas.openxmlformats.org/officeDocument/2006/relationships" xmlns:w="http://schemas.openxmlformats.org/wordprocessingml/2006/main" xmlns:w14="http://schemas.microsoft.com/office/word/2010/wordml" xmlns:w15="http://schemas.microsoft.com/office/word/2012/wordml" xmlns:w16se="http://schemas.microsoft.com/office/word/2015/wordml/symex" mc:Ignorable="w14 w15 w16se">
   <w:docDefaults>
     <w:rPrDefault>
       <w:rPr>
@@ -45131,7 +45332,7 @@
     </w:rPrDefault>
     <w:pPrDefault/>
   </w:docDefaults>
-  <w:latentStyles w:defLockedState="0" w:defUIPriority="99" w:defSemiHidden="0" w:defUnhideWhenUsed="0" w:defQFormat="0" w:count="375">
+  <w:latentStyles w:defLockedState="0" w:defUIPriority="99" w:defSemiHidden="0" w:defUnhideWhenUsed="0" w:defQFormat="0" w:count="371">
     <w:lsdException w:name="Normal" w:uiPriority="0" w:qFormat="1"/>
     <w:lsdException w:name="heading 1" w:uiPriority="9" w:qFormat="1"/>
     <w:lsdException w:name="heading 2" w:semiHidden="1" w:uiPriority="9" w:unhideWhenUsed="1" w:qFormat="1"/>
@@ -45503,10 +45704,6 @@
     <w:lsdException w:name="List Table 5 Dark Accent 6" w:uiPriority="50"/>
     <w:lsdException w:name="List Table 6 Colorful Accent 6" w:uiPriority="51"/>
     <w:lsdException w:name="List Table 7 Colorful Accent 6" w:uiPriority="52"/>
-    <w:lsdException w:name="Mention" w:semiHidden="1" w:unhideWhenUsed="1"/>
-    <w:lsdException w:name="Smart Hyperlink" w:semiHidden="1" w:unhideWhenUsed="1"/>
-    <w:lsdException w:name="Hashtag" w:semiHidden="1" w:unhideWhenUsed="1"/>
-    <w:lsdException w:name="Unresolved Mention" w:semiHidden="1" w:unhideWhenUsed="1"/>
   </w:latentStyles>
   <w:style w:type="paragraph" w:default="1" w:styleId="a">
     <w:name w:val="Normal"/>

--- a/leetcode.docx
+++ b/leetcode.docx
@@ -1,6 +1,6 @@
 
 <file path=word/document.xml><?xml version="1.0" encoding="utf-8"?>
-<w:document xmlns:wpc="http://schemas.microsoft.com/office/word/2010/wordprocessingCanvas" xmlns:cx="http://schemas.microsoft.com/office/drawing/2014/chartex" xmlns:mc="http://schemas.openxmlformats.org/markup-compatibility/2006" xmlns:o="urn:schemas-microsoft-com:office:office" xmlns:r="http://schemas.openxmlformats.org/officeDocument/2006/relationships" xmlns:m="http://schemas.openxmlformats.org/officeDocument/2006/math" xmlns:v="urn:schemas-microsoft-com:vml" xmlns:wp14="http://schemas.microsoft.com/office/word/2010/wordprocessingDrawing" xmlns:wp="http://schemas.openxmlformats.org/drawingml/2006/wordprocessingDrawing" xmlns:w10="urn:schemas-microsoft-com:office:word" xmlns:w="http://schemas.openxmlformats.org/wordprocessingml/2006/main" xmlns:w14="http://schemas.microsoft.com/office/word/2010/wordml" xmlns:w15="http://schemas.microsoft.com/office/word/2012/wordml" xmlns:w16se="http://schemas.microsoft.com/office/word/2015/wordml/symex" xmlns:wpg="http://schemas.microsoft.com/office/word/2010/wordprocessingGroup" xmlns:wpi="http://schemas.microsoft.com/office/word/2010/wordprocessingInk" xmlns:wne="http://schemas.microsoft.com/office/word/2006/wordml" xmlns:wps="http://schemas.microsoft.com/office/word/2010/wordprocessingShape" mc:Ignorable="w14 w15 w16se wp14">
+<w:document xmlns:wpc="http://schemas.microsoft.com/office/word/2010/wordprocessingCanvas" xmlns:cx="http://schemas.microsoft.com/office/drawing/2014/chartex" xmlns:cx1="http://schemas.microsoft.com/office/drawing/2015/9/8/chartex" xmlns:cx2="http://schemas.microsoft.com/office/drawing/2015/10/21/chartex" xmlns:cx3="http://schemas.microsoft.com/office/drawing/2016/5/9/chartex" xmlns:cx4="http://schemas.microsoft.com/office/drawing/2016/5/10/chartex" xmlns:cx5="http://schemas.microsoft.com/office/drawing/2016/5/11/chartex" xmlns:cx6="http://schemas.microsoft.com/office/drawing/2016/5/12/chartex" xmlns:cx7="http://schemas.microsoft.com/office/drawing/2016/5/13/chartex" xmlns:cx8="http://schemas.microsoft.com/office/drawing/2016/5/14/chartex" xmlns:mc="http://schemas.openxmlformats.org/markup-compatibility/2006" xmlns:aink="http://schemas.microsoft.com/office/drawing/2016/ink" xmlns:am3d="http://schemas.microsoft.com/office/drawing/2017/model3d" xmlns:o="urn:schemas-microsoft-com:office:office" xmlns:r="http://schemas.openxmlformats.org/officeDocument/2006/relationships" xmlns:m="http://schemas.openxmlformats.org/officeDocument/2006/math" xmlns:v="urn:schemas-microsoft-com:vml" xmlns:wp14="http://schemas.microsoft.com/office/word/2010/wordprocessingDrawing" xmlns:wp="http://schemas.openxmlformats.org/drawingml/2006/wordprocessingDrawing" xmlns:w10="urn:schemas-microsoft-com:office:word" xmlns:w="http://schemas.openxmlformats.org/wordprocessingml/2006/main" xmlns:w14="http://schemas.microsoft.com/office/word/2010/wordml" xmlns:w15="http://schemas.microsoft.com/office/word/2012/wordml" xmlns:w16cid="http://schemas.microsoft.com/office/word/2016/wordml/cid" xmlns:w16se="http://schemas.microsoft.com/office/word/2015/wordml/symex" xmlns:wpg="http://schemas.microsoft.com/office/word/2010/wordprocessingGroup" xmlns:wpi="http://schemas.microsoft.com/office/word/2010/wordprocessingInk" xmlns:wne="http://schemas.microsoft.com/office/word/2006/wordml" xmlns:wps="http://schemas.microsoft.com/office/word/2010/wordprocessingShape" mc:Ignorable="w14 w15 w16se w16cid wp14">
   <w:body>
     <w:p>
       <w:pPr>
@@ -13552,11 +13552,6 @@
       </w:r>
     </w:p>
     <w:p>
-      <w:pPr>
-        <w:rPr>
-          <w:rFonts w:hint="eastAsia"/>
-        </w:rPr>
-      </w:pPr>
       <w:r>
         <w:rPr>
           <w:rFonts w:hint="eastAsia"/>
@@ -13896,8 +13891,6 @@
         </w:rPr>
         <w:t>下一轮</w:t>
       </w:r>
-      <w:bookmarkStart w:id="0" w:name="_GoBack"/>
-      <w:bookmarkEnd w:id="0"/>
       <w:r>
         <w:rPr>
           <w:rFonts w:hint="eastAsia"/>
@@ -13970,11 +13963,6 @@
       </w:r>
     </w:p>
     <w:p>
-      <w:pPr>
-        <w:rPr>
-          <w:rFonts w:hint="eastAsia"/>
-        </w:rPr>
-      </w:pPr>
       <w:r>
         <w:rPr>
           <w:rFonts w:hint="eastAsia"/>
@@ -14018,13 +14006,7 @@
         <w:t>.</w:t>
       </w:r>
     </w:p>
-    <w:p>
-      <w:pPr>
-        <w:rPr>
-          <w:rFonts w:hint="eastAsia"/>
-        </w:rPr>
-      </w:pPr>
-    </w:p>
+    <w:p/>
     <w:p>
       <w:pPr>
         <w:pStyle w:val="1"/>
@@ -35228,7 +35210,7 @@
             <w:pPr>
               <w:ind w:firstLineChars="400" w:firstLine="840"/>
             </w:pPr>
-            <w:bookmarkStart w:id="1" w:name="_Hlk69217692"/>
+            <w:bookmarkStart w:id="0" w:name="_Hlk69217692"/>
             <w:r>
               <w:t>for(int i = 1; i &lt;= coins.size(); i++) {</w:t>
             </w:r>
@@ -35288,7 +35270,7 @@
           </w:p>
         </w:tc>
       </w:tr>
-      <w:bookmarkEnd w:id="1"/>
+      <w:bookmarkEnd w:id="0"/>
     </w:tbl>
     <w:p/>
     <w:p>
@@ -42897,6 +42879,8 @@
         </w:rPr>
         <w:t>:</w:t>
       </w:r>
+      <w:bookmarkStart w:id="1" w:name="_GoBack"/>
+      <w:bookmarkEnd w:id="1"/>
     </w:p>
     <w:tbl>
       <w:tblPr>
@@ -44916,7 +44900,7 @@
 </file>
 
 <file path=word/endnotes.xml><?xml version="1.0" encoding="utf-8"?>
-<w:endnotes xmlns:wpc="http://schemas.microsoft.com/office/word/2010/wordprocessingCanvas" xmlns:cx="http://schemas.microsoft.com/office/drawing/2014/chartex" xmlns:mc="http://schemas.openxmlformats.org/markup-compatibility/2006" xmlns:o="urn:schemas-microsoft-com:office:office" xmlns:r="http://schemas.openxmlformats.org/officeDocument/2006/relationships" xmlns:m="http://schemas.openxmlformats.org/officeDocument/2006/math" xmlns:v="urn:schemas-microsoft-com:vml" xmlns:wp14="http://schemas.microsoft.com/office/word/2010/wordprocessingDrawing" xmlns:wp="http://schemas.openxmlformats.org/drawingml/2006/wordprocessingDrawing" xmlns:w10="urn:schemas-microsoft-com:office:word" xmlns:w="http://schemas.openxmlformats.org/wordprocessingml/2006/main" xmlns:w14="http://schemas.microsoft.com/office/word/2010/wordml" xmlns:w15="http://schemas.microsoft.com/office/word/2012/wordml" xmlns:w16se="http://schemas.microsoft.com/office/word/2015/wordml/symex" xmlns:wpg="http://schemas.microsoft.com/office/word/2010/wordprocessingGroup" xmlns:wpi="http://schemas.microsoft.com/office/word/2010/wordprocessingInk" xmlns:wne="http://schemas.microsoft.com/office/word/2006/wordml" xmlns:wps="http://schemas.microsoft.com/office/word/2010/wordprocessingShape" mc:Ignorable="w14 w15 w16se wp14">
+<w:endnotes xmlns:wpc="http://schemas.microsoft.com/office/word/2010/wordprocessingCanvas" xmlns:cx="http://schemas.microsoft.com/office/drawing/2014/chartex" xmlns:cx1="http://schemas.microsoft.com/office/drawing/2015/9/8/chartex" xmlns:cx2="http://schemas.microsoft.com/office/drawing/2015/10/21/chartex" xmlns:cx3="http://schemas.microsoft.com/office/drawing/2016/5/9/chartex" xmlns:cx4="http://schemas.microsoft.com/office/drawing/2016/5/10/chartex" xmlns:cx5="http://schemas.microsoft.com/office/drawing/2016/5/11/chartex" xmlns:cx6="http://schemas.microsoft.com/office/drawing/2016/5/12/chartex" xmlns:cx7="http://schemas.microsoft.com/office/drawing/2016/5/13/chartex" xmlns:cx8="http://schemas.microsoft.com/office/drawing/2016/5/14/chartex" xmlns:mc="http://schemas.openxmlformats.org/markup-compatibility/2006" xmlns:aink="http://schemas.microsoft.com/office/drawing/2016/ink" xmlns:am3d="http://schemas.microsoft.com/office/drawing/2017/model3d" xmlns:o="urn:schemas-microsoft-com:office:office" xmlns:r="http://schemas.openxmlformats.org/officeDocument/2006/relationships" xmlns:m="http://schemas.openxmlformats.org/officeDocument/2006/math" xmlns:v="urn:schemas-microsoft-com:vml" xmlns:wp14="http://schemas.microsoft.com/office/word/2010/wordprocessingDrawing" xmlns:wp="http://schemas.openxmlformats.org/drawingml/2006/wordprocessingDrawing" xmlns:w10="urn:schemas-microsoft-com:office:word" xmlns:w="http://schemas.openxmlformats.org/wordprocessingml/2006/main" xmlns:w14="http://schemas.microsoft.com/office/word/2010/wordml" xmlns:w15="http://schemas.microsoft.com/office/word/2012/wordml" xmlns:w16cid="http://schemas.microsoft.com/office/word/2016/wordml/cid" xmlns:w16se="http://schemas.microsoft.com/office/word/2015/wordml/symex" xmlns:wpg="http://schemas.microsoft.com/office/word/2010/wordprocessingGroup" xmlns:wpi="http://schemas.microsoft.com/office/word/2010/wordprocessingInk" xmlns:wne="http://schemas.microsoft.com/office/word/2006/wordml" xmlns:wps="http://schemas.microsoft.com/office/word/2010/wordprocessingShape" mc:Ignorable="w14 w15 w16se w16cid wp14">
   <w:endnote w:type="separator" w:id="-1">
     <w:p>
       <w:pPr>
@@ -44941,7 +44925,7 @@
 </file>
 
 <file path=word/footnotes.xml><?xml version="1.0" encoding="utf-8"?>
-<w:footnotes xmlns:wpc="http://schemas.microsoft.com/office/word/2010/wordprocessingCanvas" xmlns:cx="http://schemas.microsoft.com/office/drawing/2014/chartex" xmlns:mc="http://schemas.openxmlformats.org/markup-compatibility/2006" xmlns:o="urn:schemas-microsoft-com:office:office" xmlns:r="http://schemas.openxmlformats.org/officeDocument/2006/relationships" xmlns:m="http://schemas.openxmlformats.org/officeDocument/2006/math" xmlns:v="urn:schemas-microsoft-com:vml" xmlns:wp14="http://schemas.microsoft.com/office/word/2010/wordprocessingDrawing" xmlns:wp="http://schemas.openxmlformats.org/drawingml/2006/wordprocessingDrawing" xmlns:w10="urn:schemas-microsoft-com:office:word" xmlns:w="http://schemas.openxmlformats.org/wordprocessingml/2006/main" xmlns:w14="http://schemas.microsoft.com/office/word/2010/wordml" xmlns:w15="http://schemas.microsoft.com/office/word/2012/wordml" xmlns:w16se="http://schemas.microsoft.com/office/word/2015/wordml/symex" xmlns:wpg="http://schemas.microsoft.com/office/word/2010/wordprocessingGroup" xmlns:wpi="http://schemas.microsoft.com/office/word/2010/wordprocessingInk" xmlns:wne="http://schemas.microsoft.com/office/word/2006/wordml" xmlns:wps="http://schemas.microsoft.com/office/word/2010/wordprocessingShape" mc:Ignorable="w14 w15 w16se wp14">
+<w:footnotes xmlns:wpc="http://schemas.microsoft.com/office/word/2010/wordprocessingCanvas" xmlns:cx="http://schemas.microsoft.com/office/drawing/2014/chartex" xmlns:cx1="http://schemas.microsoft.com/office/drawing/2015/9/8/chartex" xmlns:cx2="http://schemas.microsoft.com/office/drawing/2015/10/21/chartex" xmlns:cx3="http://schemas.microsoft.com/office/drawing/2016/5/9/chartex" xmlns:cx4="http://schemas.microsoft.com/office/drawing/2016/5/10/chartex" xmlns:cx5="http://schemas.microsoft.com/office/drawing/2016/5/11/chartex" xmlns:cx6="http://schemas.microsoft.com/office/drawing/2016/5/12/chartex" xmlns:cx7="http://schemas.microsoft.com/office/drawing/2016/5/13/chartex" xmlns:cx8="http://schemas.microsoft.com/office/drawing/2016/5/14/chartex" xmlns:mc="http://schemas.openxmlformats.org/markup-compatibility/2006" xmlns:aink="http://schemas.microsoft.com/office/drawing/2016/ink" xmlns:am3d="http://schemas.microsoft.com/office/drawing/2017/model3d" xmlns:o="urn:schemas-microsoft-com:office:office" xmlns:r="http://schemas.openxmlformats.org/officeDocument/2006/relationships" xmlns:m="http://schemas.openxmlformats.org/officeDocument/2006/math" xmlns:v="urn:schemas-microsoft-com:vml" xmlns:wp14="http://schemas.microsoft.com/office/word/2010/wordprocessingDrawing" xmlns:wp="http://schemas.openxmlformats.org/drawingml/2006/wordprocessingDrawing" xmlns:w10="urn:schemas-microsoft-com:office:word" xmlns:w="http://schemas.openxmlformats.org/wordprocessingml/2006/main" xmlns:w14="http://schemas.microsoft.com/office/word/2010/wordml" xmlns:w15="http://schemas.microsoft.com/office/word/2012/wordml" xmlns:w16cid="http://schemas.microsoft.com/office/word/2016/wordml/cid" xmlns:w16se="http://schemas.microsoft.com/office/word/2015/wordml/symex" xmlns:wpg="http://schemas.microsoft.com/office/word/2010/wordprocessingGroup" xmlns:wpi="http://schemas.microsoft.com/office/word/2010/wordprocessingInk" xmlns:wne="http://schemas.microsoft.com/office/word/2006/wordml" xmlns:wps="http://schemas.microsoft.com/office/word/2010/wordprocessingShape" mc:Ignorable="w14 w15 w16se w16cid wp14">
   <w:footnote w:type="separator" w:id="-1">
     <w:p>
       <w:pPr>
@@ -44966,7 +44950,7 @@
 </file>
 
 <file path=word/numbering.xml><?xml version="1.0" encoding="utf-8"?>
-<w:numbering xmlns:wpc="http://schemas.microsoft.com/office/word/2010/wordprocessingCanvas" xmlns:cx="http://schemas.microsoft.com/office/drawing/2014/chartex" xmlns:mc="http://schemas.openxmlformats.org/markup-compatibility/2006" xmlns:o="urn:schemas-microsoft-com:office:office" xmlns:r="http://schemas.openxmlformats.org/officeDocument/2006/relationships" xmlns:m="http://schemas.openxmlformats.org/officeDocument/2006/math" xmlns:v="urn:schemas-microsoft-com:vml" xmlns:wp14="http://schemas.microsoft.com/office/word/2010/wordprocessingDrawing" xmlns:wp="http://schemas.openxmlformats.org/drawingml/2006/wordprocessingDrawing" xmlns:w10="urn:schemas-microsoft-com:office:word" xmlns:w="http://schemas.openxmlformats.org/wordprocessingml/2006/main" xmlns:w14="http://schemas.microsoft.com/office/word/2010/wordml" xmlns:w15="http://schemas.microsoft.com/office/word/2012/wordml" xmlns:w16se="http://schemas.microsoft.com/office/word/2015/wordml/symex" xmlns:wpg="http://schemas.microsoft.com/office/word/2010/wordprocessingGroup" xmlns:wpi="http://schemas.microsoft.com/office/word/2010/wordprocessingInk" xmlns:wne="http://schemas.microsoft.com/office/word/2006/wordml" xmlns:wps="http://schemas.microsoft.com/office/word/2010/wordprocessingShape" mc:Ignorable="w14 w15 w16se wp14">
+<w:numbering xmlns:wpc="http://schemas.microsoft.com/office/word/2010/wordprocessingCanvas" xmlns:cx="http://schemas.microsoft.com/office/drawing/2014/chartex" xmlns:cx1="http://schemas.microsoft.com/office/drawing/2015/9/8/chartex" xmlns:cx2="http://schemas.microsoft.com/office/drawing/2015/10/21/chartex" xmlns:cx3="http://schemas.microsoft.com/office/drawing/2016/5/9/chartex" xmlns:cx4="http://schemas.microsoft.com/office/drawing/2016/5/10/chartex" xmlns:cx5="http://schemas.microsoft.com/office/drawing/2016/5/11/chartex" xmlns:cx6="http://schemas.microsoft.com/office/drawing/2016/5/12/chartex" xmlns:cx7="http://schemas.microsoft.com/office/drawing/2016/5/13/chartex" xmlns:cx8="http://schemas.microsoft.com/office/drawing/2016/5/14/chartex" xmlns:mc="http://schemas.openxmlformats.org/markup-compatibility/2006" xmlns:aink="http://schemas.microsoft.com/office/drawing/2016/ink" xmlns:am3d="http://schemas.microsoft.com/office/drawing/2017/model3d" xmlns:o="urn:schemas-microsoft-com:office:office" xmlns:r="http://schemas.openxmlformats.org/officeDocument/2006/relationships" xmlns:m="http://schemas.openxmlformats.org/officeDocument/2006/math" xmlns:v="urn:schemas-microsoft-com:vml" xmlns:wp14="http://schemas.microsoft.com/office/word/2010/wordprocessingDrawing" xmlns:wp="http://schemas.openxmlformats.org/drawingml/2006/wordprocessingDrawing" xmlns:w10="urn:schemas-microsoft-com:office:word" xmlns:w="http://schemas.openxmlformats.org/wordprocessingml/2006/main" xmlns:w14="http://schemas.microsoft.com/office/word/2010/wordml" xmlns:w15="http://schemas.microsoft.com/office/word/2012/wordml" xmlns:w16cid="http://schemas.microsoft.com/office/word/2016/wordml/cid" xmlns:w16se="http://schemas.microsoft.com/office/word/2015/wordml/symex" xmlns:wpg="http://schemas.microsoft.com/office/word/2010/wordprocessingGroup" xmlns:wpi="http://schemas.microsoft.com/office/word/2010/wordprocessingInk" xmlns:wne="http://schemas.microsoft.com/office/word/2006/wordml" xmlns:wps="http://schemas.microsoft.com/office/word/2010/wordprocessingShape" mc:Ignorable="w14 w15 w16se w16cid wp14">
   <w:abstractNum w:abstractNumId="0" w15:restartNumberingAfterBreak="0">
     <w:nsid w:val="069B283C"/>
     <w:multiLevelType w:val="hybridMultilevel"/>
@@ -45319,7 +45303,7 @@
 </file>
 
 <file path=word/styles.xml><?xml version="1.0" encoding="utf-8"?>
-<w:styles xmlns:mc="http://schemas.openxmlformats.org/markup-compatibility/2006" xmlns:r="http://schemas.openxmlformats.org/officeDocument/2006/relationships" xmlns:w="http://schemas.openxmlformats.org/wordprocessingml/2006/main" xmlns:w14="http://schemas.microsoft.com/office/word/2010/wordml" xmlns:w15="http://schemas.microsoft.com/office/word/2012/wordml" xmlns:w16se="http://schemas.microsoft.com/office/word/2015/wordml/symex" mc:Ignorable="w14 w15 w16se">
+<w:styles xmlns:mc="http://schemas.openxmlformats.org/markup-compatibility/2006" xmlns:r="http://schemas.openxmlformats.org/officeDocument/2006/relationships" xmlns:w="http://schemas.openxmlformats.org/wordprocessingml/2006/main" xmlns:w14="http://schemas.microsoft.com/office/word/2010/wordml" xmlns:w15="http://schemas.microsoft.com/office/word/2012/wordml" xmlns:w16cid="http://schemas.microsoft.com/office/word/2016/wordml/cid" xmlns:w16se="http://schemas.microsoft.com/office/word/2015/wordml/symex" mc:Ignorable="w14 w15 w16se w16cid">
   <w:docDefaults>
     <w:rPrDefault>
       <w:rPr>
@@ -45332,7 +45316,7 @@
     </w:rPrDefault>
     <w:pPrDefault/>
   </w:docDefaults>
-  <w:latentStyles w:defLockedState="0" w:defUIPriority="99" w:defSemiHidden="0" w:defUnhideWhenUsed="0" w:defQFormat="0" w:count="371">
+  <w:latentStyles w:defLockedState="0" w:defUIPriority="99" w:defSemiHidden="0" w:defUnhideWhenUsed="0" w:defQFormat="0" w:count="375">
     <w:lsdException w:name="Normal" w:uiPriority="0" w:qFormat="1"/>
     <w:lsdException w:name="heading 1" w:uiPriority="9" w:qFormat="1"/>
     <w:lsdException w:name="heading 2" w:semiHidden="1" w:uiPriority="9" w:unhideWhenUsed="1" w:qFormat="1"/>
@@ -45438,7 +45422,6 @@
     <w:lsdException w:name="HTML Sample" w:semiHidden="1" w:unhideWhenUsed="1"/>
     <w:lsdException w:name="HTML Typewriter" w:semiHidden="1" w:unhideWhenUsed="1"/>
     <w:lsdException w:name="HTML Variable" w:semiHidden="1" w:unhideWhenUsed="1"/>
-    <w:lsdException w:name="Normal Table" w:semiHidden="1" w:unhideWhenUsed="1"/>
     <w:lsdException w:name="annotation subject" w:semiHidden="1" w:unhideWhenUsed="1"/>
     <w:lsdException w:name="No List" w:semiHidden="1" w:unhideWhenUsed="1"/>
     <w:lsdException w:name="Outline List 1" w:semiHidden="1" w:unhideWhenUsed="1"/>
@@ -45482,10 +45465,8 @@
     <w:lsdException w:name="Table Elegant" w:semiHidden="1" w:unhideWhenUsed="1"/>
     <w:lsdException w:name="Table Professional" w:semiHidden="1" w:unhideWhenUsed="1"/>
     <w:lsdException w:name="Table Subtle 1" w:semiHidden="1" w:unhideWhenUsed="1"/>
-    <w:lsdException w:name="Table Subtle 2" w:semiHidden="1" w:unhideWhenUsed="1"/>
     <w:lsdException w:name="Table Web 1" w:semiHidden="1" w:unhideWhenUsed="1"/>
     <w:lsdException w:name="Table Web 2" w:semiHidden="1" w:unhideWhenUsed="1"/>
-    <w:lsdException w:name="Table Web 3" w:semiHidden="1" w:unhideWhenUsed="1"/>
     <w:lsdException w:name="Balloon Text" w:semiHidden="1" w:unhideWhenUsed="1"/>
     <w:lsdException w:name="Table Grid" w:uiPriority="39"/>
     <w:lsdException w:name="Table Theme" w:semiHidden="1" w:unhideWhenUsed="1"/>
@@ -45704,6 +45685,10 @@
     <w:lsdException w:name="List Table 5 Dark Accent 6" w:uiPriority="50"/>
     <w:lsdException w:name="List Table 6 Colorful Accent 6" w:uiPriority="51"/>
     <w:lsdException w:name="List Table 7 Colorful Accent 6" w:uiPriority="52"/>
+    <w:lsdException w:name="Mention" w:semiHidden="1" w:unhideWhenUsed="1"/>
+    <w:lsdException w:name="Smart Hyperlink" w:semiHidden="1" w:unhideWhenUsed="1"/>
+    <w:lsdException w:name="Hashtag" w:semiHidden="1" w:unhideWhenUsed="1"/>
+    <w:lsdException w:name="Unresolved Mention" w:semiHidden="1" w:unhideWhenUsed="1"/>
   </w:latentStyles>
   <w:style w:type="paragraph" w:default="1" w:styleId="a">
     <w:name w:val="Normal"/>
